--- a/reporte de practicas.docx
+++ b/reporte de practicas.docx
@@ -1,37 +1,224 @@
 
 <file path=word/document.xml><?xml version="1.0" encoding="utf-8"?>
-<w:document xmlns:wpc="http://schemas.microsoft.com/office/word/2010/wordprocessingCanvas" xmlns:mc="http://schemas.openxmlformats.org/markup-compatibility/2006" xmlns:o="urn:schemas-microsoft-com:office:office" xmlns:r="http://schemas.openxmlformats.org/officeDocument/2006/relationships" xmlns:m="http://schemas.openxmlformats.org/officeDocument/2006/math" xmlns:v="urn:schemas-microsoft-com:vml" xmlns:wp14="http://schemas.microsoft.com/office/word/2010/wordprocessingDrawing" xmlns:wp="http://schemas.openxmlformats.org/drawingml/2006/wordprocessingDrawing" xmlns:w10="urn:schemas-microsoft-com:office:word" xmlns:w="http://schemas.openxmlformats.org/wordprocessingml/2006/main" xmlns:w14="http://schemas.microsoft.com/office/word/2010/wordml" xmlns:wpg="http://schemas.microsoft.com/office/word/2010/wordprocessingGroup" xmlns:wpi="http://schemas.microsoft.com/office/word/2010/wordprocessingInk" xmlns:wne="http://schemas.microsoft.com/office/word/2006/wordml" xmlns:wps="http://schemas.microsoft.com/office/word/2010/wordprocessingShape" mc:Ignorable="w14 wp14">
+<w:document xmlns:wpc="http://schemas.microsoft.com/office/word/2010/wordprocessingCanvas" xmlns:mc="http://schemas.openxmlformats.org/markup-compatibility/2006" xmlns:o="urn:schemas-microsoft-com:office:office" xmlns:r="http://schemas.openxmlformats.org/officeDocument/2006/relationships" xmlns:m="http://schemas.openxmlformats.org/officeDocument/2006/math" xmlns:v="urn:schemas-microsoft-com:vml" xmlns:wp14="http://schemas.microsoft.com/office/word/2010/wordprocessingDrawing" xmlns:wp="http://schemas.openxmlformats.org/drawingml/2006/wordprocessingDrawing" xmlns:w10="urn:schemas-microsoft-com:office:word" xmlns:w="http://schemas.openxmlformats.org/wordprocessingml/2006/main" xmlns:w14="http://schemas.microsoft.com/office/word/2010/wordml" xmlns:w15="http://schemas.microsoft.com/office/word/2012/wordml" xmlns:wpg="http://schemas.microsoft.com/office/word/2010/wordprocessingGroup" xmlns:wpi="http://schemas.microsoft.com/office/word/2010/wordprocessingInk" xmlns:wne="http://schemas.microsoft.com/office/word/2006/wordml" xmlns:wps="http://schemas.microsoft.com/office/word/2010/wordprocessingShape" mc:Ignorable="w14 w15 wp14">
   <w:body>
     <w:p>
       <w:r>
-        <w:t>Con la realización del presente trabajo  nos dimos cuenta lo útil que es utilizar un repositorio a la hora de realizar actualizaciones de forma simultánea. Es importante tener instrumentado un sistema formal de administración de la configuración del software.</w:t>
+        <w:t>Al empezar el trabajo, tuvimos ciertos inconvenientes (la gran mayoría relacionados con la parte e CM y no tanto con la codificación del proyecto calculadora) tales como la organización de las tareas del equipo, empezar el informe de CM así que tuvimos que explorar ejemplos de CM para entender mejor el objetivo del trabajo. Luego tuvimos ciertos problemas con el repositorio, al ir subiendo ciertos archivos al mismo, por ejemplo (utilizando travis) podemos observar</w:t>
+      </w:r>
+      <w:r>
+        <w:t>, en la imagen siguiente,</w:t>
+      </w:r>
+      <w:r>
+        <w:t xml:space="preserve"> que hubieron 2 problemas, también se puede visualizar que ciertas modificaciones pudieron realizarse correctamente.</w:t>
+      </w:r>
+    </w:p>
+    <w:p/>
+    <w:p>
+      <w:r>
+        <w:rPr>
+          <w:noProof/>
+          <w:lang w:eastAsia="es-AR"/>
+        </w:rPr>
+        <w:drawing>
+          <wp:inline distT="0" distB="0" distL="0" distR="0">
+            <wp:extent cx="5600700" cy="1895475"/>
+            <wp:effectExtent l="0" t="0" r="0" b="9525"/>
+            <wp:docPr id="1" name="Imagen 1"/>
+            <wp:cNvGraphicFramePr>
+              <a:graphicFrameLocks xmlns:a="http://schemas.openxmlformats.org/drawingml/2006/main" noChangeAspect="1"/>
+            </wp:cNvGraphicFramePr>
+            <a:graphic xmlns:a="http://schemas.openxmlformats.org/drawingml/2006/main">
+              <a:graphicData uri="http://schemas.openxmlformats.org/drawingml/2006/picture">
+                <pic:pic xmlns:pic="http://schemas.openxmlformats.org/drawingml/2006/picture">
+                  <pic:nvPicPr>
+                    <pic:cNvPr id="0" name="Picture 1"/>
+                    <pic:cNvPicPr>
+                      <a:picLocks noChangeAspect="1" noChangeArrowheads="1"/>
+                    </pic:cNvPicPr>
+                  </pic:nvPicPr>
+                  <pic:blipFill>
+                    <a:blip r:embed="rId5">
+                      <a:extLst>
+                        <a:ext uri="{28A0092B-C50C-407E-A947-70E740481C1C}">
+                          <a14:useLocalDpi xmlns:a14="http://schemas.microsoft.com/office/drawing/2010/main" val="0"/>
+                        </a:ext>
+                      </a:extLst>
+                    </a:blip>
+                    <a:srcRect/>
+                    <a:stretch>
+                      <a:fillRect/>
+                    </a:stretch>
+                  </pic:blipFill>
+                  <pic:spPr bwMode="auto">
+                    <a:xfrm>
+                      <a:off x="0" y="0"/>
+                      <a:ext cx="5600700" cy="1895475"/>
+                    </a:xfrm>
+                    <a:prstGeom prst="rect">
+                      <a:avLst/>
+                    </a:prstGeom>
+                    <a:noFill/>
+                    <a:ln>
+                      <a:noFill/>
+                    </a:ln>
+                  </pic:spPr>
+                </pic:pic>
+              </a:graphicData>
+            </a:graphic>
+          </wp:inline>
+        </w:drawing>
       </w:r>
     </w:p>
     <w:p>
       <w:r>
-        <w:t>Podemos resolver problemas tales como cuando dos o más programadores trabajan de forma separada en el mismo programa, ingresan éstos al repositorio evitando que un trabajo elimine el del otro, o que uno de ellos no sea notificado cuando se realiza una modificación.</w:t>
+        <w:t>Otro ejemplo de un inconveniente que tuvimos:</w:t>
       </w:r>
     </w:p>
     <w:p>
       <w:r>
-        <w:t xml:space="preserve">Otro problema que se resuelve es cuando </w:t>
-      </w:r>
-      <w:r>
-        <w:t xml:space="preserve">en grandes programas se </w:t>
-      </w:r>
-      <w:proofErr w:type="gramStart"/>
-      <w:r>
-        <w:t>desarrollan</w:t>
-      </w:r>
-      <w:proofErr w:type="gramEnd"/>
-      <w:r>
-        <w:t xml:space="preserve"> versiones evolutivas o con variantes,  los errores pueden propagarse entre ellas. Si se encuentra un error en alguna versión, el mismo debe corregirse en ésta y en todas las posteriores o variantes.  Si es encontrado en la versión en desarrollo, deberá ser fijado el error en esta versión hasta solucionarlo.</w:t>
+        <w:rPr>
+          <w:noProof/>
+          <w:lang w:eastAsia="es-AR"/>
+        </w:rPr>
+        <w:drawing>
+          <wp:inline distT="0" distB="0" distL="0" distR="0">
+            <wp:extent cx="5577840" cy="822960"/>
+            <wp:effectExtent l="0" t="0" r="3810" b="0"/>
+            <wp:docPr id="2" name="Imagen 2"/>
+            <wp:cNvGraphicFramePr>
+              <a:graphicFrameLocks xmlns:a="http://schemas.openxmlformats.org/drawingml/2006/main" noChangeAspect="1"/>
+            </wp:cNvGraphicFramePr>
+            <a:graphic xmlns:a="http://schemas.openxmlformats.org/drawingml/2006/main">
+              <a:graphicData uri="http://schemas.openxmlformats.org/drawingml/2006/picture">
+                <pic:pic xmlns:pic="http://schemas.openxmlformats.org/drawingml/2006/picture">
+                  <pic:nvPicPr>
+                    <pic:cNvPr id="0" name="Picture 2"/>
+                    <pic:cNvPicPr>
+                      <a:picLocks noChangeAspect="1" noChangeArrowheads="1"/>
+                    </pic:cNvPicPr>
+                  </pic:nvPicPr>
+                  <pic:blipFill>
+                    <a:blip r:embed="rId6">
+                      <a:extLst>
+                        <a:ext uri="{28A0092B-C50C-407E-A947-70E740481C1C}">
+                          <a14:useLocalDpi xmlns:a14="http://schemas.microsoft.com/office/drawing/2010/main" val="0"/>
+                        </a:ext>
+                      </a:extLst>
+                    </a:blip>
+                    <a:srcRect/>
+                    <a:stretch>
+                      <a:fillRect/>
+                    </a:stretch>
+                  </pic:blipFill>
+                  <pic:spPr bwMode="auto">
+                    <a:xfrm>
+                      <a:off x="0" y="0"/>
+                      <a:ext cx="5577840" cy="822960"/>
+                    </a:xfrm>
+                    <a:prstGeom prst="rect">
+                      <a:avLst/>
+                    </a:prstGeom>
+                    <a:noFill/>
+                    <a:ln>
+                      <a:noFill/>
+                    </a:ln>
+                  </pic:spPr>
+                </pic:pic>
+              </a:graphicData>
+            </a:graphic>
+          </wp:inline>
+        </w:drawing>
+      </w:r>
+    </w:p>
+    <w:p>
+      <w:r>
+        <w:rPr>
+          <w:noProof/>
+          <w:lang w:eastAsia="es-AR"/>
+        </w:rPr>
+        <w:drawing>
+          <wp:inline distT="0" distB="0" distL="0" distR="0">
+            <wp:extent cx="5610225" cy="1276350"/>
+            <wp:effectExtent l="0" t="0" r="9525" b="0"/>
+            <wp:docPr id="3" name="Imagen 3"/>
+            <wp:cNvGraphicFramePr>
+              <a:graphicFrameLocks xmlns:a="http://schemas.openxmlformats.org/drawingml/2006/main" noChangeAspect="1"/>
+            </wp:cNvGraphicFramePr>
+            <a:graphic xmlns:a="http://schemas.openxmlformats.org/drawingml/2006/main">
+              <a:graphicData uri="http://schemas.openxmlformats.org/drawingml/2006/picture">
+                <pic:pic xmlns:pic="http://schemas.openxmlformats.org/drawingml/2006/picture">
+                  <pic:nvPicPr>
+                    <pic:cNvPr id="0" name="Picture 3"/>
+                    <pic:cNvPicPr>
+                      <a:picLocks noChangeAspect="1" noChangeArrowheads="1"/>
+                    </pic:cNvPicPr>
+                  </pic:nvPicPr>
+                  <pic:blipFill>
+                    <a:blip r:embed="rId7">
+                      <a:extLst>
+                        <a:ext uri="{28A0092B-C50C-407E-A947-70E740481C1C}">
+                          <a14:useLocalDpi xmlns:a14="http://schemas.microsoft.com/office/drawing/2010/main" val="0"/>
+                        </a:ext>
+                      </a:extLst>
+                    </a:blip>
+                    <a:srcRect/>
+                    <a:stretch>
+                      <a:fillRect/>
+                    </a:stretch>
+                  </pic:blipFill>
+                  <pic:spPr bwMode="auto">
+                    <a:xfrm>
+                      <a:off x="0" y="0"/>
+                      <a:ext cx="5610225" cy="1276350"/>
+                    </a:xfrm>
+                    <a:prstGeom prst="rect">
+                      <a:avLst/>
+                    </a:prstGeom>
+                    <a:noFill/>
+                    <a:ln>
+                      <a:noFill/>
+                    </a:ln>
+                  </pic:spPr>
+                </pic:pic>
+              </a:graphicData>
+            </a:graphic>
+          </wp:inline>
+        </w:drawing>
       </w:r>
     </w:p>
     <w:p>
       <w:bookmarkStart w:id="0" w:name="_GoBack"/>
       <w:bookmarkEnd w:id="0"/>
     </w:p>
+    <w:p>
+      <w:r>
+        <w:t>Finalmente, c</w:t>
+      </w:r>
+      <w:r>
+        <w:t>on la realización del presente trabajo  nos dimos cuenta lo útil que es utilizar un repositorio a la hora de realizar actualizaciones de forma simultánea. Es importante tener instrumentado un sistema formal de administración de la configuración del software.</w:t>
+      </w:r>
+    </w:p>
+    <w:p>
+      <w:r>
+        <w:t>Podemos resolver problemas tales como cuando dos o más programadores trabajan de forma separada en el mismo programa, ingresan éstos al repositorio evitando que un trabajo elimine el del otro, o que uno de ellos no sea notificado cuando se realiza una modificación.</w:t>
+      </w:r>
+    </w:p>
+    <w:p>
+      <w:r>
+        <w:lastRenderedPageBreak/>
+        <w:t xml:space="preserve">Otro problema que se resuelve es cuando en grandes programas se </w:t>
+      </w:r>
+      <w:proofErr w:type="gramStart"/>
+      <w:r>
+        <w:t>desarrollan</w:t>
+      </w:r>
+      <w:proofErr w:type="gramEnd"/>
+      <w:r>
+        <w:t xml:space="preserve"> versiones evolutivas o con variantes,  los errores pueden propagarse entre ellas. Si se encuentra un error en alguna versión, el mismo debe corregirse en ésta y en todas las posteriores o variantes.  Si es encontrado en la versión en desarrollo, deberá ser fijado el error en esta versión hasta solucionarlo.</w:t>
+      </w:r>
+    </w:p>
+    <w:p/>
     <w:sectPr>
       <w:pgSz w:w="12240" w:h="15840"/>
       <w:pgMar w:top="1417" w:right="1701" w:bottom="1417" w:left="1701" w:header="708" w:footer="708" w:gutter="0"/>
@@ -43,8 +230,8 @@
 </file>
 
 <file path=word/numbering.xml><?xml version="1.0" encoding="utf-8"?>
-<w:numbering xmlns:wpc="http://schemas.microsoft.com/office/word/2010/wordprocessingCanvas" xmlns:mc="http://schemas.openxmlformats.org/markup-compatibility/2006" xmlns:o="urn:schemas-microsoft-com:office:office" xmlns:r="http://schemas.openxmlformats.org/officeDocument/2006/relationships" xmlns:m="http://schemas.openxmlformats.org/officeDocument/2006/math" xmlns:v="urn:schemas-microsoft-com:vml" xmlns:wp14="http://schemas.microsoft.com/office/word/2010/wordprocessingDrawing" xmlns:wp="http://schemas.openxmlformats.org/drawingml/2006/wordprocessingDrawing" xmlns:w10="urn:schemas-microsoft-com:office:word" xmlns:w="http://schemas.openxmlformats.org/wordprocessingml/2006/main" xmlns:w14="http://schemas.microsoft.com/office/word/2010/wordml" xmlns:wpg="http://schemas.microsoft.com/office/word/2010/wordprocessingGroup" xmlns:wpi="http://schemas.microsoft.com/office/word/2010/wordprocessingInk" xmlns:wne="http://schemas.microsoft.com/office/word/2006/wordml" xmlns:wps="http://schemas.microsoft.com/office/word/2010/wordprocessingShape" mc:Ignorable="w14 wp14">
-  <w:abstractNum w:abstractNumId="0">
+<w:numbering xmlns:wpc="http://schemas.microsoft.com/office/word/2010/wordprocessingCanvas" xmlns:mc="http://schemas.openxmlformats.org/markup-compatibility/2006" xmlns:o="urn:schemas-microsoft-com:office:office" xmlns:r="http://schemas.openxmlformats.org/officeDocument/2006/relationships" xmlns:m="http://schemas.openxmlformats.org/officeDocument/2006/math" xmlns:v="urn:schemas-microsoft-com:vml" xmlns:wp14="http://schemas.microsoft.com/office/word/2010/wordprocessingDrawing" xmlns:wp="http://schemas.openxmlformats.org/drawingml/2006/wordprocessingDrawing" xmlns:w10="urn:schemas-microsoft-com:office:word" xmlns:w="http://schemas.openxmlformats.org/wordprocessingml/2006/main" xmlns:w14="http://schemas.microsoft.com/office/word/2010/wordml" xmlns:w15="http://schemas.microsoft.com/office/word/2012/wordml" xmlns:wpg="http://schemas.microsoft.com/office/word/2010/wordprocessingGroup" xmlns:wpi="http://schemas.microsoft.com/office/word/2010/wordprocessingInk" xmlns:wne="http://schemas.microsoft.com/office/word/2006/wordml" xmlns:wps="http://schemas.microsoft.com/office/word/2010/wordprocessingShape" mc:Ignorable="w14 w15 wp14">
+  <w:abstractNum w:abstractNumId="0" w15:restartNumberingAfterBreak="0">
     <w:nsid w:val="0B59010A"/>
     <w:multiLevelType w:val="multilevel"/>
     <w:tmpl w:val="568A3D6E"/>
@@ -61,7 +248,6 @@
     <w:lvl w:ilvl="1">
       <w:start w:val="3"/>
       <w:numFmt w:val="decimal"/>
-      <w:pStyle w:val="Normal"/>
       <w:isLgl/>
       <w:lvlText w:val="%1.%2"/>
       <w:lvlJc w:val="left"/>
@@ -75,7 +261,6 @@
     <w:lvl w:ilvl="2">
       <w:start w:val="1"/>
       <w:numFmt w:val="decimal"/>
-      <w:pStyle w:val="Normal"/>
       <w:isLgl/>
       <w:lvlText w:val="%1.%2.%3"/>
       <w:lvlJc w:val="left"/>
@@ -89,7 +274,6 @@
     <w:lvl w:ilvl="3">
       <w:start w:val="1"/>
       <w:numFmt w:val="decimal"/>
-      <w:pStyle w:val="Normal"/>
       <w:isLgl/>
       <w:lvlText w:val="%1.%2.%3.%4"/>
       <w:lvlJc w:val="left"/>
@@ -103,7 +287,6 @@
     <w:lvl w:ilvl="4">
       <w:start w:val="1"/>
       <w:numFmt w:val="decimal"/>
-      <w:pStyle w:val="Normal"/>
       <w:isLgl/>
       <w:lvlText w:val="%1.%2.%3.%4.%5"/>
       <w:lvlJc w:val="left"/>
@@ -117,7 +300,6 @@
     <w:lvl w:ilvl="5">
       <w:start w:val="1"/>
       <w:numFmt w:val="decimal"/>
-      <w:pStyle w:val="Normal"/>
       <w:isLgl/>
       <w:lvlText w:val="%1.%2.%3.%4.%5.%6"/>
       <w:lvlJc w:val="left"/>
@@ -131,7 +313,6 @@
     <w:lvl w:ilvl="6">
       <w:start w:val="1"/>
       <w:numFmt w:val="decimal"/>
-      <w:pStyle w:val="Normal"/>
       <w:isLgl/>
       <w:lvlText w:val="%1.%2.%3.%4.%5.%6.%7"/>
       <w:lvlJc w:val="left"/>
@@ -145,7 +326,6 @@
     <w:lvl w:ilvl="7">
       <w:start w:val="1"/>
       <w:numFmt w:val="decimal"/>
-      <w:pStyle w:val="Normal"/>
       <w:isLgl/>
       <w:lvlText w:val="%1.%2.%3.%4.%5.%6.%7.%8"/>
       <w:lvlJc w:val="left"/>
@@ -159,7 +339,6 @@
     <w:lvl w:ilvl="8">
       <w:start w:val="1"/>
       <w:numFmt w:val="decimal"/>
-      <w:pStyle w:val="Normal"/>
       <w:isLgl/>
       <w:lvlText w:val="%1.%2.%3.%4.%5.%6.%7.%8.%9"/>
       <w:lvlJc w:val="left"/>
@@ -174,6 +353,7 @@
   <w:num w:numId="1">
     <w:abstractNumId w:val="0"/>
     <w:lvlOverride w:ilvl="0">
+      <w:startOverride w:val="1"/>
       <w:lvl w:ilvl="0">
         <w:start w:val="1"/>
         <w:numFmt w:val="decimal"/>
@@ -187,34 +367,82 @@
     </w:lvlOverride>
     <w:lvlOverride w:ilvl="1">
       <w:startOverride w:val="3"/>
+      <w:lvl w:ilvl="1">
+        <w:start w:val="3"/>
+        <w:numFmt w:val="decimal"/>
+        <w:lvlText w:val=""/>
+        <w:lvlJc w:val="left"/>
+      </w:lvl>
     </w:lvlOverride>
     <w:lvlOverride w:ilvl="2">
       <w:startOverride w:val="1"/>
+      <w:lvl w:ilvl="2">
+        <w:start w:val="1"/>
+        <w:numFmt w:val="decimal"/>
+        <w:lvlText w:val=""/>
+        <w:lvlJc w:val="left"/>
+      </w:lvl>
     </w:lvlOverride>
     <w:lvlOverride w:ilvl="3">
       <w:startOverride w:val="1"/>
+      <w:lvl w:ilvl="3">
+        <w:start w:val="1"/>
+        <w:numFmt w:val="decimal"/>
+        <w:lvlText w:val=""/>
+        <w:lvlJc w:val="left"/>
+      </w:lvl>
     </w:lvlOverride>
     <w:lvlOverride w:ilvl="4">
       <w:startOverride w:val="1"/>
+      <w:lvl w:ilvl="4">
+        <w:start w:val="1"/>
+        <w:numFmt w:val="decimal"/>
+        <w:lvlText w:val=""/>
+        <w:lvlJc w:val="left"/>
+      </w:lvl>
     </w:lvlOverride>
     <w:lvlOverride w:ilvl="5">
       <w:startOverride w:val="1"/>
+      <w:lvl w:ilvl="5">
+        <w:start w:val="1"/>
+        <w:numFmt w:val="decimal"/>
+        <w:lvlText w:val=""/>
+        <w:lvlJc w:val="left"/>
+      </w:lvl>
     </w:lvlOverride>
     <w:lvlOverride w:ilvl="6">
       <w:startOverride w:val="1"/>
+      <w:lvl w:ilvl="6">
+        <w:start w:val="1"/>
+        <w:numFmt w:val="decimal"/>
+        <w:lvlText w:val=""/>
+        <w:lvlJc w:val="left"/>
+      </w:lvl>
     </w:lvlOverride>
     <w:lvlOverride w:ilvl="7">
       <w:startOverride w:val="1"/>
+      <w:lvl w:ilvl="7">
+        <w:start w:val="1"/>
+        <w:numFmt w:val="decimal"/>
+        <w:lvlText w:val=""/>
+        <w:lvlJc w:val="left"/>
+      </w:lvl>
     </w:lvlOverride>
     <w:lvlOverride w:ilvl="8">
       <w:startOverride w:val="1"/>
+      <w:lvl w:ilvl="8">
+        <w:start w:val="1"/>
+        <w:numFmt w:val="decimal"/>
+        <w:lvlText w:val=""/>
+        <w:lvlJc w:val="left"/>
+      </w:lvl>
     </w:lvlOverride>
   </w:num>
 </w:numbering>
 </file>
 
 <file path=word/styles.xml><?xml version="1.0" encoding="utf-8"?>
-<w:styles xmlns:mc="http://schemas.openxmlformats.org/markup-compatibility/2006" xmlns:r="http://schemas.openxmlformats.org/officeDocument/2006/relationships" xmlns:w="http://schemas.openxmlformats.org/wordprocessingml/2006/main" xmlns:w14="http://schemas.microsoft.com/office/word/2010/wordml" mc:Ignorable="w14">
+<w:styles xmlns:mc="http://schemas.openxmlformats.org/markup-compatibility/2006" xmlns:r="http://schemas.openxmlformats.org/officeDocument/2006/relationships" xmlns:w="http://schemas.openxmlformats.org/wordprocessingml/2006/main" xmlns:w14="http://schemas.microsoft.com/office/word/2010/wordml" xmlns:w15="http://schemas.microsoft.com/office/word/2012/wordml" mc:Ignorable="w14 w15">
   <w:docDefaults>
     <w:rPrDefault>
       <w:rPr>
@@ -230,156 +458,390 @@
       </w:pPr>
     </w:pPrDefault>
   </w:docDefaults>
-  <w:latentStyles w:defLockedState="0" w:defUIPriority="99" w:defSemiHidden="1" w:defUnhideWhenUsed="1" w:defQFormat="0" w:count="267">
-    <w:lsdException w:name="Normal" w:semiHidden="0" w:uiPriority="0" w:unhideWhenUsed="0" w:qFormat="1"/>
-    <w:lsdException w:name="heading 1" w:semiHidden="0" w:uiPriority="9" w:unhideWhenUsed="0" w:qFormat="1"/>
-    <w:lsdException w:name="heading 2" w:uiPriority="9" w:qFormat="1"/>
-    <w:lsdException w:name="heading 3" w:uiPriority="9" w:qFormat="1"/>
-    <w:lsdException w:name="heading 4" w:uiPriority="9" w:qFormat="1"/>
-    <w:lsdException w:name="heading 5" w:uiPriority="9" w:qFormat="1"/>
-    <w:lsdException w:name="heading 6" w:uiPriority="9" w:qFormat="1"/>
-    <w:lsdException w:name="heading 7" w:uiPriority="9" w:qFormat="1"/>
-    <w:lsdException w:name="heading 8" w:uiPriority="9" w:qFormat="1"/>
-    <w:lsdException w:name="heading 9" w:uiPriority="9" w:qFormat="1"/>
-    <w:lsdException w:name="toc 1" w:uiPriority="39"/>
-    <w:lsdException w:name="toc 2" w:uiPriority="39"/>
-    <w:lsdException w:name="toc 3" w:uiPriority="39"/>
-    <w:lsdException w:name="toc 4" w:uiPriority="39"/>
-    <w:lsdException w:name="toc 5" w:uiPriority="39"/>
-    <w:lsdException w:name="toc 6" w:uiPriority="39"/>
-    <w:lsdException w:name="toc 7" w:uiPriority="39"/>
-    <w:lsdException w:name="toc 8" w:uiPriority="39"/>
-    <w:lsdException w:name="toc 9" w:uiPriority="39"/>
-    <w:lsdException w:name="caption" w:uiPriority="35" w:qFormat="1"/>
-    <w:lsdException w:name="Title" w:semiHidden="0" w:uiPriority="10" w:unhideWhenUsed="0" w:qFormat="1"/>
-    <w:lsdException w:name="Default Paragraph Font" w:uiPriority="1"/>
-    <w:lsdException w:name="Subtitle" w:semiHidden="0" w:uiPriority="11" w:unhideWhenUsed="0" w:qFormat="1"/>
-    <w:lsdException w:name="Strong" w:semiHidden="0" w:uiPriority="22" w:unhideWhenUsed="0" w:qFormat="1"/>
-    <w:lsdException w:name="Emphasis" w:semiHidden="0" w:uiPriority="20" w:unhideWhenUsed="0" w:qFormat="1"/>
-    <w:lsdException w:name="Table Grid" w:semiHidden="0" w:uiPriority="59" w:unhideWhenUsed="0"/>
-    <w:lsdException w:name="Placeholder Text" w:unhideWhenUsed="0"/>
-    <w:lsdException w:name="No Spacing" w:semiHidden="0" w:uiPriority="1" w:unhideWhenUsed="0" w:qFormat="1"/>
-    <w:lsdException w:name="Light Shading" w:semiHidden="0" w:uiPriority="60" w:unhideWhenUsed="0"/>
-    <w:lsdException w:name="Light List" w:semiHidden="0" w:uiPriority="61" w:unhideWhenUsed="0"/>
-    <w:lsdException w:name="Light Grid" w:semiHidden="0" w:uiPriority="62" w:unhideWhenUsed="0"/>
-    <w:lsdException w:name="Medium Shading 1" w:semiHidden="0" w:uiPriority="63" w:unhideWhenUsed="0"/>
-    <w:lsdException w:name="Medium Shading 2" w:semiHidden="0" w:uiPriority="64" w:unhideWhenUsed="0"/>
-    <w:lsdException w:name="Medium List 1" w:semiHidden="0" w:uiPriority="65" w:unhideWhenUsed="0"/>
-    <w:lsdException w:name="Medium List 2" w:semiHidden="0" w:uiPriority="66" w:unhideWhenUsed="0"/>
-    <w:lsdException w:name="Medium Grid 1" w:semiHidden="0" w:uiPriority="67" w:unhideWhenUsed="0"/>
-    <w:lsdException w:name="Medium Grid 2" w:semiHidden="0" w:uiPriority="68" w:unhideWhenUsed="0"/>
-    <w:lsdException w:name="Medium Grid 3" w:semiHidden="0" w:uiPriority="69" w:unhideWhenUsed="0"/>
-    <w:lsdException w:name="Dark List" w:semiHidden="0" w:uiPriority="70" w:unhideWhenUsed="0"/>
-    <w:lsdException w:name="Colorful Shading" w:semiHidden="0" w:uiPriority="71" w:unhideWhenUsed="0"/>
-    <w:lsdException w:name="Colorful List" w:semiHidden="0" w:uiPriority="72" w:unhideWhenUsed="0"/>
-    <w:lsdException w:name="Colorful Grid" w:semiHidden="0" w:uiPriority="73" w:unhideWhenUsed="0"/>
-    <w:lsdException w:name="Light Shading Accent 1" w:semiHidden="0" w:uiPriority="60" w:unhideWhenUsed="0"/>
-    <w:lsdException w:name="Light List Accent 1" w:semiHidden="0" w:uiPriority="61" w:unhideWhenUsed="0"/>
-    <w:lsdException w:name="Light Grid Accent 1" w:semiHidden="0" w:uiPriority="62" w:unhideWhenUsed="0"/>
-    <w:lsdException w:name="Medium Shading 1 Accent 1" w:semiHidden="0" w:uiPriority="63" w:unhideWhenUsed="0"/>
-    <w:lsdException w:name="Medium Shading 2 Accent 1" w:semiHidden="0" w:uiPriority="64" w:unhideWhenUsed="0"/>
-    <w:lsdException w:name="Medium List 1 Accent 1" w:semiHidden="0" w:uiPriority="65" w:unhideWhenUsed="0"/>
-    <w:lsdException w:name="Revision" w:unhideWhenUsed="0"/>
-    <w:lsdException w:name="List Paragraph" w:semiHidden="0" w:uiPriority="34" w:unhideWhenUsed="0" w:qFormat="1"/>
-    <w:lsdException w:name="Quote" w:semiHidden="0" w:uiPriority="29" w:unhideWhenUsed="0" w:qFormat="1"/>
-    <w:lsdException w:name="Intense Quote" w:semiHidden="0" w:uiPriority="30" w:unhideWhenUsed="0" w:qFormat="1"/>
-    <w:lsdException w:name="Medium List 2 Accent 1" w:semiHidden="0" w:uiPriority="66" w:unhideWhenUsed="0"/>
-    <w:lsdException w:name="Medium Grid 1 Accent 1" w:semiHidden="0" w:uiPriority="67" w:unhideWhenUsed="0"/>
-    <w:lsdException w:name="Medium Grid 2 Accent 1" w:semiHidden="0" w:uiPriority="68" w:unhideWhenUsed="0"/>
-    <w:lsdException w:name="Medium Grid 3 Accent 1" w:semiHidden="0" w:uiPriority="69" w:unhideWhenUsed="0"/>
-    <w:lsdException w:name="Dark List Accent 1" w:semiHidden="0" w:uiPriority="70" w:unhideWhenUsed="0"/>
-    <w:lsdException w:name="Colorful Shading Accent 1" w:semiHidden="0" w:uiPriority="71" w:unhideWhenUsed="0"/>
-    <w:lsdException w:name="Colorful List Accent 1" w:semiHidden="0" w:uiPriority="72" w:unhideWhenUsed="0"/>
-    <w:lsdException w:name="Colorful Grid Accent 1" w:semiHidden="0" w:uiPriority="73" w:unhideWhenUsed="0"/>
-    <w:lsdException w:name="Light Shading Accent 2" w:semiHidden="0" w:uiPriority="60" w:unhideWhenUsed="0"/>
-    <w:lsdException w:name="Light List Accent 2" w:semiHidden="0" w:uiPriority="61" w:unhideWhenUsed="0"/>
-    <w:lsdException w:name="Light Grid Accent 2" w:semiHidden="0" w:uiPriority="62" w:unhideWhenUsed="0"/>
-    <w:lsdException w:name="Medium Shading 1 Accent 2" w:semiHidden="0" w:uiPriority="63" w:unhideWhenUsed="0"/>
-    <w:lsdException w:name="Medium Shading 2 Accent 2" w:semiHidden="0" w:uiPriority="64" w:unhideWhenUsed="0"/>
-    <w:lsdException w:name="Medium List 1 Accent 2" w:semiHidden="0" w:uiPriority="65" w:unhideWhenUsed="0"/>
-    <w:lsdException w:name="Medium List 2 Accent 2" w:semiHidden="0" w:uiPriority="66" w:unhideWhenUsed="0"/>
-    <w:lsdException w:name="Medium Grid 1 Accent 2" w:semiHidden="0" w:uiPriority="67" w:unhideWhenUsed="0"/>
-    <w:lsdException w:name="Medium Grid 2 Accent 2" w:semiHidden="0" w:uiPriority="68" w:unhideWhenUsed="0"/>
-    <w:lsdException w:name="Medium Grid 3 Accent 2" w:semiHidden="0" w:uiPriority="69" w:unhideWhenUsed="0"/>
-    <w:lsdException w:name="Dark List Accent 2" w:semiHidden="0" w:uiPriority="70" w:unhideWhenUsed="0"/>
-    <w:lsdException w:name="Colorful Shading Accent 2" w:semiHidden="0" w:uiPriority="71" w:unhideWhenUsed="0"/>
-    <w:lsdException w:name="Colorful List Accent 2" w:semiHidden="0" w:uiPriority="72" w:unhideWhenUsed="0"/>
-    <w:lsdException w:name="Colorful Grid Accent 2" w:semiHidden="0" w:uiPriority="73" w:unhideWhenUsed="0"/>
-    <w:lsdException w:name="Light Shading Accent 3" w:semiHidden="0" w:uiPriority="60" w:unhideWhenUsed="0"/>
-    <w:lsdException w:name="Light List Accent 3" w:semiHidden="0" w:uiPriority="61" w:unhideWhenUsed="0"/>
-    <w:lsdException w:name="Light Grid Accent 3" w:semiHidden="0" w:uiPriority="62" w:unhideWhenUsed="0"/>
-    <w:lsdException w:name="Medium Shading 1 Accent 3" w:semiHidden="0" w:uiPriority="63" w:unhideWhenUsed="0"/>
-    <w:lsdException w:name="Medium Shading 2 Accent 3" w:semiHidden="0" w:uiPriority="64" w:unhideWhenUsed="0"/>
-    <w:lsdException w:name="Medium List 1 Accent 3" w:semiHidden="0" w:uiPriority="65" w:unhideWhenUsed="0"/>
-    <w:lsdException w:name="Medium List 2 Accent 3" w:semiHidden="0" w:uiPriority="66" w:unhideWhenUsed="0"/>
-    <w:lsdException w:name="Medium Grid 1 Accent 3" w:semiHidden="0" w:uiPriority="67" w:unhideWhenUsed="0"/>
-    <w:lsdException w:name="Medium Grid 2 Accent 3" w:semiHidden="0" w:uiPriority="68" w:unhideWhenUsed="0"/>
-    <w:lsdException w:name="Medium Grid 3 Accent 3" w:semiHidden="0" w:uiPriority="69" w:unhideWhenUsed="0"/>
-    <w:lsdException w:name="Dark List Accent 3" w:semiHidden="0" w:uiPriority="70" w:unhideWhenUsed="0"/>
-    <w:lsdException w:name="Colorful Shading Accent 3" w:semiHidden="0" w:uiPriority="71" w:unhideWhenUsed="0"/>
-    <w:lsdException w:name="Colorful List Accent 3" w:semiHidden="0" w:uiPriority="72" w:unhideWhenUsed="0"/>
-    <w:lsdException w:name="Colorful Grid Accent 3" w:semiHidden="0" w:uiPriority="73" w:unhideWhenUsed="0"/>
-    <w:lsdException w:name="Light Shading Accent 4" w:semiHidden="0" w:uiPriority="60" w:unhideWhenUsed="0"/>
-    <w:lsdException w:name="Light List Accent 4" w:semiHidden="0" w:uiPriority="61" w:unhideWhenUsed="0"/>
-    <w:lsdException w:name="Light Grid Accent 4" w:semiHidden="0" w:uiPriority="62" w:unhideWhenUsed="0"/>
-    <w:lsdException w:name="Medium Shading 1 Accent 4" w:semiHidden="0" w:uiPriority="63" w:unhideWhenUsed="0"/>
-    <w:lsdException w:name="Medium Shading 2 Accent 4" w:semiHidden="0" w:uiPriority="64" w:unhideWhenUsed="0"/>
-    <w:lsdException w:name="Medium List 1 Accent 4" w:semiHidden="0" w:uiPriority="65" w:unhideWhenUsed="0"/>
-    <w:lsdException w:name="Medium List 2 Accent 4" w:semiHidden="0" w:uiPriority="66" w:unhideWhenUsed="0"/>
-    <w:lsdException w:name="Medium Grid 1 Accent 4" w:semiHidden="0" w:uiPriority="67" w:unhideWhenUsed="0"/>
-    <w:lsdException w:name="Medium Grid 2 Accent 4" w:semiHidden="0" w:uiPriority="68" w:unhideWhenUsed="0"/>
-    <w:lsdException w:name="Medium Grid 3 Accent 4" w:semiHidden="0" w:uiPriority="69" w:unhideWhenUsed="0"/>
-    <w:lsdException w:name="Dark List Accent 4" w:semiHidden="0" w:uiPriority="70" w:unhideWhenUsed="0"/>
-    <w:lsdException w:name="Colorful Shading Accent 4" w:semiHidden="0" w:uiPriority="71" w:unhideWhenUsed="0"/>
-    <w:lsdException w:name="Colorful List Accent 4" w:semiHidden="0" w:uiPriority="72" w:unhideWhenUsed="0"/>
-    <w:lsdException w:name="Colorful Grid Accent 4" w:semiHidden="0" w:uiPriority="73" w:unhideWhenUsed="0"/>
-    <w:lsdException w:name="Light Shading Accent 5" w:semiHidden="0" w:uiPriority="60" w:unhideWhenUsed="0"/>
-    <w:lsdException w:name="Light List Accent 5" w:semiHidden="0" w:uiPriority="61" w:unhideWhenUsed="0"/>
-    <w:lsdException w:name="Light Grid Accent 5" w:semiHidden="0" w:uiPriority="62" w:unhideWhenUsed="0"/>
-    <w:lsdException w:name="Medium Shading 1 Accent 5" w:semiHidden="0" w:uiPriority="63" w:unhideWhenUsed="0"/>
-    <w:lsdException w:name="Medium Shading 2 Accent 5" w:semiHidden="0" w:uiPriority="64" w:unhideWhenUsed="0"/>
-    <w:lsdException w:name="Medium List 1 Accent 5" w:semiHidden="0" w:uiPriority="65" w:unhideWhenUsed="0"/>
-    <w:lsdException w:name="Medium List 2 Accent 5" w:semiHidden="0" w:uiPriority="66" w:unhideWhenUsed="0"/>
-    <w:lsdException w:name="Medium Grid 1 Accent 5" w:semiHidden="0" w:uiPriority="67" w:unhideWhenUsed="0"/>
-    <w:lsdException w:name="Medium Grid 2 Accent 5" w:semiHidden="0" w:uiPriority="68" w:unhideWhenUsed="0"/>
-    <w:lsdException w:name="Medium Grid 3 Accent 5" w:semiHidden="0" w:uiPriority="69" w:unhideWhenUsed="0"/>
-    <w:lsdException w:name="Dark List Accent 5" w:semiHidden="0" w:uiPriority="70" w:unhideWhenUsed="0"/>
-    <w:lsdException w:name="Colorful Shading Accent 5" w:semiHidden="0" w:uiPriority="71" w:unhideWhenUsed="0"/>
-    <w:lsdException w:name="Colorful List Accent 5" w:semiHidden="0" w:uiPriority="72" w:unhideWhenUsed="0"/>
-    <w:lsdException w:name="Colorful Grid Accent 5" w:semiHidden="0" w:uiPriority="73" w:unhideWhenUsed="0"/>
-    <w:lsdException w:name="Light Shading Accent 6" w:semiHidden="0" w:uiPriority="60" w:unhideWhenUsed="0"/>
-    <w:lsdException w:name="Light List Accent 6" w:semiHidden="0" w:uiPriority="61" w:unhideWhenUsed="0"/>
-    <w:lsdException w:name="Light Grid Accent 6" w:semiHidden="0" w:uiPriority="62" w:unhideWhenUsed="0"/>
-    <w:lsdException w:name="Medium Shading 1 Accent 6" w:semiHidden="0" w:uiPriority="63" w:unhideWhenUsed="0"/>
-    <w:lsdException w:name="Medium Shading 2 Accent 6" w:semiHidden="0" w:uiPriority="64" w:unhideWhenUsed="0"/>
-    <w:lsdException w:name="Medium List 1 Accent 6" w:semiHidden="0" w:uiPriority="65" w:unhideWhenUsed="0"/>
-    <w:lsdException w:name="Medium List 2 Accent 6" w:semiHidden="0" w:uiPriority="66" w:unhideWhenUsed="0"/>
-    <w:lsdException w:name="Medium Grid 1 Accent 6" w:semiHidden="0" w:uiPriority="67" w:unhideWhenUsed="0"/>
-    <w:lsdException w:name="Medium Grid 2 Accent 6" w:semiHidden="0" w:uiPriority="68" w:unhideWhenUsed="0"/>
-    <w:lsdException w:name="Medium Grid 3 Accent 6" w:semiHidden="0" w:uiPriority="69" w:unhideWhenUsed="0"/>
-    <w:lsdException w:name="Dark List Accent 6" w:semiHidden="0" w:uiPriority="70" w:unhideWhenUsed="0"/>
-    <w:lsdException w:name="Colorful Shading Accent 6" w:semiHidden="0" w:uiPriority="71" w:unhideWhenUsed="0"/>
-    <w:lsdException w:name="Colorful List Accent 6" w:semiHidden="0" w:uiPriority="72" w:unhideWhenUsed="0"/>
-    <w:lsdException w:name="Colorful Grid Accent 6" w:semiHidden="0" w:uiPriority="73" w:unhideWhenUsed="0"/>
-    <w:lsdException w:name="Subtle Emphasis" w:semiHidden="0" w:uiPriority="19" w:unhideWhenUsed="0" w:qFormat="1"/>
-    <w:lsdException w:name="Intense Emphasis" w:semiHidden="0" w:uiPriority="21" w:unhideWhenUsed="0" w:qFormat="1"/>
-    <w:lsdException w:name="Subtle Reference" w:semiHidden="0" w:uiPriority="31" w:unhideWhenUsed="0" w:qFormat="1"/>
-    <w:lsdException w:name="Intense Reference" w:semiHidden="0" w:uiPriority="32" w:unhideWhenUsed="0" w:qFormat="1"/>
-    <w:lsdException w:name="Book Title" w:semiHidden="0" w:uiPriority="33" w:unhideWhenUsed="0" w:qFormat="1"/>
-    <w:lsdException w:name="Bibliography" w:uiPriority="37"/>
-    <w:lsdException w:name="TOC Heading" w:uiPriority="39" w:qFormat="1"/>
+  <w:latentStyles w:defLockedState="0" w:defUIPriority="99" w:defSemiHidden="0" w:defUnhideWhenUsed="0" w:defQFormat="0" w:count="371">
+    <w:lsdException w:name="Normal" w:uiPriority="0" w:qFormat="1"/>
+    <w:lsdException w:name="heading 1" w:uiPriority="9" w:qFormat="1"/>
+    <w:lsdException w:name="heading 2" w:semiHidden="1" w:uiPriority="9" w:unhideWhenUsed="1" w:qFormat="1"/>
+    <w:lsdException w:name="heading 3" w:semiHidden="1" w:uiPriority="9" w:unhideWhenUsed="1" w:qFormat="1"/>
+    <w:lsdException w:name="heading 4" w:semiHidden="1" w:uiPriority="9" w:unhideWhenUsed="1" w:qFormat="1"/>
+    <w:lsdException w:name="heading 5" w:semiHidden="1" w:uiPriority="9" w:unhideWhenUsed="1" w:qFormat="1"/>
+    <w:lsdException w:name="heading 6" w:semiHidden="1" w:uiPriority="9" w:unhideWhenUsed="1" w:qFormat="1"/>
+    <w:lsdException w:name="heading 7" w:semiHidden="1" w:uiPriority="9" w:unhideWhenUsed="1" w:qFormat="1"/>
+    <w:lsdException w:name="heading 8" w:semiHidden="1" w:uiPriority="9" w:unhideWhenUsed="1" w:qFormat="1"/>
+    <w:lsdException w:name="heading 9" w:semiHidden="1" w:uiPriority="9" w:unhideWhenUsed="1" w:qFormat="1"/>
+    <w:lsdException w:name="index 1" w:semiHidden="1" w:unhideWhenUsed="1"/>
+    <w:lsdException w:name="index 2" w:semiHidden="1" w:unhideWhenUsed="1"/>
+    <w:lsdException w:name="index 3" w:semiHidden="1" w:unhideWhenUsed="1"/>
+    <w:lsdException w:name="index 4" w:semiHidden="1" w:unhideWhenUsed="1"/>
+    <w:lsdException w:name="index 5" w:semiHidden="1" w:unhideWhenUsed="1"/>
+    <w:lsdException w:name="index 6" w:semiHidden="1" w:unhideWhenUsed="1"/>
+    <w:lsdException w:name="index 7" w:semiHidden="1" w:unhideWhenUsed="1"/>
+    <w:lsdException w:name="index 8" w:semiHidden="1" w:unhideWhenUsed="1"/>
+    <w:lsdException w:name="index 9" w:semiHidden="1" w:unhideWhenUsed="1"/>
+    <w:lsdException w:name="toc 1" w:semiHidden="1" w:uiPriority="39" w:unhideWhenUsed="1"/>
+    <w:lsdException w:name="toc 2" w:semiHidden="1" w:uiPriority="39" w:unhideWhenUsed="1"/>
+    <w:lsdException w:name="toc 3" w:semiHidden="1" w:uiPriority="39" w:unhideWhenUsed="1"/>
+    <w:lsdException w:name="toc 4" w:semiHidden="1" w:uiPriority="39" w:unhideWhenUsed="1"/>
+    <w:lsdException w:name="toc 5" w:semiHidden="1" w:uiPriority="39" w:unhideWhenUsed="1"/>
+    <w:lsdException w:name="toc 6" w:semiHidden="1" w:uiPriority="39" w:unhideWhenUsed="1"/>
+    <w:lsdException w:name="toc 7" w:semiHidden="1" w:uiPriority="39" w:unhideWhenUsed="1"/>
+    <w:lsdException w:name="toc 8" w:semiHidden="1" w:uiPriority="39" w:unhideWhenUsed="1"/>
+    <w:lsdException w:name="toc 9" w:semiHidden="1" w:uiPriority="39" w:unhideWhenUsed="1"/>
+    <w:lsdException w:name="Normal Indent" w:semiHidden="1" w:unhideWhenUsed="1"/>
+    <w:lsdException w:name="footnote text" w:semiHidden="1" w:unhideWhenUsed="1"/>
+    <w:lsdException w:name="annotation text" w:semiHidden="1" w:unhideWhenUsed="1"/>
+    <w:lsdException w:name="header" w:semiHidden="1" w:unhideWhenUsed="1"/>
+    <w:lsdException w:name="footer" w:semiHidden="1" w:unhideWhenUsed="1"/>
+    <w:lsdException w:name="index heading" w:semiHidden="1" w:unhideWhenUsed="1"/>
+    <w:lsdException w:name="caption" w:semiHidden="1" w:uiPriority="35" w:unhideWhenUsed="1" w:qFormat="1"/>
+    <w:lsdException w:name="table of figures" w:semiHidden="1" w:unhideWhenUsed="1"/>
+    <w:lsdException w:name="envelope address" w:semiHidden="1" w:unhideWhenUsed="1"/>
+    <w:lsdException w:name="envelope return" w:semiHidden="1" w:unhideWhenUsed="1"/>
+    <w:lsdException w:name="footnote reference" w:semiHidden="1" w:unhideWhenUsed="1"/>
+    <w:lsdException w:name="annotation reference" w:semiHidden="1" w:unhideWhenUsed="1"/>
+    <w:lsdException w:name="line number" w:semiHidden="1" w:unhideWhenUsed="1"/>
+    <w:lsdException w:name="page number" w:semiHidden="1" w:unhideWhenUsed="1"/>
+    <w:lsdException w:name="endnote reference" w:semiHidden="1" w:unhideWhenUsed="1"/>
+    <w:lsdException w:name="endnote text" w:semiHidden="1" w:unhideWhenUsed="1"/>
+    <w:lsdException w:name="table of authorities" w:semiHidden="1" w:unhideWhenUsed="1"/>
+    <w:lsdException w:name="macro" w:semiHidden="1" w:unhideWhenUsed="1"/>
+    <w:lsdException w:name="toa heading" w:semiHidden="1" w:unhideWhenUsed="1"/>
+    <w:lsdException w:name="List" w:semiHidden="1" w:unhideWhenUsed="1"/>
+    <w:lsdException w:name="List Bullet" w:semiHidden="1" w:unhideWhenUsed="1"/>
+    <w:lsdException w:name="List Number" w:semiHidden="1" w:unhideWhenUsed="1"/>
+    <w:lsdException w:name="List 2" w:semiHidden="1" w:unhideWhenUsed="1"/>
+    <w:lsdException w:name="List 3" w:semiHidden="1" w:unhideWhenUsed="1"/>
+    <w:lsdException w:name="List 4" w:semiHidden="1" w:unhideWhenUsed="1"/>
+    <w:lsdException w:name="List 5" w:semiHidden="1" w:unhideWhenUsed="1"/>
+    <w:lsdException w:name="List Bullet 2" w:semiHidden="1" w:unhideWhenUsed="1"/>
+    <w:lsdException w:name="List Bullet 3" w:semiHidden="1" w:unhideWhenUsed="1"/>
+    <w:lsdException w:name="List Bullet 4" w:semiHidden="1" w:unhideWhenUsed="1"/>
+    <w:lsdException w:name="List Bullet 5" w:semiHidden="1" w:unhideWhenUsed="1"/>
+    <w:lsdException w:name="List Number 2" w:semiHidden="1" w:unhideWhenUsed="1"/>
+    <w:lsdException w:name="List Number 3" w:semiHidden="1" w:unhideWhenUsed="1"/>
+    <w:lsdException w:name="List Number 4" w:semiHidden="1" w:unhideWhenUsed="1"/>
+    <w:lsdException w:name="List Number 5" w:semiHidden="1" w:unhideWhenUsed="1"/>
+    <w:lsdException w:name="Title" w:uiPriority="10" w:qFormat="1"/>
+    <w:lsdException w:name="Closing" w:semiHidden="1" w:unhideWhenUsed="1"/>
+    <w:lsdException w:name="Signature" w:semiHidden="1" w:unhideWhenUsed="1"/>
+    <w:lsdException w:name="Default Paragraph Font" w:semiHidden="1" w:uiPriority="1" w:unhideWhenUsed="1"/>
+    <w:lsdException w:name="Body Text" w:semiHidden="1" w:unhideWhenUsed="1"/>
+    <w:lsdException w:name="Body Text Indent" w:semiHidden="1" w:unhideWhenUsed="1"/>
+    <w:lsdException w:name="List Continue" w:semiHidden="1" w:unhideWhenUsed="1"/>
+    <w:lsdException w:name="List Continue 2" w:semiHidden="1" w:unhideWhenUsed="1"/>
+    <w:lsdException w:name="List Continue 3" w:semiHidden="1" w:unhideWhenUsed="1"/>
+    <w:lsdException w:name="List Continue 4" w:semiHidden="1" w:unhideWhenUsed="1"/>
+    <w:lsdException w:name="List Continue 5" w:semiHidden="1" w:unhideWhenUsed="1"/>
+    <w:lsdException w:name="Message Header" w:semiHidden="1" w:unhideWhenUsed="1"/>
+    <w:lsdException w:name="Subtitle" w:uiPriority="11" w:qFormat="1"/>
+    <w:lsdException w:name="Salutation" w:semiHidden="1" w:unhideWhenUsed="1"/>
+    <w:lsdException w:name="Date" w:semiHidden="1" w:unhideWhenUsed="1"/>
+    <w:lsdException w:name="Body Text First Indent" w:semiHidden="1" w:unhideWhenUsed="1"/>
+    <w:lsdException w:name="Body Text First Indent 2" w:semiHidden="1" w:unhideWhenUsed="1"/>
+    <w:lsdException w:name="Note Heading" w:semiHidden="1" w:unhideWhenUsed="1"/>
+    <w:lsdException w:name="Body Text 2" w:semiHidden="1" w:unhideWhenUsed="1"/>
+    <w:lsdException w:name="Body Text 3" w:semiHidden="1" w:unhideWhenUsed="1"/>
+    <w:lsdException w:name="Body Text Indent 2" w:semiHidden="1" w:unhideWhenUsed="1"/>
+    <w:lsdException w:name="Body Text Indent 3" w:semiHidden="1" w:unhideWhenUsed="1"/>
+    <w:lsdException w:name="Block Text" w:semiHidden="1" w:unhideWhenUsed="1"/>
+    <w:lsdException w:name="Hyperlink" w:semiHidden="1" w:unhideWhenUsed="1"/>
+    <w:lsdException w:name="FollowedHyperlink" w:semiHidden="1" w:unhideWhenUsed="1"/>
+    <w:lsdException w:name="Strong" w:uiPriority="22" w:qFormat="1"/>
+    <w:lsdException w:name="Emphasis" w:uiPriority="20" w:qFormat="1"/>
+    <w:lsdException w:name="Document Map" w:semiHidden="1" w:unhideWhenUsed="1"/>
+    <w:lsdException w:name="Plain Text" w:semiHidden="1" w:unhideWhenUsed="1"/>
+    <w:lsdException w:name="E-mail Signature" w:semiHidden="1" w:unhideWhenUsed="1"/>
+    <w:lsdException w:name="HTML Top of Form" w:semiHidden="1" w:unhideWhenUsed="1"/>
+    <w:lsdException w:name="HTML Bottom of Form" w:semiHidden="1" w:unhideWhenUsed="1"/>
+    <w:lsdException w:name="Normal (Web)" w:semiHidden="1" w:unhideWhenUsed="1"/>
+    <w:lsdException w:name="HTML Acronym" w:semiHidden="1" w:unhideWhenUsed="1"/>
+    <w:lsdException w:name="HTML Address" w:semiHidden="1" w:unhideWhenUsed="1"/>
+    <w:lsdException w:name="HTML Cite" w:semiHidden="1" w:unhideWhenUsed="1"/>
+    <w:lsdException w:name="HTML Code" w:semiHidden="1" w:unhideWhenUsed="1"/>
+    <w:lsdException w:name="HTML Definition" w:semiHidden="1" w:unhideWhenUsed="1"/>
+    <w:lsdException w:name="HTML Keyboard" w:semiHidden="1" w:unhideWhenUsed="1"/>
+    <w:lsdException w:name="HTML Preformatted" w:semiHidden="1" w:unhideWhenUsed="1"/>
+    <w:lsdException w:name="HTML Sample" w:semiHidden="1" w:unhideWhenUsed="1"/>
+    <w:lsdException w:name="HTML Typewriter" w:semiHidden="1" w:unhideWhenUsed="1"/>
+    <w:lsdException w:name="HTML Variable" w:semiHidden="1" w:unhideWhenUsed="1"/>
+    <w:lsdException w:name="Normal Table" w:semiHidden="1" w:unhideWhenUsed="1"/>
+    <w:lsdException w:name="annotation subject" w:semiHidden="1" w:unhideWhenUsed="1"/>
+    <w:lsdException w:name="No List" w:semiHidden="1" w:unhideWhenUsed="1"/>
+    <w:lsdException w:name="Outline List 1" w:semiHidden="1" w:unhideWhenUsed="1"/>
+    <w:lsdException w:name="Outline List 2" w:semiHidden="1" w:unhideWhenUsed="1"/>
+    <w:lsdException w:name="Outline List 3" w:semiHidden="1" w:unhideWhenUsed="1"/>
+    <w:lsdException w:name="Table Simple 1" w:semiHidden="1" w:unhideWhenUsed="1"/>
+    <w:lsdException w:name="Table Simple 2" w:semiHidden="1" w:unhideWhenUsed="1"/>
+    <w:lsdException w:name="Table Simple 3" w:semiHidden="1" w:unhideWhenUsed="1"/>
+    <w:lsdException w:name="Table Classic 1" w:semiHidden="1" w:unhideWhenUsed="1"/>
+    <w:lsdException w:name="Table Classic 2" w:semiHidden="1" w:unhideWhenUsed="1"/>
+    <w:lsdException w:name="Table Classic 3" w:semiHidden="1" w:unhideWhenUsed="1"/>
+    <w:lsdException w:name="Table Classic 4" w:semiHidden="1" w:unhideWhenUsed="1"/>
+    <w:lsdException w:name="Table Colorful 1" w:semiHidden="1" w:unhideWhenUsed="1"/>
+    <w:lsdException w:name="Table Colorful 2" w:semiHidden="1" w:unhideWhenUsed="1"/>
+    <w:lsdException w:name="Table Colorful 3" w:semiHidden="1" w:unhideWhenUsed="1"/>
+    <w:lsdException w:name="Table Columns 1" w:semiHidden="1" w:unhideWhenUsed="1"/>
+    <w:lsdException w:name="Table Columns 2" w:semiHidden="1" w:unhideWhenUsed="1"/>
+    <w:lsdException w:name="Table Columns 3" w:semiHidden="1" w:unhideWhenUsed="1"/>
+    <w:lsdException w:name="Table Columns 4" w:semiHidden="1" w:unhideWhenUsed="1"/>
+    <w:lsdException w:name="Table Columns 5" w:semiHidden="1" w:unhideWhenUsed="1"/>
+    <w:lsdException w:name="Table Grid 1" w:semiHidden="1" w:unhideWhenUsed="1"/>
+    <w:lsdException w:name="Table Grid 2" w:semiHidden="1" w:unhideWhenUsed="1"/>
+    <w:lsdException w:name="Table Grid 3" w:semiHidden="1" w:unhideWhenUsed="1"/>
+    <w:lsdException w:name="Table Grid 4" w:semiHidden="1" w:unhideWhenUsed="1"/>
+    <w:lsdException w:name="Table Grid 5" w:semiHidden="1" w:unhideWhenUsed="1"/>
+    <w:lsdException w:name="Table Grid 6" w:semiHidden="1" w:unhideWhenUsed="1"/>
+    <w:lsdException w:name="Table Grid 7" w:semiHidden="1" w:unhideWhenUsed="1"/>
+    <w:lsdException w:name="Table Grid 8" w:semiHidden="1" w:unhideWhenUsed="1"/>
+    <w:lsdException w:name="Table List 1" w:semiHidden="1" w:unhideWhenUsed="1"/>
+    <w:lsdException w:name="Table List 2" w:semiHidden="1" w:unhideWhenUsed="1"/>
+    <w:lsdException w:name="Table List 3" w:semiHidden="1" w:unhideWhenUsed="1"/>
+    <w:lsdException w:name="Table List 4" w:semiHidden="1" w:unhideWhenUsed="1"/>
+    <w:lsdException w:name="Table List 5" w:semiHidden="1" w:unhideWhenUsed="1"/>
+    <w:lsdException w:name="Table List 6" w:semiHidden="1" w:unhideWhenUsed="1"/>
+    <w:lsdException w:name="Table List 7" w:semiHidden="1" w:unhideWhenUsed="1"/>
+    <w:lsdException w:name="Table List 8" w:semiHidden="1" w:unhideWhenUsed="1"/>
+    <w:lsdException w:name="Table 3D effects 1" w:semiHidden="1" w:unhideWhenUsed="1"/>
+    <w:lsdException w:name="Table 3D effects 2" w:semiHidden="1" w:unhideWhenUsed="1"/>
+    <w:lsdException w:name="Table 3D effects 3" w:semiHidden="1" w:unhideWhenUsed="1"/>
+    <w:lsdException w:name="Table Contemporary" w:semiHidden="1" w:unhideWhenUsed="1"/>
+    <w:lsdException w:name="Table Elegant" w:semiHidden="1" w:unhideWhenUsed="1"/>
+    <w:lsdException w:name="Table Professional" w:semiHidden="1" w:unhideWhenUsed="1"/>
+    <w:lsdException w:name="Table Subtle 1" w:semiHidden="1" w:unhideWhenUsed="1"/>
+    <w:lsdException w:name="Table Subtle 2" w:semiHidden="1" w:unhideWhenUsed="1"/>
+    <w:lsdException w:name="Table Web 1" w:semiHidden="1" w:unhideWhenUsed="1"/>
+    <w:lsdException w:name="Table Web 2" w:semiHidden="1" w:unhideWhenUsed="1"/>
+    <w:lsdException w:name="Table Web 3" w:semiHidden="1" w:unhideWhenUsed="1"/>
+    <w:lsdException w:name="Balloon Text" w:semiHidden="1" w:unhideWhenUsed="1"/>
+    <w:lsdException w:name="Table Grid" w:uiPriority="59"/>
+    <w:lsdException w:name="Table Theme" w:semiHidden="1" w:unhideWhenUsed="1"/>
+    <w:lsdException w:name="Placeholder Text" w:semiHidden="1"/>
+    <w:lsdException w:name="No Spacing" w:uiPriority="1" w:qFormat="1"/>
+    <w:lsdException w:name="Light Shading" w:uiPriority="60"/>
+    <w:lsdException w:name="Light List" w:uiPriority="61"/>
+    <w:lsdException w:name="Light Grid" w:uiPriority="62"/>
+    <w:lsdException w:name="Medium Shading 1" w:uiPriority="63"/>
+    <w:lsdException w:name="Medium Shading 2" w:uiPriority="64"/>
+    <w:lsdException w:name="Medium List 1" w:uiPriority="65"/>
+    <w:lsdException w:name="Medium List 2" w:uiPriority="66"/>
+    <w:lsdException w:name="Medium Grid 1" w:uiPriority="67"/>
+    <w:lsdException w:name="Medium Grid 2" w:uiPriority="68"/>
+    <w:lsdException w:name="Medium Grid 3" w:uiPriority="69"/>
+    <w:lsdException w:name="Dark List" w:uiPriority="70"/>
+    <w:lsdException w:name="Colorful Shading" w:uiPriority="71"/>
+    <w:lsdException w:name="Colorful List" w:uiPriority="72"/>
+    <w:lsdException w:name="Colorful Grid" w:uiPriority="73"/>
+    <w:lsdException w:name="Light Shading Accent 1" w:uiPriority="60"/>
+    <w:lsdException w:name="Light List Accent 1" w:uiPriority="61"/>
+    <w:lsdException w:name="Light Grid Accent 1" w:uiPriority="62"/>
+    <w:lsdException w:name="Medium Shading 1 Accent 1" w:uiPriority="63"/>
+    <w:lsdException w:name="Medium Shading 2 Accent 1" w:uiPriority="64"/>
+    <w:lsdException w:name="Medium List 1 Accent 1" w:uiPriority="65"/>
+    <w:lsdException w:name="Revision" w:semiHidden="1"/>
+    <w:lsdException w:name="List Paragraph" w:uiPriority="34" w:qFormat="1"/>
+    <w:lsdException w:name="Quote" w:uiPriority="29" w:qFormat="1"/>
+    <w:lsdException w:name="Intense Quote" w:uiPriority="30" w:qFormat="1"/>
+    <w:lsdException w:name="Medium List 2 Accent 1" w:uiPriority="66"/>
+    <w:lsdException w:name="Medium Grid 1 Accent 1" w:uiPriority="67"/>
+    <w:lsdException w:name="Medium Grid 2 Accent 1" w:uiPriority="68"/>
+    <w:lsdException w:name="Medium Grid 3 Accent 1" w:uiPriority="69"/>
+    <w:lsdException w:name="Dark List Accent 1" w:uiPriority="70"/>
+    <w:lsdException w:name="Colorful Shading Accent 1" w:uiPriority="71"/>
+    <w:lsdException w:name="Colorful List Accent 1" w:uiPriority="72"/>
+    <w:lsdException w:name="Colorful Grid Accent 1" w:uiPriority="73"/>
+    <w:lsdException w:name="Light Shading Accent 2" w:uiPriority="60"/>
+    <w:lsdException w:name="Light List Accent 2" w:uiPriority="61"/>
+    <w:lsdException w:name="Light Grid Accent 2" w:uiPriority="62"/>
+    <w:lsdException w:name="Medium Shading 1 Accent 2" w:uiPriority="63"/>
+    <w:lsdException w:name="Medium Shading 2 Accent 2" w:uiPriority="64"/>
+    <w:lsdException w:name="Medium List 1 Accent 2" w:uiPriority="65"/>
+    <w:lsdException w:name="Medium List 2 Accent 2" w:uiPriority="66"/>
+    <w:lsdException w:name="Medium Grid 1 Accent 2" w:uiPriority="67"/>
+    <w:lsdException w:name="Medium Grid 2 Accent 2" w:uiPriority="68"/>
+    <w:lsdException w:name="Medium Grid 3 Accent 2" w:uiPriority="69"/>
+    <w:lsdException w:name="Dark List Accent 2" w:uiPriority="70"/>
+    <w:lsdException w:name="Colorful Shading Accent 2" w:uiPriority="71"/>
+    <w:lsdException w:name="Colorful List Accent 2" w:uiPriority="72"/>
+    <w:lsdException w:name="Colorful Grid Accent 2" w:uiPriority="73"/>
+    <w:lsdException w:name="Light Shading Accent 3" w:uiPriority="60"/>
+    <w:lsdException w:name="Light List Accent 3" w:uiPriority="61"/>
+    <w:lsdException w:name="Light Grid Accent 3" w:uiPriority="62"/>
+    <w:lsdException w:name="Medium Shading 1 Accent 3" w:uiPriority="63"/>
+    <w:lsdException w:name="Medium Shading 2 Accent 3" w:uiPriority="64"/>
+    <w:lsdException w:name="Medium List 1 Accent 3" w:uiPriority="65"/>
+    <w:lsdException w:name="Medium List 2 Accent 3" w:uiPriority="66"/>
+    <w:lsdException w:name="Medium Grid 1 Accent 3" w:uiPriority="67"/>
+    <w:lsdException w:name="Medium Grid 2 Accent 3" w:uiPriority="68"/>
+    <w:lsdException w:name="Medium Grid 3 Accent 3" w:uiPriority="69"/>
+    <w:lsdException w:name="Dark List Accent 3" w:uiPriority="70"/>
+    <w:lsdException w:name="Colorful Shading Accent 3" w:uiPriority="71"/>
+    <w:lsdException w:name="Colorful List Accent 3" w:uiPriority="72"/>
+    <w:lsdException w:name="Colorful Grid Accent 3" w:uiPriority="73"/>
+    <w:lsdException w:name="Light Shading Accent 4" w:uiPriority="60"/>
+    <w:lsdException w:name="Light List Accent 4" w:uiPriority="61"/>
+    <w:lsdException w:name="Light Grid Accent 4" w:uiPriority="62"/>
+    <w:lsdException w:name="Medium Shading 1 Accent 4" w:uiPriority="63"/>
+    <w:lsdException w:name="Medium Shading 2 Accent 4" w:uiPriority="64"/>
+    <w:lsdException w:name="Medium List 1 Accent 4" w:uiPriority="65"/>
+    <w:lsdException w:name="Medium List 2 Accent 4" w:uiPriority="66"/>
+    <w:lsdException w:name="Medium Grid 1 Accent 4" w:uiPriority="67"/>
+    <w:lsdException w:name="Medium Grid 2 Accent 4" w:uiPriority="68"/>
+    <w:lsdException w:name="Medium Grid 3 Accent 4" w:uiPriority="69"/>
+    <w:lsdException w:name="Dark List Accent 4" w:uiPriority="70"/>
+    <w:lsdException w:name="Colorful Shading Accent 4" w:uiPriority="71"/>
+    <w:lsdException w:name="Colorful List Accent 4" w:uiPriority="72"/>
+    <w:lsdException w:name="Colorful Grid Accent 4" w:uiPriority="73"/>
+    <w:lsdException w:name="Light Shading Accent 5" w:uiPriority="60"/>
+    <w:lsdException w:name="Light List Accent 5" w:uiPriority="61"/>
+    <w:lsdException w:name="Light Grid Accent 5" w:uiPriority="62"/>
+    <w:lsdException w:name="Medium Shading 1 Accent 5" w:uiPriority="63"/>
+    <w:lsdException w:name="Medium Shading 2 Accent 5" w:uiPriority="64"/>
+    <w:lsdException w:name="Medium List 1 Accent 5" w:uiPriority="65"/>
+    <w:lsdException w:name="Medium List 2 Accent 5" w:uiPriority="66"/>
+    <w:lsdException w:name="Medium Grid 1 Accent 5" w:uiPriority="67"/>
+    <w:lsdException w:name="Medium Grid 2 Accent 5" w:uiPriority="68"/>
+    <w:lsdException w:name="Medium Grid 3 Accent 5" w:uiPriority="69"/>
+    <w:lsdException w:name="Dark List Accent 5" w:uiPriority="70"/>
+    <w:lsdException w:name="Colorful Shading Accent 5" w:uiPriority="71"/>
+    <w:lsdException w:name="Colorful List Accent 5" w:uiPriority="72"/>
+    <w:lsdException w:name="Colorful Grid Accent 5" w:uiPriority="73"/>
+    <w:lsdException w:name="Light Shading Accent 6" w:uiPriority="60"/>
+    <w:lsdException w:name="Light List Accent 6" w:uiPriority="61"/>
+    <w:lsdException w:name="Light Grid Accent 6" w:uiPriority="62"/>
+    <w:lsdException w:name="Medium Shading 1 Accent 6" w:uiPriority="63"/>
+    <w:lsdException w:name="Medium Shading 2 Accent 6" w:uiPriority="64"/>
+    <w:lsdException w:name="Medium List 1 Accent 6" w:uiPriority="65"/>
+    <w:lsdException w:name="Medium List 2 Accent 6" w:uiPriority="66"/>
+    <w:lsdException w:name="Medium Grid 1 Accent 6" w:uiPriority="67"/>
+    <w:lsdException w:name="Medium Grid 2 Accent 6" w:uiPriority="68"/>
+    <w:lsdException w:name="Medium Grid 3 Accent 6" w:uiPriority="69"/>
+    <w:lsdException w:name="Dark List Accent 6" w:uiPriority="70"/>
+    <w:lsdException w:name="Colorful Shading Accent 6" w:uiPriority="71"/>
+    <w:lsdException w:name="Colorful List Accent 6" w:uiPriority="72"/>
+    <w:lsdException w:name="Colorful Grid Accent 6" w:uiPriority="73"/>
+    <w:lsdException w:name="Subtle Emphasis" w:uiPriority="19" w:qFormat="1"/>
+    <w:lsdException w:name="Intense Emphasis" w:uiPriority="21" w:qFormat="1"/>
+    <w:lsdException w:name="Subtle Reference" w:uiPriority="31" w:qFormat="1"/>
+    <w:lsdException w:name="Intense Reference" w:uiPriority="32" w:qFormat="1"/>
+    <w:lsdException w:name="Book Title" w:uiPriority="33" w:qFormat="1"/>
+    <w:lsdException w:name="Bibliography" w:semiHidden="1" w:uiPriority="37" w:unhideWhenUsed="1"/>
+    <w:lsdException w:name="TOC Heading" w:semiHidden="1" w:uiPriority="39" w:unhideWhenUsed="1" w:qFormat="1"/>
+    <w:lsdException w:name="Plain Table 1" w:uiPriority="41"/>
+    <w:lsdException w:name="Plain Table 2" w:uiPriority="42"/>
+    <w:lsdException w:name="Plain Table 3" w:uiPriority="43"/>
+    <w:lsdException w:name="Plain Table 4" w:uiPriority="44"/>
+    <w:lsdException w:name="Plain Table 5" w:uiPriority="45"/>
+    <w:lsdException w:name="Grid Table Light" w:uiPriority="40"/>
+    <w:lsdException w:name="Grid Table 1 Light" w:uiPriority="46"/>
+    <w:lsdException w:name="Grid Table 2" w:uiPriority="47"/>
+    <w:lsdException w:name="Grid Table 3" w:uiPriority="48"/>
+    <w:lsdException w:name="Grid Table 4" w:uiPriority="49"/>
+    <w:lsdException w:name="Grid Table 5 Dark" w:uiPriority="50"/>
+    <w:lsdException w:name="Grid Table 6 Colorful" w:uiPriority="51"/>
+    <w:lsdException w:name="Grid Table 7 Colorful" w:uiPriority="52"/>
+    <w:lsdException w:name="Grid Table 1 Light Accent 1" w:uiPriority="46"/>
+    <w:lsdException w:name="Grid Table 2 Accent 1" w:uiPriority="47"/>
+    <w:lsdException w:name="Grid Table 3 Accent 1" w:uiPriority="48"/>
+    <w:lsdException w:name="Grid Table 4 Accent 1" w:uiPriority="49"/>
+    <w:lsdException w:name="Grid Table 5 Dark Accent 1" w:uiPriority="50"/>
+    <w:lsdException w:name="Grid Table 6 Colorful Accent 1" w:uiPriority="51"/>
+    <w:lsdException w:name="Grid Table 7 Colorful Accent 1" w:uiPriority="52"/>
+    <w:lsdException w:name="Grid Table 1 Light Accent 2" w:uiPriority="46"/>
+    <w:lsdException w:name="Grid Table 2 Accent 2" w:uiPriority="47"/>
+    <w:lsdException w:name="Grid Table 3 Accent 2" w:uiPriority="48"/>
+    <w:lsdException w:name="Grid Table 4 Accent 2" w:uiPriority="49"/>
+    <w:lsdException w:name="Grid Table 5 Dark Accent 2" w:uiPriority="50"/>
+    <w:lsdException w:name="Grid Table 6 Colorful Accent 2" w:uiPriority="51"/>
+    <w:lsdException w:name="Grid Table 7 Colorful Accent 2" w:uiPriority="52"/>
+    <w:lsdException w:name="Grid Table 1 Light Accent 3" w:uiPriority="46"/>
+    <w:lsdException w:name="Grid Table 2 Accent 3" w:uiPriority="47"/>
+    <w:lsdException w:name="Grid Table 3 Accent 3" w:uiPriority="48"/>
+    <w:lsdException w:name="Grid Table 4 Accent 3" w:uiPriority="49"/>
+    <w:lsdException w:name="Grid Table 5 Dark Accent 3" w:uiPriority="50"/>
+    <w:lsdException w:name="Grid Table 6 Colorful Accent 3" w:uiPriority="51"/>
+    <w:lsdException w:name="Grid Table 7 Colorful Accent 3" w:uiPriority="52"/>
+    <w:lsdException w:name="Grid Table 1 Light Accent 4" w:uiPriority="46"/>
+    <w:lsdException w:name="Grid Table 2 Accent 4" w:uiPriority="47"/>
+    <w:lsdException w:name="Grid Table 3 Accent 4" w:uiPriority="48"/>
+    <w:lsdException w:name="Grid Table 4 Accent 4" w:uiPriority="49"/>
+    <w:lsdException w:name="Grid Table 5 Dark Accent 4" w:uiPriority="50"/>
+    <w:lsdException w:name="Grid Table 6 Colorful Accent 4" w:uiPriority="51"/>
+    <w:lsdException w:name="Grid Table 7 Colorful Accent 4" w:uiPriority="52"/>
+    <w:lsdException w:name="Grid Table 1 Light Accent 5" w:uiPriority="46"/>
+    <w:lsdException w:name="Grid Table 2 Accent 5" w:uiPriority="47"/>
+    <w:lsdException w:name="Grid Table 3 Accent 5" w:uiPriority="48"/>
+    <w:lsdException w:name="Grid Table 4 Accent 5" w:uiPriority="49"/>
+    <w:lsdException w:name="Grid Table 5 Dark Accent 5" w:uiPriority="50"/>
+    <w:lsdException w:name="Grid Table 6 Colorful Accent 5" w:uiPriority="51"/>
+    <w:lsdException w:name="Grid Table 7 Colorful Accent 5" w:uiPriority="52"/>
+    <w:lsdException w:name="Grid Table 1 Light Accent 6" w:uiPriority="46"/>
+    <w:lsdException w:name="Grid Table 2 Accent 6" w:uiPriority="47"/>
+    <w:lsdException w:name="Grid Table 3 Accent 6" w:uiPriority="48"/>
+    <w:lsdException w:name="Grid Table 4 Accent 6" w:uiPriority="49"/>
+    <w:lsdException w:name="Grid Table 5 Dark Accent 6" w:uiPriority="50"/>
+    <w:lsdException w:name="Grid Table 6 Colorful Accent 6" w:uiPriority="51"/>
+    <w:lsdException w:name="Grid Table 7 Colorful Accent 6" w:uiPriority="52"/>
+    <w:lsdException w:name="List Table 1 Light" w:uiPriority="46"/>
+    <w:lsdException w:name="List Table 2" w:uiPriority="47"/>
+    <w:lsdException w:name="List Table 3" w:uiPriority="48"/>
+    <w:lsdException w:name="List Table 4" w:uiPriority="49"/>
+    <w:lsdException w:name="List Table 5 Dark" w:uiPriority="50"/>
+    <w:lsdException w:name="List Table 6 Colorful" w:uiPriority="51"/>
+    <w:lsdException w:name="List Table 7 Colorful" w:uiPriority="52"/>
+    <w:lsdException w:name="List Table 1 Light Accent 1" w:uiPriority="46"/>
+    <w:lsdException w:name="List Table 2 Accent 1" w:uiPriority="47"/>
+    <w:lsdException w:name="List Table 3 Accent 1" w:uiPriority="48"/>
+    <w:lsdException w:name="List Table 4 Accent 1" w:uiPriority="49"/>
+    <w:lsdException w:name="List Table 5 Dark Accent 1" w:uiPriority="50"/>
+    <w:lsdException w:name="List Table 6 Colorful Accent 1" w:uiPriority="51"/>
+    <w:lsdException w:name="List Table 7 Colorful Accent 1" w:uiPriority="52"/>
+    <w:lsdException w:name="List Table 1 Light Accent 2" w:uiPriority="46"/>
+    <w:lsdException w:name="List Table 2 Accent 2" w:uiPriority="47"/>
+    <w:lsdException w:name="List Table 3 Accent 2" w:uiPriority="48"/>
+    <w:lsdException w:name="List Table 4 Accent 2" w:uiPriority="49"/>
+    <w:lsdException w:name="List Table 5 Dark Accent 2" w:uiPriority="50"/>
+    <w:lsdException w:name="List Table 6 Colorful Accent 2" w:uiPriority="51"/>
+    <w:lsdException w:name="List Table 7 Colorful Accent 2" w:uiPriority="52"/>
+    <w:lsdException w:name="List Table 1 Light Accent 3" w:uiPriority="46"/>
+    <w:lsdException w:name="List Table 2 Accent 3" w:uiPriority="47"/>
+    <w:lsdException w:name="List Table 3 Accent 3" w:uiPriority="48"/>
+    <w:lsdException w:name="List Table 4 Accent 3" w:uiPriority="49"/>
+    <w:lsdException w:name="List Table 5 Dark Accent 3" w:uiPriority="50"/>
+    <w:lsdException w:name="List Table 6 Colorful Accent 3" w:uiPriority="51"/>
+    <w:lsdException w:name="List Table 7 Colorful Accent 3" w:uiPriority="52"/>
+    <w:lsdException w:name="List Table 1 Light Accent 4" w:uiPriority="46"/>
+    <w:lsdException w:name="List Table 2 Accent 4" w:uiPriority="47"/>
+    <w:lsdException w:name="List Table 3 Accent 4" w:uiPriority="48"/>
+    <w:lsdException w:name="List Table 4 Accent 4" w:uiPriority="49"/>
+    <w:lsdException w:name="List Table 5 Dark Accent 4" w:uiPriority="50"/>
+    <w:lsdException w:name="List Table 6 Colorful Accent 4" w:uiPriority="51"/>
+    <w:lsdException w:name="List Table 7 Colorful Accent 4" w:uiPriority="52"/>
+    <w:lsdException w:name="List Table 1 Light Accent 5" w:uiPriority="46"/>
+    <w:lsdException w:name="List Table 2 Accent 5" w:uiPriority="47"/>
+    <w:lsdException w:name="List Table 3 Accent 5" w:uiPriority="48"/>
+    <w:lsdException w:name="List Table 4 Accent 5" w:uiPriority="49"/>
+    <w:lsdException w:name="List Table 5 Dark Accent 5" w:uiPriority="50"/>
+    <w:lsdException w:name="List Table 6 Colorful Accent 5" w:uiPriority="51"/>
+    <w:lsdException w:name="List Table 7 Colorful Accent 5" w:uiPriority="52"/>
+    <w:lsdException w:name="List Table 1 Light Accent 6" w:uiPriority="46"/>
+    <w:lsdException w:name="List Table 2 Accent 6" w:uiPriority="47"/>
+    <w:lsdException w:name="List Table 3 Accent 6" w:uiPriority="48"/>
+    <w:lsdException w:name="List Table 4 Accent 6" w:uiPriority="49"/>
+    <w:lsdException w:name="List Table 5 Dark Accent 6" w:uiPriority="50"/>
+    <w:lsdException w:name="List Table 6 Colorful Accent 6" w:uiPriority="51"/>
+    <w:lsdException w:name="List Table 7 Colorful Accent 6" w:uiPriority="52"/>
   </w:latentStyles>
   <w:style w:type="paragraph" w:default="1" w:styleId="Normal">
     <w:name w:val="Normal"/>
     <w:qFormat/>
   </w:style>
-  <w:style w:type="character" w:default="1" w:styleId="DefaultParagraphFont">
+  <w:style w:type="character" w:default="1" w:styleId="Fuentedeprrafopredeter">
     <w:name w:val="Default Paragraph Font"/>
     <w:uiPriority w:val="1"/>
     <w:semiHidden/>
     <w:unhideWhenUsed/>
   </w:style>
-  <w:style w:type="table" w:default="1" w:styleId="TableNormal">
+  <w:style w:type="table" w:default="1" w:styleId="Tablanormal">
     <w:name w:val="Normal Table"/>
     <w:uiPriority w:val="99"/>
     <w:semiHidden/>
@@ -394,197 +856,7 @@
       </w:tblCellMar>
     </w:tblPr>
   </w:style>
-  <w:style w:type="numbering" w:default="1" w:styleId="NoList">
-    <w:name w:val="No List"/>
-    <w:uiPriority w:val="99"/>
-    <w:semiHidden/>
-    <w:unhideWhenUsed/>
-  </w:style>
-</w:styles>
-</file>
-
-<file path=word/stylesWithEffects.xml><?xml version="1.0" encoding="utf-8"?>
-<w:styles xmlns:wpc="http://schemas.microsoft.com/office/word/2010/wordprocessingCanvas" xmlns:mc="http://schemas.openxmlformats.org/markup-compatibility/2006" xmlns:o="urn:schemas-microsoft-com:office:office" xmlns:r="http://schemas.openxmlformats.org/officeDocument/2006/relationships" xmlns:m="http://schemas.openxmlformats.org/officeDocument/2006/math" xmlns:v="urn:schemas-microsoft-com:vml" xmlns:wp14="http://schemas.microsoft.com/office/word/2010/wordprocessingDrawing" xmlns:wp="http://schemas.openxmlformats.org/drawingml/2006/wordprocessingDrawing" xmlns:w10="urn:schemas-microsoft-com:office:word" xmlns:w="http://schemas.openxmlformats.org/wordprocessingml/2006/main" xmlns:w14="http://schemas.microsoft.com/office/word/2010/wordml" xmlns:wpg="http://schemas.microsoft.com/office/word/2010/wordprocessingGroup" xmlns:wpi="http://schemas.microsoft.com/office/word/2010/wordprocessingInk" xmlns:wne="http://schemas.microsoft.com/office/word/2006/wordml" xmlns:wps="http://schemas.microsoft.com/office/word/2010/wordprocessingShape" mc:Ignorable="w14 wp14">
-  <w:docDefaults>
-    <w:rPrDefault>
-      <w:rPr>
-        <w:rFonts w:asciiTheme="minorHAnsi" w:eastAsiaTheme="minorHAnsi" w:hAnsiTheme="minorHAnsi" w:cstheme="minorBidi"/>
-        <w:sz w:val="22"/>
-        <w:szCs w:val="22"/>
-        <w:lang w:val="es-AR" w:eastAsia="en-US" w:bidi="ar-SA"/>
-      </w:rPr>
-    </w:rPrDefault>
-    <w:pPrDefault>
-      <w:pPr>
-        <w:spacing w:after="200" w:line="276" w:lineRule="auto"/>
-      </w:pPr>
-    </w:pPrDefault>
-  </w:docDefaults>
-  <w:latentStyles w:defLockedState="0" w:defUIPriority="99" w:defSemiHidden="1" w:defUnhideWhenUsed="1" w:defQFormat="0" w:count="267">
-    <w:lsdException w:name="Normal" w:semiHidden="0" w:uiPriority="0" w:unhideWhenUsed="0" w:qFormat="1"/>
-    <w:lsdException w:name="heading 1" w:semiHidden="0" w:uiPriority="9" w:unhideWhenUsed="0" w:qFormat="1"/>
-    <w:lsdException w:name="heading 2" w:uiPriority="9" w:qFormat="1"/>
-    <w:lsdException w:name="heading 3" w:uiPriority="9" w:qFormat="1"/>
-    <w:lsdException w:name="heading 4" w:uiPriority="9" w:qFormat="1"/>
-    <w:lsdException w:name="heading 5" w:uiPriority="9" w:qFormat="1"/>
-    <w:lsdException w:name="heading 6" w:uiPriority="9" w:qFormat="1"/>
-    <w:lsdException w:name="heading 7" w:uiPriority="9" w:qFormat="1"/>
-    <w:lsdException w:name="heading 8" w:uiPriority="9" w:qFormat="1"/>
-    <w:lsdException w:name="heading 9" w:uiPriority="9" w:qFormat="1"/>
-    <w:lsdException w:name="toc 1" w:uiPriority="39"/>
-    <w:lsdException w:name="toc 2" w:uiPriority="39"/>
-    <w:lsdException w:name="toc 3" w:uiPriority="39"/>
-    <w:lsdException w:name="toc 4" w:uiPriority="39"/>
-    <w:lsdException w:name="toc 5" w:uiPriority="39"/>
-    <w:lsdException w:name="toc 6" w:uiPriority="39"/>
-    <w:lsdException w:name="toc 7" w:uiPriority="39"/>
-    <w:lsdException w:name="toc 8" w:uiPriority="39"/>
-    <w:lsdException w:name="toc 9" w:uiPriority="39"/>
-    <w:lsdException w:name="caption" w:uiPriority="35" w:qFormat="1"/>
-    <w:lsdException w:name="Title" w:semiHidden="0" w:uiPriority="10" w:unhideWhenUsed="0" w:qFormat="1"/>
-    <w:lsdException w:name="Default Paragraph Font" w:uiPriority="1"/>
-    <w:lsdException w:name="Subtitle" w:semiHidden="0" w:uiPriority="11" w:unhideWhenUsed="0" w:qFormat="1"/>
-    <w:lsdException w:name="Strong" w:semiHidden="0" w:uiPriority="22" w:unhideWhenUsed="0" w:qFormat="1"/>
-    <w:lsdException w:name="Emphasis" w:semiHidden="0" w:uiPriority="20" w:unhideWhenUsed="0" w:qFormat="1"/>
-    <w:lsdException w:name="Table Grid" w:semiHidden="0" w:uiPriority="59" w:unhideWhenUsed="0"/>
-    <w:lsdException w:name="Placeholder Text" w:unhideWhenUsed="0"/>
-    <w:lsdException w:name="No Spacing" w:semiHidden="0" w:uiPriority="1" w:unhideWhenUsed="0" w:qFormat="1"/>
-    <w:lsdException w:name="Light Shading" w:semiHidden="0" w:uiPriority="60" w:unhideWhenUsed="0"/>
-    <w:lsdException w:name="Light List" w:semiHidden="0" w:uiPriority="61" w:unhideWhenUsed="0"/>
-    <w:lsdException w:name="Light Grid" w:semiHidden="0" w:uiPriority="62" w:unhideWhenUsed="0"/>
-    <w:lsdException w:name="Medium Shading 1" w:semiHidden="0" w:uiPriority="63" w:unhideWhenUsed="0"/>
-    <w:lsdException w:name="Medium Shading 2" w:semiHidden="0" w:uiPriority="64" w:unhideWhenUsed="0"/>
-    <w:lsdException w:name="Medium List 1" w:semiHidden="0" w:uiPriority="65" w:unhideWhenUsed="0"/>
-    <w:lsdException w:name="Medium List 2" w:semiHidden="0" w:uiPriority="66" w:unhideWhenUsed="0"/>
-    <w:lsdException w:name="Medium Grid 1" w:semiHidden="0" w:uiPriority="67" w:unhideWhenUsed="0"/>
-    <w:lsdException w:name="Medium Grid 2" w:semiHidden="0" w:uiPriority="68" w:unhideWhenUsed="0"/>
-    <w:lsdException w:name="Medium Grid 3" w:semiHidden="0" w:uiPriority="69" w:unhideWhenUsed="0"/>
-    <w:lsdException w:name="Dark List" w:semiHidden="0" w:uiPriority="70" w:unhideWhenUsed="0"/>
-    <w:lsdException w:name="Colorful Shading" w:semiHidden="0" w:uiPriority="71" w:unhideWhenUsed="0"/>
-    <w:lsdException w:name="Colorful List" w:semiHidden="0" w:uiPriority="72" w:unhideWhenUsed="0"/>
-    <w:lsdException w:name="Colorful Grid" w:semiHidden="0" w:uiPriority="73" w:unhideWhenUsed="0"/>
-    <w:lsdException w:name="Light Shading Accent 1" w:semiHidden="0" w:uiPriority="60" w:unhideWhenUsed="0"/>
-    <w:lsdException w:name="Light List Accent 1" w:semiHidden="0" w:uiPriority="61" w:unhideWhenUsed="0"/>
-    <w:lsdException w:name="Light Grid Accent 1" w:semiHidden="0" w:uiPriority="62" w:unhideWhenUsed="0"/>
-    <w:lsdException w:name="Medium Shading 1 Accent 1" w:semiHidden="0" w:uiPriority="63" w:unhideWhenUsed="0"/>
-    <w:lsdException w:name="Medium Shading 2 Accent 1" w:semiHidden="0" w:uiPriority="64" w:unhideWhenUsed="0"/>
-    <w:lsdException w:name="Medium List 1 Accent 1" w:semiHidden="0" w:uiPriority="65" w:unhideWhenUsed="0"/>
-    <w:lsdException w:name="Revision" w:unhideWhenUsed="0"/>
-    <w:lsdException w:name="List Paragraph" w:semiHidden="0" w:uiPriority="34" w:unhideWhenUsed="0" w:qFormat="1"/>
-    <w:lsdException w:name="Quote" w:semiHidden="0" w:uiPriority="29" w:unhideWhenUsed="0" w:qFormat="1"/>
-    <w:lsdException w:name="Intense Quote" w:semiHidden="0" w:uiPriority="30" w:unhideWhenUsed="0" w:qFormat="1"/>
-    <w:lsdException w:name="Medium List 2 Accent 1" w:semiHidden="0" w:uiPriority="66" w:unhideWhenUsed="0"/>
-    <w:lsdException w:name="Medium Grid 1 Accent 1" w:semiHidden="0" w:uiPriority="67" w:unhideWhenUsed="0"/>
-    <w:lsdException w:name="Medium Grid 2 Accent 1" w:semiHidden="0" w:uiPriority="68" w:unhideWhenUsed="0"/>
-    <w:lsdException w:name="Medium Grid 3 Accent 1" w:semiHidden="0" w:uiPriority="69" w:unhideWhenUsed="0"/>
-    <w:lsdException w:name="Dark List Accent 1" w:semiHidden="0" w:uiPriority="70" w:unhideWhenUsed="0"/>
-    <w:lsdException w:name="Colorful Shading Accent 1" w:semiHidden="0" w:uiPriority="71" w:unhideWhenUsed="0"/>
-    <w:lsdException w:name="Colorful List Accent 1" w:semiHidden="0" w:uiPriority="72" w:unhideWhenUsed="0"/>
-    <w:lsdException w:name="Colorful Grid Accent 1" w:semiHidden="0" w:uiPriority="73" w:unhideWhenUsed="0"/>
-    <w:lsdException w:name="Light Shading Accent 2" w:semiHidden="0" w:uiPriority="60" w:unhideWhenUsed="0"/>
-    <w:lsdException w:name="Light List Accent 2" w:semiHidden="0" w:uiPriority="61" w:unhideWhenUsed="0"/>
-    <w:lsdException w:name="Light Grid Accent 2" w:semiHidden="0" w:uiPriority="62" w:unhideWhenUsed="0"/>
-    <w:lsdException w:name="Medium Shading 1 Accent 2" w:semiHidden="0" w:uiPriority="63" w:unhideWhenUsed="0"/>
-    <w:lsdException w:name="Medium Shading 2 Accent 2" w:semiHidden="0" w:uiPriority="64" w:unhideWhenUsed="0"/>
-    <w:lsdException w:name="Medium List 1 Accent 2" w:semiHidden="0" w:uiPriority="65" w:unhideWhenUsed="0"/>
-    <w:lsdException w:name="Medium List 2 Accent 2" w:semiHidden="0" w:uiPriority="66" w:unhideWhenUsed="0"/>
-    <w:lsdException w:name="Medium Grid 1 Accent 2" w:semiHidden="0" w:uiPriority="67" w:unhideWhenUsed="0"/>
-    <w:lsdException w:name="Medium Grid 2 Accent 2" w:semiHidden="0" w:uiPriority="68" w:unhideWhenUsed="0"/>
-    <w:lsdException w:name="Medium Grid 3 Accent 2" w:semiHidden="0" w:uiPriority="69" w:unhideWhenUsed="0"/>
-    <w:lsdException w:name="Dark List Accent 2" w:semiHidden="0" w:uiPriority="70" w:unhideWhenUsed="0"/>
-    <w:lsdException w:name="Colorful Shading Accent 2" w:semiHidden="0" w:uiPriority="71" w:unhideWhenUsed="0"/>
-    <w:lsdException w:name="Colorful List Accent 2" w:semiHidden="0" w:uiPriority="72" w:unhideWhenUsed="0"/>
-    <w:lsdException w:name="Colorful Grid Accent 2" w:semiHidden="0" w:uiPriority="73" w:unhideWhenUsed="0"/>
-    <w:lsdException w:name="Light Shading Accent 3" w:semiHidden="0" w:uiPriority="60" w:unhideWhenUsed="0"/>
-    <w:lsdException w:name="Light List Accent 3" w:semiHidden="0" w:uiPriority="61" w:unhideWhenUsed="0"/>
-    <w:lsdException w:name="Light Grid Accent 3" w:semiHidden="0" w:uiPriority="62" w:unhideWhenUsed="0"/>
-    <w:lsdException w:name="Medium Shading 1 Accent 3" w:semiHidden="0" w:uiPriority="63" w:unhideWhenUsed="0"/>
-    <w:lsdException w:name="Medium Shading 2 Accent 3" w:semiHidden="0" w:uiPriority="64" w:unhideWhenUsed="0"/>
-    <w:lsdException w:name="Medium List 1 Accent 3" w:semiHidden="0" w:uiPriority="65" w:unhideWhenUsed="0"/>
-    <w:lsdException w:name="Medium List 2 Accent 3" w:semiHidden="0" w:uiPriority="66" w:unhideWhenUsed="0"/>
-    <w:lsdException w:name="Medium Grid 1 Accent 3" w:semiHidden="0" w:uiPriority="67" w:unhideWhenUsed="0"/>
-    <w:lsdException w:name="Medium Grid 2 Accent 3" w:semiHidden="0" w:uiPriority="68" w:unhideWhenUsed="0"/>
-    <w:lsdException w:name="Medium Grid 3 Accent 3" w:semiHidden="0" w:uiPriority="69" w:unhideWhenUsed="0"/>
-    <w:lsdException w:name="Dark List Accent 3" w:semiHidden="0" w:uiPriority="70" w:unhideWhenUsed="0"/>
-    <w:lsdException w:name="Colorful Shading Accent 3" w:semiHidden="0" w:uiPriority="71" w:unhideWhenUsed="0"/>
-    <w:lsdException w:name="Colorful List Accent 3" w:semiHidden="0" w:uiPriority="72" w:unhideWhenUsed="0"/>
-    <w:lsdException w:name="Colorful Grid Accent 3" w:semiHidden="0" w:uiPriority="73" w:unhideWhenUsed="0"/>
-    <w:lsdException w:name="Light Shading Accent 4" w:semiHidden="0" w:uiPriority="60" w:unhideWhenUsed="0"/>
-    <w:lsdException w:name="Light List Accent 4" w:semiHidden="0" w:uiPriority="61" w:unhideWhenUsed="0"/>
-    <w:lsdException w:name="Light Grid Accent 4" w:semiHidden="0" w:uiPriority="62" w:unhideWhenUsed="0"/>
-    <w:lsdException w:name="Medium Shading 1 Accent 4" w:semiHidden="0" w:uiPriority="63" w:unhideWhenUsed="0"/>
-    <w:lsdException w:name="Medium Shading 2 Accent 4" w:semiHidden="0" w:uiPriority="64" w:unhideWhenUsed="0"/>
-    <w:lsdException w:name="Medium List 1 Accent 4" w:semiHidden="0" w:uiPriority="65" w:unhideWhenUsed="0"/>
-    <w:lsdException w:name="Medium List 2 Accent 4" w:semiHidden="0" w:uiPriority="66" w:unhideWhenUsed="0"/>
-    <w:lsdException w:name="Medium Grid 1 Accent 4" w:semiHidden="0" w:uiPriority="67" w:unhideWhenUsed="0"/>
-    <w:lsdException w:name="Medium Grid 2 Accent 4" w:semiHidden="0" w:uiPriority="68" w:unhideWhenUsed="0"/>
-    <w:lsdException w:name="Medium Grid 3 Accent 4" w:semiHidden="0" w:uiPriority="69" w:unhideWhenUsed="0"/>
-    <w:lsdException w:name="Dark List Accent 4" w:semiHidden="0" w:uiPriority="70" w:unhideWhenUsed="0"/>
-    <w:lsdException w:name="Colorful Shading Accent 4" w:semiHidden="0" w:uiPriority="71" w:unhideWhenUsed="0"/>
-    <w:lsdException w:name="Colorful List Accent 4" w:semiHidden="0" w:uiPriority="72" w:unhideWhenUsed="0"/>
-    <w:lsdException w:name="Colorful Grid Accent 4" w:semiHidden="0" w:uiPriority="73" w:unhideWhenUsed="0"/>
-    <w:lsdException w:name="Light Shading Accent 5" w:semiHidden="0" w:uiPriority="60" w:unhideWhenUsed="0"/>
-    <w:lsdException w:name="Light List Accent 5" w:semiHidden="0" w:uiPriority="61" w:unhideWhenUsed="0"/>
-    <w:lsdException w:name="Light Grid Accent 5" w:semiHidden="0" w:uiPriority="62" w:unhideWhenUsed="0"/>
-    <w:lsdException w:name="Medium Shading 1 Accent 5" w:semiHidden="0" w:uiPriority="63" w:unhideWhenUsed="0"/>
-    <w:lsdException w:name="Medium Shading 2 Accent 5" w:semiHidden="0" w:uiPriority="64" w:unhideWhenUsed="0"/>
-    <w:lsdException w:name="Medium List 1 Accent 5" w:semiHidden="0" w:uiPriority="65" w:unhideWhenUsed="0"/>
-    <w:lsdException w:name="Medium List 2 Accent 5" w:semiHidden="0" w:uiPriority="66" w:unhideWhenUsed="0"/>
-    <w:lsdException w:name="Medium Grid 1 Accent 5" w:semiHidden="0" w:uiPriority="67" w:unhideWhenUsed="0"/>
-    <w:lsdException w:name="Medium Grid 2 Accent 5" w:semiHidden="0" w:uiPriority="68" w:unhideWhenUsed="0"/>
-    <w:lsdException w:name="Medium Grid 3 Accent 5" w:semiHidden="0" w:uiPriority="69" w:unhideWhenUsed="0"/>
-    <w:lsdException w:name="Dark List Accent 5" w:semiHidden="0" w:uiPriority="70" w:unhideWhenUsed="0"/>
-    <w:lsdException w:name="Colorful Shading Accent 5" w:semiHidden="0" w:uiPriority="71" w:unhideWhenUsed="0"/>
-    <w:lsdException w:name="Colorful List Accent 5" w:semiHidden="0" w:uiPriority="72" w:unhideWhenUsed="0"/>
-    <w:lsdException w:name="Colorful Grid Accent 5" w:semiHidden="0" w:uiPriority="73" w:unhideWhenUsed="0"/>
-    <w:lsdException w:name="Light Shading Accent 6" w:semiHidden="0" w:uiPriority="60" w:unhideWhenUsed="0"/>
-    <w:lsdException w:name="Light List Accent 6" w:semiHidden="0" w:uiPriority="61" w:unhideWhenUsed="0"/>
-    <w:lsdException w:name="Light Grid Accent 6" w:semiHidden="0" w:uiPriority="62" w:unhideWhenUsed="0"/>
-    <w:lsdException w:name="Medium Shading 1 Accent 6" w:semiHidden="0" w:uiPriority="63" w:unhideWhenUsed="0"/>
-    <w:lsdException w:name="Medium Shading 2 Accent 6" w:semiHidden="0" w:uiPriority="64" w:unhideWhenUsed="0"/>
-    <w:lsdException w:name="Medium List 1 Accent 6" w:semiHidden="0" w:uiPriority="65" w:unhideWhenUsed="0"/>
-    <w:lsdException w:name="Medium List 2 Accent 6" w:semiHidden="0" w:uiPriority="66" w:unhideWhenUsed="0"/>
-    <w:lsdException w:name="Medium Grid 1 Accent 6" w:semiHidden="0" w:uiPriority="67" w:unhideWhenUsed="0"/>
-    <w:lsdException w:name="Medium Grid 2 Accent 6" w:semiHidden="0" w:uiPriority="68" w:unhideWhenUsed="0"/>
-    <w:lsdException w:name="Medium Grid 3 Accent 6" w:semiHidden="0" w:uiPriority="69" w:unhideWhenUsed="0"/>
-    <w:lsdException w:name="Dark List Accent 6" w:semiHidden="0" w:uiPriority="70" w:unhideWhenUsed="0"/>
-    <w:lsdException w:name="Colorful Shading Accent 6" w:semiHidden="0" w:uiPriority="71" w:unhideWhenUsed="0"/>
-    <w:lsdException w:name="Colorful List Accent 6" w:semiHidden="0" w:uiPriority="72" w:unhideWhenUsed="0"/>
-    <w:lsdException w:name="Colorful Grid Accent 6" w:semiHidden="0" w:uiPriority="73" w:unhideWhenUsed="0"/>
-    <w:lsdException w:name="Subtle Emphasis" w:semiHidden="0" w:uiPriority="19" w:unhideWhenUsed="0" w:qFormat="1"/>
-    <w:lsdException w:name="Intense Emphasis" w:semiHidden="0" w:uiPriority="21" w:unhideWhenUsed="0" w:qFormat="1"/>
-    <w:lsdException w:name="Subtle Reference" w:semiHidden="0" w:uiPriority="31" w:unhideWhenUsed="0" w:qFormat="1"/>
-    <w:lsdException w:name="Intense Reference" w:semiHidden="0" w:uiPriority="32" w:unhideWhenUsed="0" w:qFormat="1"/>
-    <w:lsdException w:name="Book Title" w:semiHidden="0" w:uiPriority="33" w:unhideWhenUsed="0" w:qFormat="1"/>
-    <w:lsdException w:name="Bibliography" w:uiPriority="37"/>
-    <w:lsdException w:name="TOC Heading" w:uiPriority="39" w:qFormat="1"/>
-  </w:latentStyles>
-  <w:style w:type="paragraph" w:default="1" w:styleId="Normal">
-    <w:name w:val="Normal"/>
-    <w:qFormat/>
-  </w:style>
-  <w:style w:type="character" w:default="1" w:styleId="DefaultParagraphFont">
-    <w:name w:val="Default Paragraph Font"/>
-    <w:uiPriority w:val="1"/>
-    <w:semiHidden/>
-    <w:unhideWhenUsed/>
-  </w:style>
-  <w:style w:type="table" w:default="1" w:styleId="TableNormal">
-    <w:name w:val="Normal Table"/>
-    <w:uiPriority w:val="99"/>
-    <w:semiHidden/>
-    <w:unhideWhenUsed/>
-    <w:tblPr>
-      <w:tblInd w:w="0" w:type="dxa"/>
-      <w:tblCellMar>
-        <w:top w:w="0" w:type="dxa"/>
-        <w:left w:w="108" w:type="dxa"/>
-        <w:bottom w:w="0" w:type="dxa"/>
-        <w:right w:w="108" w:type="dxa"/>
-      </w:tblCellMar>
-    </w:tblPr>
-  </w:style>
-  <w:style w:type="numbering" w:default="1" w:styleId="NoList">
+  <w:style w:type="numbering" w:default="1" w:styleId="Sinlista">
     <w:name w:val="No List"/>
     <w:uiPriority w:val="99"/>
     <w:semiHidden/>

--- a/reporte de practicas.docx
+++ b/reporte de practicas.docx
@@ -1,6 +1,6 @@
 
 <file path=word/document.xml><?xml version="1.0" encoding="utf-8"?>
-<w:document xmlns:wpc="http://schemas.microsoft.com/office/word/2010/wordprocessingCanvas" xmlns:mc="http://schemas.openxmlformats.org/markup-compatibility/2006" xmlns:o="urn:schemas-microsoft-com:office:office" xmlns:r="http://schemas.openxmlformats.org/officeDocument/2006/relationships" xmlns:m="http://schemas.openxmlformats.org/officeDocument/2006/math" xmlns:v="urn:schemas-microsoft-com:vml" xmlns:wp14="http://schemas.microsoft.com/office/word/2010/wordprocessingDrawing" xmlns:wp="http://schemas.openxmlformats.org/drawingml/2006/wordprocessingDrawing" xmlns:w10="urn:schemas-microsoft-com:office:word" xmlns:w="http://schemas.openxmlformats.org/wordprocessingml/2006/main" xmlns:w14="http://schemas.microsoft.com/office/word/2010/wordml" xmlns:w15="http://schemas.microsoft.com/office/word/2012/wordml" xmlns:wpg="http://schemas.microsoft.com/office/word/2010/wordprocessingGroup" xmlns:wpi="http://schemas.microsoft.com/office/word/2010/wordprocessingInk" xmlns:wne="http://schemas.microsoft.com/office/word/2006/wordml" xmlns:wps="http://schemas.microsoft.com/office/word/2010/wordprocessingShape" mc:Ignorable="w14 w15 wp14">
+<w:document xmlns:wpc="http://schemas.microsoft.com/office/word/2010/wordprocessingCanvas" xmlns:mc="http://schemas.openxmlformats.org/markup-compatibility/2006" xmlns:o="urn:schemas-microsoft-com:office:office" xmlns:r="http://schemas.openxmlformats.org/officeDocument/2006/relationships" xmlns:m="http://schemas.openxmlformats.org/officeDocument/2006/math" xmlns:v="urn:schemas-microsoft-com:vml" xmlns:wp14="http://schemas.microsoft.com/office/word/2010/wordprocessingDrawing" xmlns:wp="http://schemas.openxmlformats.org/drawingml/2006/wordprocessingDrawing" xmlns:w10="urn:schemas-microsoft-com:office:word" xmlns:w="http://schemas.openxmlformats.org/wordprocessingml/2006/main" xmlns:w14="http://schemas.microsoft.com/office/word/2010/wordml" xmlns:wpg="http://schemas.microsoft.com/office/word/2010/wordprocessingGroup" xmlns:wpi="http://schemas.microsoft.com/office/word/2010/wordprocessingInk" xmlns:wne="http://schemas.microsoft.com/office/word/2006/wordml" xmlns:wps="http://schemas.microsoft.com/office/word/2010/wordprocessingShape" mc:Ignorable="w14 wp14">
   <w:body>
     <w:p>
       <w:r>
@@ -11,6 +11,9 @@
       </w:r>
       <w:r>
         <w:t xml:space="preserve"> que hubieron 2 problemas, también se puede visualizar que ciertas modificaciones pudieron realizarse correctamente.</w:t>
+      </w:r>
+      <w:r>
+        <w:t xml:space="preserve"> </w:t>
       </w:r>
     </w:p>
     <w:p/>
@@ -38,7 +41,7 @@
                     </pic:cNvPicPr>
                   </pic:nvPicPr>
                   <pic:blipFill>
-                    <a:blip r:embed="rId5">
+                    <a:blip r:embed="rId6">
                       <a:extLst>
                         <a:ext uri="{28A0092B-C50C-407E-A947-70E740481C1C}">
                           <a14:useLocalDpi xmlns:a14="http://schemas.microsoft.com/office/drawing/2010/main" val="0"/>
@@ -99,7 +102,7 @@
                     </pic:cNvPicPr>
                   </pic:nvPicPr>
                   <pic:blipFill>
-                    <a:blip r:embed="rId6">
+                    <a:blip r:embed="rId7">
                       <a:extLst>
                         <a:ext uri="{28A0092B-C50C-407E-A947-70E740481C1C}">
                           <a14:useLocalDpi xmlns:a14="http://schemas.microsoft.com/office/drawing/2010/main" val="0"/>
@@ -155,7 +158,7 @@
                     </pic:cNvPicPr>
                   </pic:nvPicPr>
                   <pic:blipFill>
-                    <a:blip r:embed="rId7">
+                    <a:blip r:embed="rId8">
                       <a:extLst>
                         <a:ext uri="{28A0092B-C50C-407E-A947-70E740481C1C}">
                           <a14:useLocalDpi xmlns:a14="http://schemas.microsoft.com/office/drawing/2010/main" val="0"/>
@@ -187,26 +190,531 @@
         </w:drawing>
       </w:r>
     </w:p>
+    <w:p/>
+    <w:p>
+      <w:r>
+        <w:t xml:space="preserve">A continuación agregaremos algunas capturas de pantalla que reflejan lo realizado durante la experiencia, incluyendo los </w:t>
+      </w:r>
+      <w:proofErr w:type="spellStart"/>
+      <w:r>
+        <w:t>branches</w:t>
+      </w:r>
+      <w:proofErr w:type="spellEnd"/>
+      <w:r>
+        <w:t xml:space="preserve">, </w:t>
+      </w:r>
+      <w:proofErr w:type="spellStart"/>
+      <w:r>
+        <w:t>tags</w:t>
+      </w:r>
+      <w:proofErr w:type="spellEnd"/>
+      <w:r>
+        <w:t xml:space="preserve">, </w:t>
+      </w:r>
+      <w:proofErr w:type="spellStart"/>
+      <w:r>
+        <w:t>Unit</w:t>
+      </w:r>
+      <w:proofErr w:type="spellEnd"/>
+      <w:r>
+        <w:t xml:space="preserve"> Test, y resultados del </w:t>
+      </w:r>
+      <w:proofErr w:type="spellStart"/>
+      <w:r>
+        <w:t>Travis</w:t>
+      </w:r>
+      <w:proofErr w:type="spellEnd"/>
+      <w:r>
+        <w:t>.</w:t>
+      </w:r>
+    </w:p>
+    <w:p/>
+    <w:p/>
+    <w:p>
+      <w:r>
+        <w:rPr>
+          <w:noProof/>
+          <w:lang w:eastAsia="es-AR"/>
+        </w:rPr>
+        <w:lastRenderedPageBreak/>
+        <w:drawing>
+          <wp:anchor distT="0" distB="0" distL="114300" distR="114300" simplePos="0" relativeHeight="251659264" behindDoc="0" locked="0" layoutInCell="1" allowOverlap="1" wp14:anchorId="5F95BC28" wp14:editId="0E6032FC">
+            <wp:simplePos x="0" y="0"/>
+            <wp:positionH relativeFrom="column">
+              <wp:posOffset>2729865</wp:posOffset>
+            </wp:positionH>
+            <wp:positionV relativeFrom="paragraph">
+              <wp:posOffset>-213995</wp:posOffset>
+            </wp:positionV>
+            <wp:extent cx="2838450" cy="1943100"/>
+            <wp:effectExtent l="0" t="0" r="0" b="0"/>
+            <wp:wrapSquare wrapText="bothSides"/>
+            <wp:docPr id="7" name="Picture 7" descr="C:\Users\Enzo\Downloads\12966457_616597011827757_1402655648_n.png"/>
+            <wp:cNvGraphicFramePr>
+              <a:graphicFrameLocks xmlns:a="http://schemas.openxmlformats.org/drawingml/2006/main" noChangeAspect="1"/>
+            </wp:cNvGraphicFramePr>
+            <a:graphic xmlns:a="http://schemas.openxmlformats.org/drawingml/2006/main">
+              <a:graphicData uri="http://schemas.openxmlformats.org/drawingml/2006/picture">
+                <pic:pic xmlns:pic="http://schemas.openxmlformats.org/drawingml/2006/picture">
+                  <pic:nvPicPr>
+                    <pic:cNvPr id="0" name="Picture 11" descr="C:\Users\Enzo\Downloads\12966457_616597011827757_1402655648_n.png"/>
+                    <pic:cNvPicPr>
+                      <a:picLocks noChangeAspect="1" noChangeArrowheads="1"/>
+                    </pic:cNvPicPr>
+                  </pic:nvPicPr>
+                  <pic:blipFill>
+                    <a:blip r:embed="rId9">
+                      <a:extLst>
+                        <a:ext uri="{28A0092B-C50C-407E-A947-70E740481C1C}">
+                          <a14:useLocalDpi xmlns:a14="http://schemas.microsoft.com/office/drawing/2010/main" val="0"/>
+                        </a:ext>
+                      </a:extLst>
+                    </a:blip>
+                    <a:srcRect/>
+                    <a:stretch>
+                      <a:fillRect/>
+                    </a:stretch>
+                  </pic:blipFill>
+                  <pic:spPr bwMode="auto">
+                    <a:xfrm>
+                      <a:off x="0" y="0"/>
+                      <a:ext cx="2838450" cy="1943100"/>
+                    </a:xfrm>
+                    <a:prstGeom prst="rect">
+                      <a:avLst/>
+                    </a:prstGeom>
+                    <a:noFill/>
+                    <a:ln>
+                      <a:noFill/>
+                    </a:ln>
+                  </pic:spPr>
+                </pic:pic>
+              </a:graphicData>
+            </a:graphic>
+            <wp14:sizeRelH relativeFrom="page">
+              <wp14:pctWidth>0</wp14:pctWidth>
+            </wp14:sizeRelH>
+            <wp14:sizeRelV relativeFrom="page">
+              <wp14:pctHeight>0</wp14:pctHeight>
+            </wp14:sizeRelV>
+          </wp:anchor>
+        </w:drawing>
+      </w:r>
+      <w:r>
+        <w:rPr>
+          <w:noProof/>
+          <w:lang w:eastAsia="es-AR"/>
+        </w:rPr>
+        <w:drawing>
+          <wp:anchor distT="0" distB="0" distL="114300" distR="114300" simplePos="0" relativeHeight="251658240" behindDoc="0" locked="0" layoutInCell="1" allowOverlap="1" wp14:anchorId="1B90A8F8" wp14:editId="17AEE725">
+            <wp:simplePos x="0" y="0"/>
+            <wp:positionH relativeFrom="column">
+              <wp:posOffset>-375285</wp:posOffset>
+            </wp:positionH>
+            <wp:positionV relativeFrom="paragraph">
+              <wp:posOffset>-213995</wp:posOffset>
+            </wp:positionV>
+            <wp:extent cx="2905125" cy="1714500"/>
+            <wp:effectExtent l="0" t="0" r="9525" b="0"/>
+            <wp:wrapSquare wrapText="bothSides"/>
+            <wp:docPr id="6" name="Picture 6" descr="C:\Users\Enzo\Downloads\12968804_616597008494424_836958058_n.png"/>
+            <wp:cNvGraphicFramePr>
+              <a:graphicFrameLocks xmlns:a="http://schemas.openxmlformats.org/drawingml/2006/main" noChangeAspect="1"/>
+            </wp:cNvGraphicFramePr>
+            <a:graphic xmlns:a="http://schemas.openxmlformats.org/drawingml/2006/main">
+              <a:graphicData uri="http://schemas.openxmlformats.org/drawingml/2006/picture">
+                <pic:pic xmlns:pic="http://schemas.openxmlformats.org/drawingml/2006/picture">
+                  <pic:nvPicPr>
+                    <pic:cNvPr id="0" name="Picture 10" descr="C:\Users\Enzo\Downloads\12968804_616597008494424_836958058_n.png"/>
+                    <pic:cNvPicPr>
+                      <a:picLocks noChangeAspect="1" noChangeArrowheads="1"/>
+                    </pic:cNvPicPr>
+                  </pic:nvPicPr>
+                  <pic:blipFill>
+                    <a:blip r:embed="rId10">
+                      <a:extLst>
+                        <a:ext uri="{28A0092B-C50C-407E-A947-70E740481C1C}">
+                          <a14:useLocalDpi xmlns:a14="http://schemas.microsoft.com/office/drawing/2010/main" val="0"/>
+                        </a:ext>
+                      </a:extLst>
+                    </a:blip>
+                    <a:srcRect/>
+                    <a:stretch>
+                      <a:fillRect/>
+                    </a:stretch>
+                  </pic:blipFill>
+                  <pic:spPr bwMode="auto">
+                    <a:xfrm>
+                      <a:off x="0" y="0"/>
+                      <a:ext cx="2905125" cy="1714500"/>
+                    </a:xfrm>
+                    <a:prstGeom prst="rect">
+                      <a:avLst/>
+                    </a:prstGeom>
+                    <a:noFill/>
+                    <a:ln>
+                      <a:noFill/>
+                    </a:ln>
+                  </pic:spPr>
+                </pic:pic>
+              </a:graphicData>
+            </a:graphic>
+            <wp14:sizeRelH relativeFrom="page">
+              <wp14:pctWidth>0</wp14:pctWidth>
+            </wp14:sizeRelH>
+            <wp14:sizeRelV relativeFrom="page">
+              <wp14:pctHeight>0</wp14:pctHeight>
+            </wp14:sizeRelV>
+          </wp:anchor>
+        </w:drawing>
+      </w:r>
+      <w:proofErr w:type="spellStart"/>
+      <w:r>
+        <w:t>Branches</w:t>
+      </w:r>
+      <w:proofErr w:type="spellEnd"/>
+      <w:r>
+        <w:t xml:space="preserve"> </w:t>
+      </w:r>
+      <w:r>
+        <w:tab/>
+      </w:r>
+      <w:r>
+        <w:tab/>
+      </w:r>
+    </w:p>
+    <w:p>
+      <w:r>
+        <w:tab/>
+      </w:r>
+      <w:r>
+        <w:tab/>
+      </w:r>
+      <w:r>
+        <w:tab/>
+      </w:r>
+      <w:r>
+        <w:tab/>
+      </w:r>
+      <w:r>
+        <w:tab/>
+      </w:r>
+      <w:r>
+        <w:tab/>
+      </w:r>
+      <w:r>
+        <w:tab/>
+      </w:r>
+      <w:r>
+        <w:tab/>
+      </w:r>
+      <w:r>
+        <w:tab/>
+      </w:r>
+      <w:proofErr w:type="spellStart"/>
+      <w:r>
+        <w:t>Tags</w:t>
+      </w:r>
+      <w:proofErr w:type="spellEnd"/>
+    </w:p>
+    <w:p>
+      <w:r>
+        <w:rPr>
+          <w:noProof/>
+          <w:lang w:eastAsia="es-AR"/>
+        </w:rPr>
+        <w:drawing>
+          <wp:anchor distT="0" distB="0" distL="114300" distR="114300" simplePos="0" relativeHeight="251660288" behindDoc="0" locked="0" layoutInCell="1" allowOverlap="1" wp14:anchorId="7BDA4342" wp14:editId="7F53237F">
+            <wp:simplePos x="0" y="0"/>
+            <wp:positionH relativeFrom="column">
+              <wp:posOffset>-375285</wp:posOffset>
+            </wp:positionH>
+            <wp:positionV relativeFrom="paragraph">
+              <wp:posOffset>161290</wp:posOffset>
+            </wp:positionV>
+            <wp:extent cx="4238625" cy="6297295"/>
+            <wp:effectExtent l="0" t="0" r="9525" b="8255"/>
+            <wp:wrapSquare wrapText="bothSides"/>
+            <wp:docPr id="8" name="Picture 8" descr="C:\Users\Enzo\Downloads\12992134_616597268494398_260372600_n.png"/>
+            <wp:cNvGraphicFramePr>
+              <a:graphicFrameLocks xmlns:a="http://schemas.openxmlformats.org/drawingml/2006/main" noChangeAspect="1"/>
+            </wp:cNvGraphicFramePr>
+            <a:graphic xmlns:a="http://schemas.openxmlformats.org/drawingml/2006/main">
+              <a:graphicData uri="http://schemas.openxmlformats.org/drawingml/2006/picture">
+                <pic:pic xmlns:pic="http://schemas.openxmlformats.org/drawingml/2006/picture">
+                  <pic:nvPicPr>
+                    <pic:cNvPr id="0" name="Picture 12" descr="C:\Users\Enzo\Downloads\12992134_616597268494398_260372600_n.png"/>
+                    <pic:cNvPicPr>
+                      <a:picLocks noChangeAspect="1" noChangeArrowheads="1"/>
+                    </pic:cNvPicPr>
+                  </pic:nvPicPr>
+                  <pic:blipFill>
+                    <a:blip r:embed="rId11">
+                      <a:extLst>
+                        <a:ext uri="{28A0092B-C50C-407E-A947-70E740481C1C}">
+                          <a14:useLocalDpi xmlns:a14="http://schemas.microsoft.com/office/drawing/2010/main" val="0"/>
+                        </a:ext>
+                      </a:extLst>
+                    </a:blip>
+                    <a:srcRect/>
+                    <a:stretch>
+                      <a:fillRect/>
+                    </a:stretch>
+                  </pic:blipFill>
+                  <pic:spPr bwMode="auto">
+                    <a:xfrm>
+                      <a:off x="0" y="0"/>
+                      <a:ext cx="4238625" cy="6297295"/>
+                    </a:xfrm>
+                    <a:prstGeom prst="rect">
+                      <a:avLst/>
+                    </a:prstGeom>
+                    <a:noFill/>
+                    <a:ln>
+                      <a:noFill/>
+                    </a:ln>
+                  </pic:spPr>
+                </pic:pic>
+              </a:graphicData>
+            </a:graphic>
+            <wp14:sizeRelH relativeFrom="page">
+              <wp14:pctWidth>0</wp14:pctWidth>
+            </wp14:sizeRelH>
+            <wp14:sizeRelV relativeFrom="page">
+              <wp14:pctHeight>0</wp14:pctHeight>
+            </wp14:sizeRelV>
+          </wp:anchor>
+        </w:drawing>
+      </w:r>
+    </w:p>
+    <w:p/>
+    <w:p/>
+    <w:p/>
+    <w:p/>
+    <w:p/>
+    <w:p/>
+    <w:p/>
+    <w:p/>
+    <w:p/>
+    <w:p/>
+    <w:p/>
+    <w:p/>
+    <w:p/>
+    <w:p/>
+    <w:p/>
+    <w:p/>
+    <w:p>
+      <w:proofErr w:type="spellStart"/>
+      <w:r>
+        <w:t>Unit</w:t>
+      </w:r>
+      <w:proofErr w:type="spellEnd"/>
+      <w:r>
+        <w:t xml:space="preserve"> Test</w:t>
+      </w:r>
+    </w:p>
+    <w:p>
+      <w:r>
+        <w:rPr>
+          <w:noProof/>
+          <w:lang w:eastAsia="es-AR"/>
+        </w:rPr>
+        <w:lastRenderedPageBreak/>
+        <w:drawing>
+          <wp:inline distT="0" distB="0" distL="0" distR="0">
+            <wp:extent cx="5612130" cy="1475782"/>
+            <wp:effectExtent l="0" t="0" r="7620" b="0"/>
+            <wp:docPr id="9" name="Picture 9" descr="C:\Users\Enzo\Downloads\12966100_616597265161065_28323425_n.png"/>
+            <wp:cNvGraphicFramePr>
+              <a:graphicFrameLocks xmlns:a="http://schemas.openxmlformats.org/drawingml/2006/main" noChangeAspect="1"/>
+            </wp:cNvGraphicFramePr>
+            <a:graphic xmlns:a="http://schemas.openxmlformats.org/drawingml/2006/main">
+              <a:graphicData uri="http://schemas.openxmlformats.org/drawingml/2006/picture">
+                <pic:pic xmlns:pic="http://schemas.openxmlformats.org/drawingml/2006/picture">
+                  <pic:nvPicPr>
+                    <pic:cNvPr id="0" name="Picture 13" descr="C:\Users\Enzo\Downloads\12966100_616597265161065_28323425_n.png"/>
+                    <pic:cNvPicPr>
+                      <a:picLocks noChangeAspect="1" noChangeArrowheads="1"/>
+                    </pic:cNvPicPr>
+                  </pic:nvPicPr>
+                  <pic:blipFill>
+                    <a:blip r:embed="rId12">
+                      <a:extLst>
+                        <a:ext uri="{28A0092B-C50C-407E-A947-70E740481C1C}">
+                          <a14:useLocalDpi xmlns:a14="http://schemas.microsoft.com/office/drawing/2010/main" val="0"/>
+                        </a:ext>
+                      </a:extLst>
+                    </a:blip>
+                    <a:srcRect/>
+                    <a:stretch>
+                      <a:fillRect/>
+                    </a:stretch>
+                  </pic:blipFill>
+                  <pic:spPr bwMode="auto">
+                    <a:xfrm>
+                      <a:off x="0" y="0"/>
+                      <a:ext cx="5612130" cy="1475782"/>
+                    </a:xfrm>
+                    <a:prstGeom prst="rect">
+                      <a:avLst/>
+                    </a:prstGeom>
+                    <a:noFill/>
+                    <a:ln>
+                      <a:noFill/>
+                    </a:ln>
+                  </pic:spPr>
+                </pic:pic>
+              </a:graphicData>
+            </a:graphic>
+          </wp:inline>
+        </w:drawing>
+      </w:r>
+    </w:p>
+    <w:p>
+      <w:r>
+        <w:t xml:space="preserve">Resultado del </w:t>
+      </w:r>
+      <w:proofErr w:type="spellStart"/>
+      <w:r>
+        <w:t>Unit</w:t>
+      </w:r>
+      <w:proofErr w:type="spellEnd"/>
+      <w:r>
+        <w:t xml:space="preserve"> Test</w:t>
+      </w:r>
+    </w:p>
+    <w:p/>
+    <w:p>
+      <w:r>
+        <w:rPr>
+          <w:noProof/>
+          <w:lang w:eastAsia="es-AR"/>
+        </w:rPr>
+        <w:drawing>
+          <wp:inline distT="0" distB="0" distL="0" distR="0" wp14:anchorId="2C0CACFB" wp14:editId="7D54EEE6">
+            <wp:extent cx="5034395" cy="2428875"/>
+            <wp:effectExtent l="0" t="0" r="0" b="0"/>
+            <wp:docPr id="11" name="Picture 11"/>
+            <wp:cNvGraphicFramePr>
+              <a:graphicFrameLocks xmlns:a="http://schemas.openxmlformats.org/drawingml/2006/main" noChangeAspect="1"/>
+            </wp:cNvGraphicFramePr>
+            <a:graphic xmlns:a="http://schemas.openxmlformats.org/drawingml/2006/main">
+              <a:graphicData uri="http://schemas.openxmlformats.org/drawingml/2006/picture">
+                <pic:pic xmlns:pic="http://schemas.openxmlformats.org/drawingml/2006/picture">
+                  <pic:nvPicPr>
+                    <pic:cNvPr id="0" name=""/>
+                    <pic:cNvPicPr/>
+                  </pic:nvPicPr>
+                  <pic:blipFill>
+                    <a:blip r:embed="rId13"/>
+                    <a:stretch>
+                      <a:fillRect/>
+                    </a:stretch>
+                  </pic:blipFill>
+                  <pic:spPr>
+                    <a:xfrm>
+                      <a:off x="0" y="0"/>
+                      <a:ext cx="5034395" cy="2428875"/>
+                    </a:xfrm>
+                    <a:prstGeom prst="rect">
+                      <a:avLst/>
+                    </a:prstGeom>
+                  </pic:spPr>
+                </pic:pic>
+              </a:graphicData>
+            </a:graphic>
+          </wp:inline>
+        </w:drawing>
+      </w:r>
+    </w:p>
     <w:p>
       <w:bookmarkStart w:id="0" w:name="_GoBack"/>
       <w:bookmarkEnd w:id="0"/>
+      <w:r>
+        <w:rPr>
+          <w:noProof/>
+          <w:lang w:eastAsia="es-AR"/>
+        </w:rPr>
+        <w:drawing>
+          <wp:anchor distT="0" distB="0" distL="114300" distR="114300" simplePos="0" relativeHeight="251661312" behindDoc="0" locked="0" layoutInCell="1" allowOverlap="1" wp14:anchorId="1038AB66" wp14:editId="6914244B">
+            <wp:simplePos x="0" y="0"/>
+            <wp:positionH relativeFrom="column">
+              <wp:posOffset>-508000</wp:posOffset>
+            </wp:positionH>
+            <wp:positionV relativeFrom="paragraph">
+              <wp:posOffset>349885</wp:posOffset>
+            </wp:positionV>
+            <wp:extent cx="6619240" cy="3429000"/>
+            <wp:effectExtent l="0" t="0" r="0" b="0"/>
+            <wp:wrapSquare wrapText="bothSides"/>
+            <wp:docPr id="10" name="Picture 10" descr="C:\Users\Enzo\Downloads\12970578_616597428494382_1755158698_o.png"/>
+            <wp:cNvGraphicFramePr>
+              <a:graphicFrameLocks xmlns:a="http://schemas.openxmlformats.org/drawingml/2006/main" noChangeAspect="1"/>
+            </wp:cNvGraphicFramePr>
+            <a:graphic xmlns:a="http://schemas.openxmlformats.org/drawingml/2006/main">
+              <a:graphicData uri="http://schemas.openxmlformats.org/drawingml/2006/picture">
+                <pic:pic xmlns:pic="http://schemas.openxmlformats.org/drawingml/2006/picture">
+                  <pic:nvPicPr>
+                    <pic:cNvPr id="0" name="Picture 14" descr="C:\Users\Enzo\Downloads\12970578_616597428494382_1755158698_o.png"/>
+                    <pic:cNvPicPr>
+                      <a:picLocks noChangeAspect="1" noChangeArrowheads="1"/>
+                    </pic:cNvPicPr>
+                  </pic:nvPicPr>
+                  <pic:blipFill>
+                    <a:blip r:embed="rId14">
+                      <a:extLst>
+                        <a:ext uri="{28A0092B-C50C-407E-A947-70E740481C1C}">
+                          <a14:useLocalDpi xmlns:a14="http://schemas.microsoft.com/office/drawing/2010/main" val="0"/>
+                        </a:ext>
+                      </a:extLst>
+                    </a:blip>
+                    <a:srcRect/>
+                    <a:stretch>
+                      <a:fillRect/>
+                    </a:stretch>
+                  </pic:blipFill>
+                  <pic:spPr bwMode="auto">
+                    <a:xfrm>
+                      <a:off x="0" y="0"/>
+                      <a:ext cx="6619240" cy="3429000"/>
+                    </a:xfrm>
+                    <a:prstGeom prst="rect">
+                      <a:avLst/>
+                    </a:prstGeom>
+                    <a:noFill/>
+                    <a:ln>
+                      <a:noFill/>
+                    </a:ln>
+                  </pic:spPr>
+                </pic:pic>
+              </a:graphicData>
+            </a:graphic>
+            <wp14:sizeRelH relativeFrom="page">
+              <wp14:pctWidth>0</wp14:pctWidth>
+            </wp14:sizeRelH>
+            <wp14:sizeRelV relativeFrom="page">
+              <wp14:pctHeight>0</wp14:pctHeight>
+            </wp14:sizeRelV>
+          </wp:anchor>
+        </w:drawing>
+      </w:r>
+    </w:p>
+    <w:p/>
+    <w:p>
+      <w:r>
+        <w:t>Finalmente, c</w:t>
+      </w:r>
+      <w:r>
+        <w:t>on la realización del presente trabajo  nos dimos cuenta lo útil que es utilizar un repositorio a la hora de realizar actualizaciones de forma simultánea. Es importante tener instrumentado un sistema formal de administración de la configuración del software.</w:t>
+      </w:r>
     </w:p>
     <w:p>
       <w:r>
-        <w:t>Finalmente, c</w:t>
-      </w:r>
-      <w:r>
-        <w:t>on la realización del presente trabajo  nos dimos cuenta lo útil que es utilizar un repositorio a la hora de realizar actualizaciones de forma simultánea. Es importante tener instrumentado un sistema formal de administración de la configuración del software.</w:t>
+        <w:t>Podemos resolver problemas tales como cuando dos o más programadores trabajan de forma separada en el mismo programa, ingresan éstos al repositorio evitando que un trabajo elimine el del otro, o que uno de ellos no sea notificado cuando se realiza una modificación.</w:t>
       </w:r>
     </w:p>
     <w:p>
       <w:r>
-        <w:t>Podemos resolver problemas tales como cuando dos o más programadores trabajan de forma separada en el mismo programa, ingresan éstos al repositorio evitando que un trabajo elimine el del otro, o que uno de ellos no sea notificado cuando se realiza una modificación.</w:t>
-      </w:r>
-    </w:p>
-    <w:p>
-      <w:r>
-        <w:lastRenderedPageBreak/>
         <w:t xml:space="preserve">Otro problema que se resuelve es cuando en grandes programas se </w:t>
       </w:r>
       <w:proofErr w:type="gramStart"/>
@@ -230,8 +738,8 @@
 </file>
 
 <file path=word/numbering.xml><?xml version="1.0" encoding="utf-8"?>
-<w:numbering xmlns:wpc="http://schemas.microsoft.com/office/word/2010/wordprocessingCanvas" xmlns:mc="http://schemas.openxmlformats.org/markup-compatibility/2006" xmlns:o="urn:schemas-microsoft-com:office:office" xmlns:r="http://schemas.openxmlformats.org/officeDocument/2006/relationships" xmlns:m="http://schemas.openxmlformats.org/officeDocument/2006/math" xmlns:v="urn:schemas-microsoft-com:vml" xmlns:wp14="http://schemas.microsoft.com/office/word/2010/wordprocessingDrawing" xmlns:wp="http://schemas.openxmlformats.org/drawingml/2006/wordprocessingDrawing" xmlns:w10="urn:schemas-microsoft-com:office:word" xmlns:w="http://schemas.openxmlformats.org/wordprocessingml/2006/main" xmlns:w14="http://schemas.microsoft.com/office/word/2010/wordml" xmlns:w15="http://schemas.microsoft.com/office/word/2012/wordml" xmlns:wpg="http://schemas.microsoft.com/office/word/2010/wordprocessingGroup" xmlns:wpi="http://schemas.microsoft.com/office/word/2010/wordprocessingInk" xmlns:wne="http://schemas.microsoft.com/office/word/2006/wordml" xmlns:wps="http://schemas.microsoft.com/office/word/2010/wordprocessingShape" mc:Ignorable="w14 w15 wp14">
-  <w:abstractNum w:abstractNumId="0" w15:restartNumberingAfterBreak="0">
+<w:numbering xmlns:wpc="http://schemas.microsoft.com/office/word/2010/wordprocessingCanvas" xmlns:mc="http://schemas.openxmlformats.org/markup-compatibility/2006" xmlns:o="urn:schemas-microsoft-com:office:office" xmlns:r="http://schemas.openxmlformats.org/officeDocument/2006/relationships" xmlns:m="http://schemas.openxmlformats.org/officeDocument/2006/math" xmlns:v="urn:schemas-microsoft-com:vml" xmlns:wp14="http://schemas.microsoft.com/office/word/2010/wordprocessingDrawing" xmlns:wp="http://schemas.openxmlformats.org/drawingml/2006/wordprocessingDrawing" xmlns:w10="urn:schemas-microsoft-com:office:word" xmlns:w="http://schemas.openxmlformats.org/wordprocessingml/2006/main" xmlns:w14="http://schemas.microsoft.com/office/word/2010/wordml" xmlns:wpg="http://schemas.microsoft.com/office/word/2010/wordprocessingGroup" xmlns:wpi="http://schemas.microsoft.com/office/word/2010/wordprocessingInk" xmlns:wne="http://schemas.microsoft.com/office/word/2006/wordml" xmlns:wps="http://schemas.microsoft.com/office/word/2010/wordprocessingShape" mc:Ignorable="w14 wp14">
+  <w:abstractNum w:abstractNumId="0">
     <w:nsid w:val="0B59010A"/>
     <w:multiLevelType w:val="multilevel"/>
     <w:tmpl w:val="568A3D6E"/>
@@ -442,7 +950,7 @@
 </file>
 
 <file path=word/styles.xml><?xml version="1.0" encoding="utf-8"?>
-<w:styles xmlns:mc="http://schemas.openxmlformats.org/markup-compatibility/2006" xmlns:r="http://schemas.openxmlformats.org/officeDocument/2006/relationships" xmlns:w="http://schemas.openxmlformats.org/wordprocessingml/2006/main" xmlns:w14="http://schemas.microsoft.com/office/word/2010/wordml" xmlns:w15="http://schemas.microsoft.com/office/word/2012/wordml" mc:Ignorable="w14 w15">
+<w:styles xmlns:mc="http://schemas.openxmlformats.org/markup-compatibility/2006" xmlns:r="http://schemas.openxmlformats.org/officeDocument/2006/relationships" xmlns:w="http://schemas.openxmlformats.org/wordprocessingml/2006/main" xmlns:w14="http://schemas.microsoft.com/office/word/2010/wordml" mc:Ignorable="w14">
   <w:docDefaults>
     <w:rPrDefault>
       <w:rPr>
@@ -458,390 +966,156 @@
       </w:pPr>
     </w:pPrDefault>
   </w:docDefaults>
-  <w:latentStyles w:defLockedState="0" w:defUIPriority="99" w:defSemiHidden="0" w:defUnhideWhenUsed="0" w:defQFormat="0" w:count="371">
-    <w:lsdException w:name="Normal" w:uiPriority="0" w:qFormat="1"/>
-    <w:lsdException w:name="heading 1" w:uiPriority="9" w:qFormat="1"/>
-    <w:lsdException w:name="heading 2" w:semiHidden="1" w:uiPriority="9" w:unhideWhenUsed="1" w:qFormat="1"/>
-    <w:lsdException w:name="heading 3" w:semiHidden="1" w:uiPriority="9" w:unhideWhenUsed="1" w:qFormat="1"/>
-    <w:lsdException w:name="heading 4" w:semiHidden="1" w:uiPriority="9" w:unhideWhenUsed="1" w:qFormat="1"/>
-    <w:lsdException w:name="heading 5" w:semiHidden="1" w:uiPriority="9" w:unhideWhenUsed="1" w:qFormat="1"/>
-    <w:lsdException w:name="heading 6" w:semiHidden="1" w:uiPriority="9" w:unhideWhenUsed="1" w:qFormat="1"/>
-    <w:lsdException w:name="heading 7" w:semiHidden="1" w:uiPriority="9" w:unhideWhenUsed="1" w:qFormat="1"/>
-    <w:lsdException w:name="heading 8" w:semiHidden="1" w:uiPriority="9" w:unhideWhenUsed="1" w:qFormat="1"/>
-    <w:lsdException w:name="heading 9" w:semiHidden="1" w:uiPriority="9" w:unhideWhenUsed="1" w:qFormat="1"/>
-    <w:lsdException w:name="index 1" w:semiHidden="1" w:unhideWhenUsed="1"/>
-    <w:lsdException w:name="index 2" w:semiHidden="1" w:unhideWhenUsed="1"/>
-    <w:lsdException w:name="index 3" w:semiHidden="1" w:unhideWhenUsed="1"/>
-    <w:lsdException w:name="index 4" w:semiHidden="1" w:unhideWhenUsed="1"/>
-    <w:lsdException w:name="index 5" w:semiHidden="1" w:unhideWhenUsed="1"/>
-    <w:lsdException w:name="index 6" w:semiHidden="1" w:unhideWhenUsed="1"/>
-    <w:lsdException w:name="index 7" w:semiHidden="1" w:unhideWhenUsed="1"/>
-    <w:lsdException w:name="index 8" w:semiHidden="1" w:unhideWhenUsed="1"/>
-    <w:lsdException w:name="index 9" w:semiHidden="1" w:unhideWhenUsed="1"/>
-    <w:lsdException w:name="toc 1" w:semiHidden="1" w:uiPriority="39" w:unhideWhenUsed="1"/>
-    <w:lsdException w:name="toc 2" w:semiHidden="1" w:uiPriority="39" w:unhideWhenUsed="1"/>
-    <w:lsdException w:name="toc 3" w:semiHidden="1" w:uiPriority="39" w:unhideWhenUsed="1"/>
-    <w:lsdException w:name="toc 4" w:semiHidden="1" w:uiPriority="39" w:unhideWhenUsed="1"/>
-    <w:lsdException w:name="toc 5" w:semiHidden="1" w:uiPriority="39" w:unhideWhenUsed="1"/>
-    <w:lsdException w:name="toc 6" w:semiHidden="1" w:uiPriority="39" w:unhideWhenUsed="1"/>
-    <w:lsdException w:name="toc 7" w:semiHidden="1" w:uiPriority="39" w:unhideWhenUsed="1"/>
-    <w:lsdException w:name="toc 8" w:semiHidden="1" w:uiPriority="39" w:unhideWhenUsed="1"/>
-    <w:lsdException w:name="toc 9" w:semiHidden="1" w:uiPriority="39" w:unhideWhenUsed="1"/>
-    <w:lsdException w:name="Normal Indent" w:semiHidden="1" w:unhideWhenUsed="1"/>
-    <w:lsdException w:name="footnote text" w:semiHidden="1" w:unhideWhenUsed="1"/>
-    <w:lsdException w:name="annotation text" w:semiHidden="1" w:unhideWhenUsed="1"/>
-    <w:lsdException w:name="header" w:semiHidden="1" w:unhideWhenUsed="1"/>
-    <w:lsdException w:name="footer" w:semiHidden="1" w:unhideWhenUsed="1"/>
-    <w:lsdException w:name="index heading" w:semiHidden="1" w:unhideWhenUsed="1"/>
-    <w:lsdException w:name="caption" w:semiHidden="1" w:uiPriority="35" w:unhideWhenUsed="1" w:qFormat="1"/>
-    <w:lsdException w:name="table of figures" w:semiHidden="1" w:unhideWhenUsed="1"/>
-    <w:lsdException w:name="envelope address" w:semiHidden="1" w:unhideWhenUsed="1"/>
-    <w:lsdException w:name="envelope return" w:semiHidden="1" w:unhideWhenUsed="1"/>
-    <w:lsdException w:name="footnote reference" w:semiHidden="1" w:unhideWhenUsed="1"/>
-    <w:lsdException w:name="annotation reference" w:semiHidden="1" w:unhideWhenUsed="1"/>
-    <w:lsdException w:name="line number" w:semiHidden="1" w:unhideWhenUsed="1"/>
-    <w:lsdException w:name="page number" w:semiHidden="1" w:unhideWhenUsed="1"/>
-    <w:lsdException w:name="endnote reference" w:semiHidden="1" w:unhideWhenUsed="1"/>
-    <w:lsdException w:name="endnote text" w:semiHidden="1" w:unhideWhenUsed="1"/>
-    <w:lsdException w:name="table of authorities" w:semiHidden="1" w:unhideWhenUsed="1"/>
-    <w:lsdException w:name="macro" w:semiHidden="1" w:unhideWhenUsed="1"/>
-    <w:lsdException w:name="toa heading" w:semiHidden="1" w:unhideWhenUsed="1"/>
-    <w:lsdException w:name="List" w:semiHidden="1" w:unhideWhenUsed="1"/>
-    <w:lsdException w:name="List Bullet" w:semiHidden="1" w:unhideWhenUsed="1"/>
-    <w:lsdException w:name="List Number" w:semiHidden="1" w:unhideWhenUsed="1"/>
-    <w:lsdException w:name="List 2" w:semiHidden="1" w:unhideWhenUsed="1"/>
-    <w:lsdException w:name="List 3" w:semiHidden="1" w:unhideWhenUsed="1"/>
-    <w:lsdException w:name="List 4" w:semiHidden="1" w:unhideWhenUsed="1"/>
-    <w:lsdException w:name="List 5" w:semiHidden="1" w:unhideWhenUsed="1"/>
-    <w:lsdException w:name="List Bullet 2" w:semiHidden="1" w:unhideWhenUsed="1"/>
-    <w:lsdException w:name="List Bullet 3" w:semiHidden="1" w:unhideWhenUsed="1"/>
-    <w:lsdException w:name="List Bullet 4" w:semiHidden="1" w:unhideWhenUsed="1"/>
-    <w:lsdException w:name="List Bullet 5" w:semiHidden="1" w:unhideWhenUsed="1"/>
-    <w:lsdException w:name="List Number 2" w:semiHidden="1" w:unhideWhenUsed="1"/>
-    <w:lsdException w:name="List Number 3" w:semiHidden="1" w:unhideWhenUsed="1"/>
-    <w:lsdException w:name="List Number 4" w:semiHidden="1" w:unhideWhenUsed="1"/>
-    <w:lsdException w:name="List Number 5" w:semiHidden="1" w:unhideWhenUsed="1"/>
-    <w:lsdException w:name="Title" w:uiPriority="10" w:qFormat="1"/>
-    <w:lsdException w:name="Closing" w:semiHidden="1" w:unhideWhenUsed="1"/>
-    <w:lsdException w:name="Signature" w:semiHidden="1" w:unhideWhenUsed="1"/>
-    <w:lsdException w:name="Default Paragraph Font" w:semiHidden="1" w:uiPriority="1" w:unhideWhenUsed="1"/>
-    <w:lsdException w:name="Body Text" w:semiHidden="1" w:unhideWhenUsed="1"/>
-    <w:lsdException w:name="Body Text Indent" w:semiHidden="1" w:unhideWhenUsed="1"/>
-    <w:lsdException w:name="List Continue" w:semiHidden="1" w:unhideWhenUsed="1"/>
-    <w:lsdException w:name="List Continue 2" w:semiHidden="1" w:unhideWhenUsed="1"/>
-    <w:lsdException w:name="List Continue 3" w:semiHidden="1" w:unhideWhenUsed="1"/>
-    <w:lsdException w:name="List Continue 4" w:semiHidden="1" w:unhideWhenUsed="1"/>
-    <w:lsdException w:name="List Continue 5" w:semiHidden="1" w:unhideWhenUsed="1"/>
-    <w:lsdException w:name="Message Header" w:semiHidden="1" w:unhideWhenUsed="1"/>
-    <w:lsdException w:name="Subtitle" w:uiPriority="11" w:qFormat="1"/>
-    <w:lsdException w:name="Salutation" w:semiHidden="1" w:unhideWhenUsed="1"/>
-    <w:lsdException w:name="Date" w:semiHidden="1" w:unhideWhenUsed="1"/>
-    <w:lsdException w:name="Body Text First Indent" w:semiHidden="1" w:unhideWhenUsed="1"/>
-    <w:lsdException w:name="Body Text First Indent 2" w:semiHidden="1" w:unhideWhenUsed="1"/>
-    <w:lsdException w:name="Note Heading" w:semiHidden="1" w:unhideWhenUsed="1"/>
-    <w:lsdException w:name="Body Text 2" w:semiHidden="1" w:unhideWhenUsed="1"/>
-    <w:lsdException w:name="Body Text 3" w:semiHidden="1" w:unhideWhenUsed="1"/>
-    <w:lsdException w:name="Body Text Indent 2" w:semiHidden="1" w:unhideWhenUsed="1"/>
-    <w:lsdException w:name="Body Text Indent 3" w:semiHidden="1" w:unhideWhenUsed="1"/>
-    <w:lsdException w:name="Block Text" w:semiHidden="1" w:unhideWhenUsed="1"/>
-    <w:lsdException w:name="Hyperlink" w:semiHidden="1" w:unhideWhenUsed="1"/>
-    <w:lsdException w:name="FollowedHyperlink" w:semiHidden="1" w:unhideWhenUsed="1"/>
-    <w:lsdException w:name="Strong" w:uiPriority="22" w:qFormat="1"/>
-    <w:lsdException w:name="Emphasis" w:uiPriority="20" w:qFormat="1"/>
-    <w:lsdException w:name="Document Map" w:semiHidden="1" w:unhideWhenUsed="1"/>
-    <w:lsdException w:name="Plain Text" w:semiHidden="1" w:unhideWhenUsed="1"/>
-    <w:lsdException w:name="E-mail Signature" w:semiHidden="1" w:unhideWhenUsed="1"/>
-    <w:lsdException w:name="HTML Top of Form" w:semiHidden="1" w:unhideWhenUsed="1"/>
-    <w:lsdException w:name="HTML Bottom of Form" w:semiHidden="1" w:unhideWhenUsed="1"/>
-    <w:lsdException w:name="Normal (Web)" w:semiHidden="1" w:unhideWhenUsed="1"/>
-    <w:lsdException w:name="HTML Acronym" w:semiHidden="1" w:unhideWhenUsed="1"/>
-    <w:lsdException w:name="HTML Address" w:semiHidden="1" w:unhideWhenUsed="1"/>
-    <w:lsdException w:name="HTML Cite" w:semiHidden="1" w:unhideWhenUsed="1"/>
-    <w:lsdException w:name="HTML Code" w:semiHidden="1" w:unhideWhenUsed="1"/>
-    <w:lsdException w:name="HTML Definition" w:semiHidden="1" w:unhideWhenUsed="1"/>
-    <w:lsdException w:name="HTML Keyboard" w:semiHidden="1" w:unhideWhenUsed="1"/>
-    <w:lsdException w:name="HTML Preformatted" w:semiHidden="1" w:unhideWhenUsed="1"/>
-    <w:lsdException w:name="HTML Sample" w:semiHidden="1" w:unhideWhenUsed="1"/>
-    <w:lsdException w:name="HTML Typewriter" w:semiHidden="1" w:unhideWhenUsed="1"/>
-    <w:lsdException w:name="HTML Variable" w:semiHidden="1" w:unhideWhenUsed="1"/>
-    <w:lsdException w:name="Normal Table" w:semiHidden="1" w:unhideWhenUsed="1"/>
-    <w:lsdException w:name="annotation subject" w:semiHidden="1" w:unhideWhenUsed="1"/>
-    <w:lsdException w:name="No List" w:semiHidden="1" w:unhideWhenUsed="1"/>
-    <w:lsdException w:name="Outline List 1" w:semiHidden="1" w:unhideWhenUsed="1"/>
-    <w:lsdException w:name="Outline List 2" w:semiHidden="1" w:unhideWhenUsed="1"/>
-    <w:lsdException w:name="Outline List 3" w:semiHidden="1" w:unhideWhenUsed="1"/>
-    <w:lsdException w:name="Table Simple 1" w:semiHidden="1" w:unhideWhenUsed="1"/>
-    <w:lsdException w:name="Table Simple 2" w:semiHidden="1" w:unhideWhenUsed="1"/>
-    <w:lsdException w:name="Table Simple 3" w:semiHidden="1" w:unhideWhenUsed="1"/>
-    <w:lsdException w:name="Table Classic 1" w:semiHidden="1" w:unhideWhenUsed="1"/>
-    <w:lsdException w:name="Table Classic 2" w:semiHidden="1" w:unhideWhenUsed="1"/>
-    <w:lsdException w:name="Table Classic 3" w:semiHidden="1" w:unhideWhenUsed="1"/>
-    <w:lsdException w:name="Table Classic 4" w:semiHidden="1" w:unhideWhenUsed="1"/>
-    <w:lsdException w:name="Table Colorful 1" w:semiHidden="1" w:unhideWhenUsed="1"/>
-    <w:lsdException w:name="Table Colorful 2" w:semiHidden="1" w:unhideWhenUsed="1"/>
-    <w:lsdException w:name="Table Colorful 3" w:semiHidden="1" w:unhideWhenUsed="1"/>
-    <w:lsdException w:name="Table Columns 1" w:semiHidden="1" w:unhideWhenUsed="1"/>
-    <w:lsdException w:name="Table Columns 2" w:semiHidden="1" w:unhideWhenUsed="1"/>
-    <w:lsdException w:name="Table Columns 3" w:semiHidden="1" w:unhideWhenUsed="1"/>
-    <w:lsdException w:name="Table Columns 4" w:semiHidden="1" w:unhideWhenUsed="1"/>
-    <w:lsdException w:name="Table Columns 5" w:semiHidden="1" w:unhideWhenUsed="1"/>
-    <w:lsdException w:name="Table Grid 1" w:semiHidden="1" w:unhideWhenUsed="1"/>
-    <w:lsdException w:name="Table Grid 2" w:semiHidden="1" w:unhideWhenUsed="1"/>
-    <w:lsdException w:name="Table Grid 3" w:semiHidden="1" w:unhideWhenUsed="1"/>
-    <w:lsdException w:name="Table Grid 4" w:semiHidden="1" w:unhideWhenUsed="1"/>
-    <w:lsdException w:name="Table Grid 5" w:semiHidden="1" w:unhideWhenUsed="1"/>
-    <w:lsdException w:name="Table Grid 6" w:semiHidden="1" w:unhideWhenUsed="1"/>
-    <w:lsdException w:name="Table Grid 7" w:semiHidden="1" w:unhideWhenUsed="1"/>
-    <w:lsdException w:name="Table Grid 8" w:semiHidden="1" w:unhideWhenUsed="1"/>
-    <w:lsdException w:name="Table List 1" w:semiHidden="1" w:unhideWhenUsed="1"/>
-    <w:lsdException w:name="Table List 2" w:semiHidden="1" w:unhideWhenUsed="1"/>
-    <w:lsdException w:name="Table List 3" w:semiHidden="1" w:unhideWhenUsed="1"/>
-    <w:lsdException w:name="Table List 4" w:semiHidden="1" w:unhideWhenUsed="1"/>
-    <w:lsdException w:name="Table List 5" w:semiHidden="1" w:unhideWhenUsed="1"/>
-    <w:lsdException w:name="Table List 6" w:semiHidden="1" w:unhideWhenUsed="1"/>
-    <w:lsdException w:name="Table List 7" w:semiHidden="1" w:unhideWhenUsed="1"/>
-    <w:lsdException w:name="Table List 8" w:semiHidden="1" w:unhideWhenUsed="1"/>
-    <w:lsdException w:name="Table 3D effects 1" w:semiHidden="1" w:unhideWhenUsed="1"/>
-    <w:lsdException w:name="Table 3D effects 2" w:semiHidden="1" w:unhideWhenUsed="1"/>
-    <w:lsdException w:name="Table 3D effects 3" w:semiHidden="1" w:unhideWhenUsed="1"/>
-    <w:lsdException w:name="Table Contemporary" w:semiHidden="1" w:unhideWhenUsed="1"/>
-    <w:lsdException w:name="Table Elegant" w:semiHidden="1" w:unhideWhenUsed="1"/>
-    <w:lsdException w:name="Table Professional" w:semiHidden="1" w:unhideWhenUsed="1"/>
-    <w:lsdException w:name="Table Subtle 1" w:semiHidden="1" w:unhideWhenUsed="1"/>
-    <w:lsdException w:name="Table Subtle 2" w:semiHidden="1" w:unhideWhenUsed="1"/>
-    <w:lsdException w:name="Table Web 1" w:semiHidden="1" w:unhideWhenUsed="1"/>
-    <w:lsdException w:name="Table Web 2" w:semiHidden="1" w:unhideWhenUsed="1"/>
-    <w:lsdException w:name="Table Web 3" w:semiHidden="1" w:unhideWhenUsed="1"/>
-    <w:lsdException w:name="Balloon Text" w:semiHidden="1" w:unhideWhenUsed="1"/>
-    <w:lsdException w:name="Table Grid" w:uiPriority="59"/>
-    <w:lsdException w:name="Table Theme" w:semiHidden="1" w:unhideWhenUsed="1"/>
-    <w:lsdException w:name="Placeholder Text" w:semiHidden="1"/>
-    <w:lsdException w:name="No Spacing" w:uiPriority="1" w:qFormat="1"/>
-    <w:lsdException w:name="Light Shading" w:uiPriority="60"/>
-    <w:lsdException w:name="Light List" w:uiPriority="61"/>
-    <w:lsdException w:name="Light Grid" w:uiPriority="62"/>
-    <w:lsdException w:name="Medium Shading 1" w:uiPriority="63"/>
-    <w:lsdException w:name="Medium Shading 2" w:uiPriority="64"/>
-    <w:lsdException w:name="Medium List 1" w:uiPriority="65"/>
-    <w:lsdException w:name="Medium List 2" w:uiPriority="66"/>
-    <w:lsdException w:name="Medium Grid 1" w:uiPriority="67"/>
-    <w:lsdException w:name="Medium Grid 2" w:uiPriority="68"/>
-    <w:lsdException w:name="Medium Grid 3" w:uiPriority="69"/>
-    <w:lsdException w:name="Dark List" w:uiPriority="70"/>
-    <w:lsdException w:name="Colorful Shading" w:uiPriority="71"/>
-    <w:lsdException w:name="Colorful List" w:uiPriority="72"/>
-    <w:lsdException w:name="Colorful Grid" w:uiPriority="73"/>
-    <w:lsdException w:name="Light Shading Accent 1" w:uiPriority="60"/>
-    <w:lsdException w:name="Light List Accent 1" w:uiPriority="61"/>
-    <w:lsdException w:name="Light Grid Accent 1" w:uiPriority="62"/>
-    <w:lsdException w:name="Medium Shading 1 Accent 1" w:uiPriority="63"/>
-    <w:lsdException w:name="Medium Shading 2 Accent 1" w:uiPriority="64"/>
-    <w:lsdException w:name="Medium List 1 Accent 1" w:uiPriority="65"/>
-    <w:lsdException w:name="Revision" w:semiHidden="1"/>
-    <w:lsdException w:name="List Paragraph" w:uiPriority="34" w:qFormat="1"/>
-    <w:lsdException w:name="Quote" w:uiPriority="29" w:qFormat="1"/>
-    <w:lsdException w:name="Intense Quote" w:uiPriority="30" w:qFormat="1"/>
-    <w:lsdException w:name="Medium List 2 Accent 1" w:uiPriority="66"/>
-    <w:lsdException w:name="Medium Grid 1 Accent 1" w:uiPriority="67"/>
-    <w:lsdException w:name="Medium Grid 2 Accent 1" w:uiPriority="68"/>
-    <w:lsdException w:name="Medium Grid 3 Accent 1" w:uiPriority="69"/>
-    <w:lsdException w:name="Dark List Accent 1" w:uiPriority="70"/>
-    <w:lsdException w:name="Colorful Shading Accent 1" w:uiPriority="71"/>
-    <w:lsdException w:name="Colorful List Accent 1" w:uiPriority="72"/>
-    <w:lsdException w:name="Colorful Grid Accent 1" w:uiPriority="73"/>
-    <w:lsdException w:name="Light Shading Accent 2" w:uiPriority="60"/>
-    <w:lsdException w:name="Light List Accent 2" w:uiPriority="61"/>
-    <w:lsdException w:name="Light Grid Accent 2" w:uiPriority="62"/>
-    <w:lsdException w:name="Medium Shading 1 Accent 2" w:uiPriority="63"/>
-    <w:lsdException w:name="Medium Shading 2 Accent 2" w:uiPriority="64"/>
-    <w:lsdException w:name="Medium List 1 Accent 2" w:uiPriority="65"/>
-    <w:lsdException w:name="Medium List 2 Accent 2" w:uiPriority="66"/>
-    <w:lsdException w:name="Medium Grid 1 Accent 2" w:uiPriority="67"/>
-    <w:lsdException w:name="Medium Grid 2 Accent 2" w:uiPriority="68"/>
-    <w:lsdException w:name="Medium Grid 3 Accent 2" w:uiPriority="69"/>
-    <w:lsdException w:name="Dark List Accent 2" w:uiPriority="70"/>
-    <w:lsdException w:name="Colorful Shading Accent 2" w:uiPriority="71"/>
-    <w:lsdException w:name="Colorful List Accent 2" w:uiPriority="72"/>
-    <w:lsdException w:name="Colorful Grid Accent 2" w:uiPriority="73"/>
-    <w:lsdException w:name="Light Shading Accent 3" w:uiPriority="60"/>
-    <w:lsdException w:name="Light List Accent 3" w:uiPriority="61"/>
-    <w:lsdException w:name="Light Grid Accent 3" w:uiPriority="62"/>
-    <w:lsdException w:name="Medium Shading 1 Accent 3" w:uiPriority="63"/>
-    <w:lsdException w:name="Medium Shading 2 Accent 3" w:uiPriority="64"/>
-    <w:lsdException w:name="Medium List 1 Accent 3" w:uiPriority="65"/>
-    <w:lsdException w:name="Medium List 2 Accent 3" w:uiPriority="66"/>
-    <w:lsdException w:name="Medium Grid 1 Accent 3" w:uiPriority="67"/>
-    <w:lsdException w:name="Medium Grid 2 Accent 3" w:uiPriority="68"/>
-    <w:lsdException w:name="Medium Grid 3 Accent 3" w:uiPriority="69"/>
-    <w:lsdException w:name="Dark List Accent 3" w:uiPriority="70"/>
-    <w:lsdException w:name="Colorful Shading Accent 3" w:uiPriority="71"/>
-    <w:lsdException w:name="Colorful List Accent 3" w:uiPriority="72"/>
-    <w:lsdException w:name="Colorful Grid Accent 3" w:uiPriority="73"/>
-    <w:lsdException w:name="Light Shading Accent 4" w:uiPriority="60"/>
-    <w:lsdException w:name="Light List Accent 4" w:uiPriority="61"/>
-    <w:lsdException w:name="Light Grid Accent 4" w:uiPriority="62"/>
-    <w:lsdException w:name="Medium Shading 1 Accent 4" w:uiPriority="63"/>
-    <w:lsdException w:name="Medium Shading 2 Accent 4" w:uiPriority="64"/>
-    <w:lsdException w:name="Medium List 1 Accent 4" w:uiPriority="65"/>
-    <w:lsdException w:name="Medium List 2 Accent 4" w:uiPriority="66"/>
-    <w:lsdException w:name="Medium Grid 1 Accent 4" w:uiPriority="67"/>
-    <w:lsdException w:name="Medium Grid 2 Accent 4" w:uiPriority="68"/>
-    <w:lsdException w:name="Medium Grid 3 Accent 4" w:uiPriority="69"/>
-    <w:lsdException w:name="Dark List Accent 4" w:uiPriority="70"/>
-    <w:lsdException w:name="Colorful Shading Accent 4" w:uiPriority="71"/>
-    <w:lsdException w:name="Colorful List Accent 4" w:uiPriority="72"/>
-    <w:lsdException w:name="Colorful Grid Accent 4" w:uiPriority="73"/>
-    <w:lsdException w:name="Light Shading Accent 5" w:uiPriority="60"/>
-    <w:lsdException w:name="Light List Accent 5" w:uiPriority="61"/>
-    <w:lsdException w:name="Light Grid Accent 5" w:uiPriority="62"/>
-    <w:lsdException w:name="Medium Shading 1 Accent 5" w:uiPriority="63"/>
-    <w:lsdException w:name="Medium Shading 2 Accent 5" w:uiPriority="64"/>
-    <w:lsdException w:name="Medium List 1 Accent 5" w:uiPriority="65"/>
-    <w:lsdException w:name="Medium List 2 Accent 5" w:uiPriority="66"/>
-    <w:lsdException w:name="Medium Grid 1 Accent 5" w:uiPriority="67"/>
-    <w:lsdException w:name="Medium Grid 2 Accent 5" w:uiPriority="68"/>
-    <w:lsdException w:name="Medium Grid 3 Accent 5" w:uiPriority="69"/>
-    <w:lsdException w:name="Dark List Accent 5" w:uiPriority="70"/>
-    <w:lsdException w:name="Colorful Shading Accent 5" w:uiPriority="71"/>
-    <w:lsdException w:name="Colorful List Accent 5" w:uiPriority="72"/>
-    <w:lsdException w:name="Colorful Grid Accent 5" w:uiPriority="73"/>
-    <w:lsdException w:name="Light Shading Accent 6" w:uiPriority="60"/>
-    <w:lsdException w:name="Light List Accent 6" w:uiPriority="61"/>
-    <w:lsdException w:name="Light Grid Accent 6" w:uiPriority="62"/>
-    <w:lsdException w:name="Medium Shading 1 Accent 6" w:uiPriority="63"/>
-    <w:lsdException w:name="Medium Shading 2 Accent 6" w:uiPriority="64"/>
-    <w:lsdException w:name="Medium List 1 Accent 6" w:uiPriority="65"/>
-    <w:lsdException w:name="Medium List 2 Accent 6" w:uiPriority="66"/>
-    <w:lsdException w:name="Medium Grid 1 Accent 6" w:uiPriority="67"/>
-    <w:lsdException w:name="Medium Grid 2 Accent 6" w:uiPriority="68"/>
-    <w:lsdException w:name="Medium Grid 3 Accent 6" w:uiPriority="69"/>
-    <w:lsdException w:name="Dark List Accent 6" w:uiPriority="70"/>
-    <w:lsdException w:name="Colorful Shading Accent 6" w:uiPriority="71"/>
-    <w:lsdException w:name="Colorful List Accent 6" w:uiPriority="72"/>
-    <w:lsdException w:name="Colorful Grid Accent 6" w:uiPriority="73"/>
-    <w:lsdException w:name="Subtle Emphasis" w:uiPriority="19" w:qFormat="1"/>
-    <w:lsdException w:name="Intense Emphasis" w:uiPriority="21" w:qFormat="1"/>
-    <w:lsdException w:name="Subtle Reference" w:uiPriority="31" w:qFormat="1"/>
-    <w:lsdException w:name="Intense Reference" w:uiPriority="32" w:qFormat="1"/>
-    <w:lsdException w:name="Book Title" w:uiPriority="33" w:qFormat="1"/>
-    <w:lsdException w:name="Bibliography" w:semiHidden="1" w:uiPriority="37" w:unhideWhenUsed="1"/>
-    <w:lsdException w:name="TOC Heading" w:semiHidden="1" w:uiPriority="39" w:unhideWhenUsed="1" w:qFormat="1"/>
-    <w:lsdException w:name="Plain Table 1" w:uiPriority="41"/>
-    <w:lsdException w:name="Plain Table 2" w:uiPriority="42"/>
-    <w:lsdException w:name="Plain Table 3" w:uiPriority="43"/>
-    <w:lsdException w:name="Plain Table 4" w:uiPriority="44"/>
-    <w:lsdException w:name="Plain Table 5" w:uiPriority="45"/>
-    <w:lsdException w:name="Grid Table Light" w:uiPriority="40"/>
-    <w:lsdException w:name="Grid Table 1 Light" w:uiPriority="46"/>
-    <w:lsdException w:name="Grid Table 2" w:uiPriority="47"/>
-    <w:lsdException w:name="Grid Table 3" w:uiPriority="48"/>
-    <w:lsdException w:name="Grid Table 4" w:uiPriority="49"/>
-    <w:lsdException w:name="Grid Table 5 Dark" w:uiPriority="50"/>
-    <w:lsdException w:name="Grid Table 6 Colorful" w:uiPriority="51"/>
-    <w:lsdException w:name="Grid Table 7 Colorful" w:uiPriority="52"/>
-    <w:lsdException w:name="Grid Table 1 Light Accent 1" w:uiPriority="46"/>
-    <w:lsdException w:name="Grid Table 2 Accent 1" w:uiPriority="47"/>
-    <w:lsdException w:name="Grid Table 3 Accent 1" w:uiPriority="48"/>
-    <w:lsdException w:name="Grid Table 4 Accent 1" w:uiPriority="49"/>
-    <w:lsdException w:name="Grid Table 5 Dark Accent 1" w:uiPriority="50"/>
-    <w:lsdException w:name="Grid Table 6 Colorful Accent 1" w:uiPriority="51"/>
-    <w:lsdException w:name="Grid Table 7 Colorful Accent 1" w:uiPriority="52"/>
-    <w:lsdException w:name="Grid Table 1 Light Accent 2" w:uiPriority="46"/>
-    <w:lsdException w:name="Grid Table 2 Accent 2" w:uiPriority="47"/>
-    <w:lsdException w:name="Grid Table 3 Accent 2" w:uiPriority="48"/>
-    <w:lsdException w:name="Grid Table 4 Accent 2" w:uiPriority="49"/>
-    <w:lsdException w:name="Grid Table 5 Dark Accent 2" w:uiPriority="50"/>
-    <w:lsdException w:name="Grid Table 6 Colorful Accent 2" w:uiPriority="51"/>
-    <w:lsdException w:name="Grid Table 7 Colorful Accent 2" w:uiPriority="52"/>
-    <w:lsdException w:name="Grid Table 1 Light Accent 3" w:uiPriority="46"/>
-    <w:lsdException w:name="Grid Table 2 Accent 3" w:uiPriority="47"/>
-    <w:lsdException w:name="Grid Table 3 Accent 3" w:uiPriority="48"/>
-    <w:lsdException w:name="Grid Table 4 Accent 3" w:uiPriority="49"/>
-    <w:lsdException w:name="Grid Table 5 Dark Accent 3" w:uiPriority="50"/>
-    <w:lsdException w:name="Grid Table 6 Colorful Accent 3" w:uiPriority="51"/>
-    <w:lsdException w:name="Grid Table 7 Colorful Accent 3" w:uiPriority="52"/>
-    <w:lsdException w:name="Grid Table 1 Light Accent 4" w:uiPriority="46"/>
-    <w:lsdException w:name="Grid Table 2 Accent 4" w:uiPriority="47"/>
-    <w:lsdException w:name="Grid Table 3 Accent 4" w:uiPriority="48"/>
-    <w:lsdException w:name="Grid Table 4 Accent 4" w:uiPriority="49"/>
-    <w:lsdException w:name="Grid Table 5 Dark Accent 4" w:uiPriority="50"/>
-    <w:lsdException w:name="Grid Table 6 Colorful Accent 4" w:uiPriority="51"/>
-    <w:lsdException w:name="Grid Table 7 Colorful Accent 4" w:uiPriority="52"/>
-    <w:lsdException w:name="Grid Table 1 Light Accent 5" w:uiPriority="46"/>
-    <w:lsdException w:name="Grid Table 2 Accent 5" w:uiPriority="47"/>
-    <w:lsdException w:name="Grid Table 3 Accent 5" w:uiPriority="48"/>
-    <w:lsdException w:name="Grid Table 4 Accent 5" w:uiPriority="49"/>
-    <w:lsdException w:name="Grid Table 5 Dark Accent 5" w:uiPriority="50"/>
-    <w:lsdException w:name="Grid Table 6 Colorful Accent 5" w:uiPriority="51"/>
-    <w:lsdException w:name="Grid Table 7 Colorful Accent 5" w:uiPriority="52"/>
-    <w:lsdException w:name="Grid Table 1 Light Accent 6" w:uiPriority="46"/>
-    <w:lsdException w:name="Grid Table 2 Accent 6" w:uiPriority="47"/>
-    <w:lsdException w:name="Grid Table 3 Accent 6" w:uiPriority="48"/>
-    <w:lsdException w:name="Grid Table 4 Accent 6" w:uiPriority="49"/>
-    <w:lsdException w:name="Grid Table 5 Dark Accent 6" w:uiPriority="50"/>
-    <w:lsdException w:name="Grid Table 6 Colorful Accent 6" w:uiPriority="51"/>
-    <w:lsdException w:name="Grid Table 7 Colorful Accent 6" w:uiPriority="52"/>
-    <w:lsdException w:name="List Table 1 Light" w:uiPriority="46"/>
-    <w:lsdException w:name="List Table 2" w:uiPriority="47"/>
-    <w:lsdException w:name="List Table 3" w:uiPriority="48"/>
-    <w:lsdException w:name="List Table 4" w:uiPriority="49"/>
-    <w:lsdException w:name="List Table 5 Dark" w:uiPriority="50"/>
-    <w:lsdException w:name="List Table 6 Colorful" w:uiPriority="51"/>
-    <w:lsdException w:name="List Table 7 Colorful" w:uiPriority="52"/>
-    <w:lsdException w:name="List Table 1 Light Accent 1" w:uiPriority="46"/>
-    <w:lsdException w:name="List Table 2 Accent 1" w:uiPriority="47"/>
-    <w:lsdException w:name="List Table 3 Accent 1" w:uiPriority="48"/>
-    <w:lsdException w:name="List Table 4 Accent 1" w:uiPriority="49"/>
-    <w:lsdException w:name="List Table 5 Dark Accent 1" w:uiPriority="50"/>
-    <w:lsdException w:name="List Table 6 Colorful Accent 1" w:uiPriority="51"/>
-    <w:lsdException w:name="List Table 7 Colorful Accent 1" w:uiPriority="52"/>
-    <w:lsdException w:name="List Table 1 Light Accent 2" w:uiPriority="46"/>
-    <w:lsdException w:name="List Table 2 Accent 2" w:uiPriority="47"/>
-    <w:lsdException w:name="List Table 3 Accent 2" w:uiPriority="48"/>
-    <w:lsdException w:name="List Table 4 Accent 2" w:uiPriority="49"/>
-    <w:lsdException w:name="List Table 5 Dark Accent 2" w:uiPriority="50"/>
-    <w:lsdException w:name="List Table 6 Colorful Accent 2" w:uiPriority="51"/>
-    <w:lsdException w:name="List Table 7 Colorful Accent 2" w:uiPriority="52"/>
-    <w:lsdException w:name="List Table 1 Light Accent 3" w:uiPriority="46"/>
-    <w:lsdException w:name="List Table 2 Accent 3" w:uiPriority="47"/>
-    <w:lsdException w:name="List Table 3 Accent 3" w:uiPriority="48"/>
-    <w:lsdException w:name="List Table 4 Accent 3" w:uiPriority="49"/>
-    <w:lsdException w:name="List Table 5 Dark Accent 3" w:uiPriority="50"/>
-    <w:lsdException w:name="List Table 6 Colorful Accent 3" w:uiPriority="51"/>
-    <w:lsdException w:name="List Table 7 Colorful Accent 3" w:uiPriority="52"/>
-    <w:lsdException w:name="List Table 1 Light Accent 4" w:uiPriority="46"/>
-    <w:lsdException w:name="List Table 2 Accent 4" w:uiPriority="47"/>
-    <w:lsdException w:name="List Table 3 Accent 4" w:uiPriority="48"/>
-    <w:lsdException w:name="List Table 4 Accent 4" w:uiPriority="49"/>
-    <w:lsdException w:name="List Table 5 Dark Accent 4" w:uiPriority="50"/>
-    <w:lsdException w:name="List Table 6 Colorful Accent 4" w:uiPriority="51"/>
-    <w:lsdException w:name="List Table 7 Colorful Accent 4" w:uiPriority="52"/>
-    <w:lsdException w:name="List Table 1 Light Accent 5" w:uiPriority="46"/>
-    <w:lsdException w:name="List Table 2 Accent 5" w:uiPriority="47"/>
-    <w:lsdException w:name="List Table 3 Accent 5" w:uiPriority="48"/>
-    <w:lsdException w:name="List Table 4 Accent 5" w:uiPriority="49"/>
-    <w:lsdException w:name="List Table 5 Dark Accent 5" w:uiPriority="50"/>
-    <w:lsdException w:name="List Table 6 Colorful Accent 5" w:uiPriority="51"/>
-    <w:lsdException w:name="List Table 7 Colorful Accent 5" w:uiPriority="52"/>
-    <w:lsdException w:name="List Table 1 Light Accent 6" w:uiPriority="46"/>
-    <w:lsdException w:name="List Table 2 Accent 6" w:uiPriority="47"/>
-    <w:lsdException w:name="List Table 3 Accent 6" w:uiPriority="48"/>
-    <w:lsdException w:name="List Table 4 Accent 6" w:uiPriority="49"/>
-    <w:lsdException w:name="List Table 5 Dark Accent 6" w:uiPriority="50"/>
-    <w:lsdException w:name="List Table 6 Colorful Accent 6" w:uiPriority="51"/>
-    <w:lsdException w:name="List Table 7 Colorful Accent 6" w:uiPriority="52"/>
+  <w:latentStyles w:defLockedState="0" w:defUIPriority="99" w:defSemiHidden="1" w:defUnhideWhenUsed="1" w:defQFormat="0" w:count="267">
+    <w:lsdException w:name="Normal" w:semiHidden="0" w:uiPriority="0" w:unhideWhenUsed="0" w:qFormat="1"/>
+    <w:lsdException w:name="heading 1" w:semiHidden="0" w:uiPriority="9" w:unhideWhenUsed="0" w:qFormat="1"/>
+    <w:lsdException w:name="heading 2" w:uiPriority="9" w:qFormat="1"/>
+    <w:lsdException w:name="heading 3" w:uiPriority="9" w:qFormat="1"/>
+    <w:lsdException w:name="heading 4" w:uiPriority="9" w:qFormat="1"/>
+    <w:lsdException w:name="heading 5" w:uiPriority="9" w:qFormat="1"/>
+    <w:lsdException w:name="heading 6" w:uiPriority="9" w:qFormat="1"/>
+    <w:lsdException w:name="heading 7" w:uiPriority="9" w:qFormat="1"/>
+    <w:lsdException w:name="heading 8" w:uiPriority="9" w:qFormat="1"/>
+    <w:lsdException w:name="heading 9" w:uiPriority="9" w:qFormat="1"/>
+    <w:lsdException w:name="toc 1" w:uiPriority="39"/>
+    <w:lsdException w:name="toc 2" w:uiPriority="39"/>
+    <w:lsdException w:name="toc 3" w:uiPriority="39"/>
+    <w:lsdException w:name="toc 4" w:uiPriority="39"/>
+    <w:lsdException w:name="toc 5" w:uiPriority="39"/>
+    <w:lsdException w:name="toc 6" w:uiPriority="39"/>
+    <w:lsdException w:name="toc 7" w:uiPriority="39"/>
+    <w:lsdException w:name="toc 8" w:uiPriority="39"/>
+    <w:lsdException w:name="toc 9" w:uiPriority="39"/>
+    <w:lsdException w:name="caption" w:uiPriority="35" w:qFormat="1"/>
+    <w:lsdException w:name="Title" w:semiHidden="0" w:uiPriority="10" w:unhideWhenUsed="0" w:qFormat="1"/>
+    <w:lsdException w:name="Default Paragraph Font" w:uiPriority="1"/>
+    <w:lsdException w:name="Subtitle" w:semiHidden="0" w:uiPriority="11" w:unhideWhenUsed="0" w:qFormat="1"/>
+    <w:lsdException w:name="Strong" w:semiHidden="0" w:uiPriority="22" w:unhideWhenUsed="0" w:qFormat="1"/>
+    <w:lsdException w:name="Emphasis" w:semiHidden="0" w:uiPriority="20" w:unhideWhenUsed="0" w:qFormat="1"/>
+    <w:lsdException w:name="Table Grid" w:semiHidden="0" w:uiPriority="59" w:unhideWhenUsed="0"/>
+    <w:lsdException w:name="Placeholder Text" w:unhideWhenUsed="0"/>
+    <w:lsdException w:name="No Spacing" w:semiHidden="0" w:uiPriority="1" w:unhideWhenUsed="0" w:qFormat="1"/>
+    <w:lsdException w:name="Light Shading" w:semiHidden="0" w:uiPriority="60" w:unhideWhenUsed="0"/>
+    <w:lsdException w:name="Light List" w:semiHidden="0" w:uiPriority="61" w:unhideWhenUsed="0"/>
+    <w:lsdException w:name="Light Grid" w:semiHidden="0" w:uiPriority="62" w:unhideWhenUsed="0"/>
+    <w:lsdException w:name="Medium Shading 1" w:semiHidden="0" w:uiPriority="63" w:unhideWhenUsed="0"/>
+    <w:lsdException w:name="Medium Shading 2" w:semiHidden="0" w:uiPriority="64" w:unhideWhenUsed="0"/>
+    <w:lsdException w:name="Medium List 1" w:semiHidden="0" w:uiPriority="65" w:unhideWhenUsed="0"/>
+    <w:lsdException w:name="Medium List 2" w:semiHidden="0" w:uiPriority="66" w:unhideWhenUsed="0"/>
+    <w:lsdException w:name="Medium Grid 1" w:semiHidden="0" w:uiPriority="67" w:unhideWhenUsed="0"/>
+    <w:lsdException w:name="Medium Grid 2" w:semiHidden="0" w:uiPriority="68" w:unhideWhenUsed="0"/>
+    <w:lsdException w:name="Medium Grid 3" w:semiHidden="0" w:uiPriority="69" w:unhideWhenUsed="0"/>
+    <w:lsdException w:name="Dark List" w:semiHidden="0" w:uiPriority="70" w:unhideWhenUsed="0"/>
+    <w:lsdException w:name="Colorful Shading" w:semiHidden="0" w:uiPriority="71" w:unhideWhenUsed="0"/>
+    <w:lsdException w:name="Colorful List" w:semiHidden="0" w:uiPriority="72" w:unhideWhenUsed="0"/>
+    <w:lsdException w:name="Colorful Grid" w:semiHidden="0" w:uiPriority="73" w:unhideWhenUsed="0"/>
+    <w:lsdException w:name="Light Shading Accent 1" w:semiHidden="0" w:uiPriority="60" w:unhideWhenUsed="0"/>
+    <w:lsdException w:name="Light List Accent 1" w:semiHidden="0" w:uiPriority="61" w:unhideWhenUsed="0"/>
+    <w:lsdException w:name="Light Grid Accent 1" w:semiHidden="0" w:uiPriority="62" w:unhideWhenUsed="0"/>
+    <w:lsdException w:name="Medium Shading 1 Accent 1" w:semiHidden="0" w:uiPriority="63" w:unhideWhenUsed="0"/>
+    <w:lsdException w:name="Medium Shading 2 Accent 1" w:semiHidden="0" w:uiPriority="64" w:unhideWhenUsed="0"/>
+    <w:lsdException w:name="Medium List 1 Accent 1" w:semiHidden="0" w:uiPriority="65" w:unhideWhenUsed="0"/>
+    <w:lsdException w:name="Revision" w:unhideWhenUsed="0"/>
+    <w:lsdException w:name="List Paragraph" w:semiHidden="0" w:uiPriority="34" w:unhideWhenUsed="0" w:qFormat="1"/>
+    <w:lsdException w:name="Quote" w:semiHidden="0" w:uiPriority="29" w:unhideWhenUsed="0" w:qFormat="1"/>
+    <w:lsdException w:name="Intense Quote" w:semiHidden="0" w:uiPriority="30" w:unhideWhenUsed="0" w:qFormat="1"/>
+    <w:lsdException w:name="Medium List 2 Accent 1" w:semiHidden="0" w:uiPriority="66" w:unhideWhenUsed="0"/>
+    <w:lsdException w:name="Medium Grid 1 Accent 1" w:semiHidden="0" w:uiPriority="67" w:unhideWhenUsed="0"/>
+    <w:lsdException w:name="Medium Grid 2 Accent 1" w:semiHidden="0" w:uiPriority="68" w:unhideWhenUsed="0"/>
+    <w:lsdException w:name="Medium Grid 3 Accent 1" w:semiHidden="0" w:uiPriority="69" w:unhideWhenUsed="0"/>
+    <w:lsdException w:name="Dark List Accent 1" w:semiHidden="0" w:uiPriority="70" w:unhideWhenUsed="0"/>
+    <w:lsdException w:name="Colorful Shading Accent 1" w:semiHidden="0" w:uiPriority="71" w:unhideWhenUsed="0"/>
+    <w:lsdException w:name="Colorful List Accent 1" w:semiHidden="0" w:uiPriority="72" w:unhideWhenUsed="0"/>
+    <w:lsdException w:name="Colorful Grid Accent 1" w:semiHidden="0" w:uiPriority="73" w:unhideWhenUsed="0"/>
+    <w:lsdException w:name="Light Shading Accent 2" w:semiHidden="0" w:uiPriority="60" w:unhideWhenUsed="0"/>
+    <w:lsdException w:name="Light List Accent 2" w:semiHidden="0" w:uiPriority="61" w:unhideWhenUsed="0"/>
+    <w:lsdException w:name="Light Grid Accent 2" w:semiHidden="0" w:uiPriority="62" w:unhideWhenUsed="0"/>
+    <w:lsdException w:name="Medium Shading 1 Accent 2" w:semiHidden="0" w:uiPriority="63" w:unhideWhenUsed="0"/>
+    <w:lsdException w:name="Medium Shading 2 Accent 2" w:semiHidden="0" w:uiPriority="64" w:unhideWhenUsed="0"/>
+    <w:lsdException w:name="Medium List 1 Accent 2" w:semiHidden="0" w:uiPriority="65" w:unhideWhenUsed="0"/>
+    <w:lsdException w:name="Medium List 2 Accent 2" w:semiHidden="0" w:uiPriority="66" w:unhideWhenUsed="0"/>
+    <w:lsdException w:name="Medium Grid 1 Accent 2" w:semiHidden="0" w:uiPriority="67" w:unhideWhenUsed="0"/>
+    <w:lsdException w:name="Medium Grid 2 Accent 2" w:semiHidden="0" w:uiPriority="68" w:unhideWhenUsed="0"/>
+    <w:lsdException w:name="Medium Grid 3 Accent 2" w:semiHidden="0" w:uiPriority="69" w:unhideWhenUsed="0"/>
+    <w:lsdException w:name="Dark List Accent 2" w:semiHidden="0" w:uiPriority="70" w:unhideWhenUsed="0"/>
+    <w:lsdException w:name="Colorful Shading Accent 2" w:semiHidden="0" w:uiPriority="71" w:unhideWhenUsed="0"/>
+    <w:lsdException w:name="Colorful List Accent 2" w:semiHidden="0" w:uiPriority="72" w:unhideWhenUsed="0"/>
+    <w:lsdException w:name="Colorful Grid Accent 2" w:semiHidden="0" w:uiPriority="73" w:unhideWhenUsed="0"/>
+    <w:lsdException w:name="Light Shading Accent 3" w:semiHidden="0" w:uiPriority="60" w:unhideWhenUsed="0"/>
+    <w:lsdException w:name="Light List Accent 3" w:semiHidden="0" w:uiPriority="61" w:unhideWhenUsed="0"/>
+    <w:lsdException w:name="Light Grid Accent 3" w:semiHidden="0" w:uiPriority="62" w:unhideWhenUsed="0"/>
+    <w:lsdException w:name="Medium Shading 1 Accent 3" w:semiHidden="0" w:uiPriority="63" w:unhideWhenUsed="0"/>
+    <w:lsdException w:name="Medium Shading 2 Accent 3" w:semiHidden="0" w:uiPriority="64" w:unhideWhenUsed="0"/>
+    <w:lsdException w:name="Medium List 1 Accent 3" w:semiHidden="0" w:uiPriority="65" w:unhideWhenUsed="0"/>
+    <w:lsdException w:name="Medium List 2 Accent 3" w:semiHidden="0" w:uiPriority="66" w:unhideWhenUsed="0"/>
+    <w:lsdException w:name="Medium Grid 1 Accent 3" w:semiHidden="0" w:uiPriority="67" w:unhideWhenUsed="0"/>
+    <w:lsdException w:name="Medium Grid 2 Accent 3" w:semiHidden="0" w:uiPriority="68" w:unhideWhenUsed="0"/>
+    <w:lsdException w:name="Medium Grid 3 Accent 3" w:semiHidden="0" w:uiPriority="69" w:unhideWhenUsed="0"/>
+    <w:lsdException w:name="Dark List Accent 3" w:semiHidden="0" w:uiPriority="70" w:unhideWhenUsed="0"/>
+    <w:lsdException w:name="Colorful Shading Accent 3" w:semiHidden="0" w:uiPriority="71" w:unhideWhenUsed="0"/>
+    <w:lsdException w:name="Colorful List Accent 3" w:semiHidden="0" w:uiPriority="72" w:unhideWhenUsed="0"/>
+    <w:lsdException w:name="Colorful Grid Accent 3" w:semiHidden="0" w:uiPriority="73" w:unhideWhenUsed="0"/>
+    <w:lsdException w:name="Light Shading Accent 4" w:semiHidden="0" w:uiPriority="60" w:unhideWhenUsed="0"/>
+    <w:lsdException w:name="Light List Accent 4" w:semiHidden="0" w:uiPriority="61" w:unhideWhenUsed="0"/>
+    <w:lsdException w:name="Light Grid Accent 4" w:semiHidden="0" w:uiPriority="62" w:unhideWhenUsed="0"/>
+    <w:lsdException w:name="Medium Shading 1 Accent 4" w:semiHidden="0" w:uiPriority="63" w:unhideWhenUsed="0"/>
+    <w:lsdException w:name="Medium Shading 2 Accent 4" w:semiHidden="0" w:uiPriority="64" w:unhideWhenUsed="0"/>
+    <w:lsdException w:name="Medium List 1 Accent 4" w:semiHidden="0" w:uiPriority="65" w:unhideWhenUsed="0"/>
+    <w:lsdException w:name="Medium List 2 Accent 4" w:semiHidden="0" w:uiPriority="66" w:unhideWhenUsed="0"/>
+    <w:lsdException w:name="Medium Grid 1 Accent 4" w:semiHidden="0" w:uiPriority="67" w:unhideWhenUsed="0"/>
+    <w:lsdException w:name="Medium Grid 2 Accent 4" w:semiHidden="0" w:uiPriority="68" w:unhideWhenUsed="0"/>
+    <w:lsdException w:name="Medium Grid 3 Accent 4" w:semiHidden="0" w:uiPriority="69" w:unhideWhenUsed="0"/>
+    <w:lsdException w:name="Dark List Accent 4" w:semiHidden="0" w:uiPriority="70" w:unhideWhenUsed="0"/>
+    <w:lsdException w:name="Colorful Shading Accent 4" w:semiHidden="0" w:uiPriority="71" w:unhideWhenUsed="0"/>
+    <w:lsdException w:name="Colorful List Accent 4" w:semiHidden="0" w:uiPriority="72" w:unhideWhenUsed="0"/>
+    <w:lsdException w:name="Colorful Grid Accent 4" w:semiHidden="0" w:uiPriority="73" w:unhideWhenUsed="0"/>
+    <w:lsdException w:name="Light Shading Accent 5" w:semiHidden="0" w:uiPriority="60" w:unhideWhenUsed="0"/>
+    <w:lsdException w:name="Light List Accent 5" w:semiHidden="0" w:uiPriority="61" w:unhideWhenUsed="0"/>
+    <w:lsdException w:name="Light Grid Accent 5" w:semiHidden="0" w:uiPriority="62" w:unhideWhenUsed="0"/>
+    <w:lsdException w:name="Medium Shading 1 Accent 5" w:semiHidden="0" w:uiPriority="63" w:unhideWhenUsed="0"/>
+    <w:lsdException w:name="Medium Shading 2 Accent 5" w:semiHidden="0" w:uiPriority="64" w:unhideWhenUsed="0"/>
+    <w:lsdException w:name="Medium List 1 Accent 5" w:semiHidden="0" w:uiPriority="65" w:unhideWhenUsed="0"/>
+    <w:lsdException w:name="Medium List 2 Accent 5" w:semiHidden="0" w:uiPriority="66" w:unhideWhenUsed="0"/>
+    <w:lsdException w:name="Medium Grid 1 Accent 5" w:semiHidden="0" w:uiPriority="67" w:unhideWhenUsed="0"/>
+    <w:lsdException w:name="Medium Grid 2 Accent 5" w:semiHidden="0" w:uiPriority="68" w:unhideWhenUsed="0"/>
+    <w:lsdException w:name="Medium Grid 3 Accent 5" w:semiHidden="0" w:uiPriority="69" w:unhideWhenUsed="0"/>
+    <w:lsdException w:name="Dark List Accent 5" w:semiHidden="0" w:uiPriority="70" w:unhideWhenUsed="0"/>
+    <w:lsdException w:name="Colorful Shading Accent 5" w:semiHidden="0" w:uiPriority="71" w:unhideWhenUsed="0"/>
+    <w:lsdException w:name="Colorful List Accent 5" w:semiHidden="0" w:uiPriority="72" w:unhideWhenUsed="0"/>
+    <w:lsdException w:name="Colorful Grid Accent 5" w:semiHidden="0" w:uiPriority="73" w:unhideWhenUsed="0"/>
+    <w:lsdException w:name="Light Shading Accent 6" w:semiHidden="0" w:uiPriority="60" w:unhideWhenUsed="0"/>
+    <w:lsdException w:name="Light List Accent 6" w:semiHidden="0" w:uiPriority="61" w:unhideWhenUsed="0"/>
+    <w:lsdException w:name="Light Grid Accent 6" w:semiHidden="0" w:uiPriority="62" w:unhideWhenUsed="0"/>
+    <w:lsdException w:name="Medium Shading 1 Accent 6" w:semiHidden="0" w:uiPriority="63" w:unhideWhenUsed="0"/>
+    <w:lsdException w:name="Medium Shading 2 Accent 6" w:semiHidden="0" w:uiPriority="64" w:unhideWhenUsed="0"/>
+    <w:lsdException w:name="Medium List 1 Accent 6" w:semiHidden="0" w:uiPriority="65" w:unhideWhenUsed="0"/>
+    <w:lsdException w:name="Medium List 2 Accent 6" w:semiHidden="0" w:uiPriority="66" w:unhideWhenUsed="0"/>
+    <w:lsdException w:name="Medium Grid 1 Accent 6" w:semiHidden="0" w:uiPriority="67" w:unhideWhenUsed="0"/>
+    <w:lsdException w:name="Medium Grid 2 Accent 6" w:semiHidden="0" w:uiPriority="68" w:unhideWhenUsed="0"/>
+    <w:lsdException w:name="Medium Grid 3 Accent 6" w:semiHidden="0" w:uiPriority="69" w:unhideWhenUsed="0"/>
+    <w:lsdException w:name="Dark List Accent 6" w:semiHidden="0" w:uiPriority="70" w:unhideWhenUsed="0"/>
+    <w:lsdException w:name="Colorful Shading Accent 6" w:semiHidden="0" w:uiPriority="71" w:unhideWhenUsed="0"/>
+    <w:lsdException w:name="Colorful List Accent 6" w:semiHidden="0" w:uiPriority="72" w:unhideWhenUsed="0"/>
+    <w:lsdException w:name="Colorful Grid Accent 6" w:semiHidden="0" w:uiPriority="73" w:unhideWhenUsed="0"/>
+    <w:lsdException w:name="Subtle Emphasis" w:semiHidden="0" w:uiPriority="19" w:unhideWhenUsed="0" w:qFormat="1"/>
+    <w:lsdException w:name="Intense Emphasis" w:semiHidden="0" w:uiPriority="21" w:unhideWhenUsed="0" w:qFormat="1"/>
+    <w:lsdException w:name="Subtle Reference" w:semiHidden="0" w:uiPriority="31" w:unhideWhenUsed="0" w:qFormat="1"/>
+    <w:lsdException w:name="Intense Reference" w:semiHidden="0" w:uiPriority="32" w:unhideWhenUsed="0" w:qFormat="1"/>
+    <w:lsdException w:name="Book Title" w:semiHidden="0" w:uiPriority="33" w:unhideWhenUsed="0" w:qFormat="1"/>
+    <w:lsdException w:name="Bibliography" w:uiPriority="37"/>
+    <w:lsdException w:name="TOC Heading" w:uiPriority="39" w:qFormat="1"/>
   </w:latentStyles>
   <w:style w:type="paragraph" w:default="1" w:styleId="Normal">
     <w:name w:val="Normal"/>
     <w:qFormat/>
   </w:style>
-  <w:style w:type="character" w:default="1" w:styleId="Fuentedeprrafopredeter">
+  <w:style w:type="character" w:default="1" w:styleId="DefaultParagraphFont">
     <w:name w:val="Default Paragraph Font"/>
     <w:uiPriority w:val="1"/>
     <w:semiHidden/>
     <w:unhideWhenUsed/>
   </w:style>
-  <w:style w:type="table" w:default="1" w:styleId="Tablanormal">
+  <w:style w:type="table" w:default="1" w:styleId="TableNormal">
     <w:name w:val="Normal Table"/>
     <w:uiPriority w:val="99"/>
     <w:semiHidden/>
@@ -856,11 +1130,261 @@
       </w:tblCellMar>
     </w:tblPr>
   </w:style>
-  <w:style w:type="numbering" w:default="1" w:styleId="Sinlista">
+  <w:style w:type="numbering" w:default="1" w:styleId="NoList">
     <w:name w:val="No List"/>
     <w:uiPriority w:val="99"/>
     <w:semiHidden/>
     <w:unhideWhenUsed/>
+  </w:style>
+  <w:style w:type="paragraph" w:styleId="BalloonText">
+    <w:name w:val="Balloon Text"/>
+    <w:basedOn w:val="Normal"/>
+    <w:link w:val="BalloonTextChar"/>
+    <w:uiPriority w:val="99"/>
+    <w:semiHidden/>
+    <w:unhideWhenUsed/>
+    <w:rsid w:val="00AA7DC1"/>
+    <w:pPr>
+      <w:spacing w:after="0" w:line="240" w:lineRule="auto"/>
+    </w:pPr>
+    <w:rPr>
+      <w:rFonts w:ascii="Tahoma" w:hAnsi="Tahoma" w:cs="Tahoma"/>
+      <w:sz w:val="16"/>
+      <w:szCs w:val="16"/>
+    </w:rPr>
+  </w:style>
+  <w:style w:type="character" w:customStyle="1" w:styleId="BalloonTextChar">
+    <w:name w:val="Balloon Text Char"/>
+    <w:basedOn w:val="DefaultParagraphFont"/>
+    <w:link w:val="BalloonText"/>
+    <w:uiPriority w:val="99"/>
+    <w:semiHidden/>
+    <w:rsid w:val="00AA7DC1"/>
+    <w:rPr>
+      <w:rFonts w:ascii="Tahoma" w:hAnsi="Tahoma" w:cs="Tahoma"/>
+      <w:sz w:val="16"/>
+      <w:szCs w:val="16"/>
+    </w:rPr>
+  </w:style>
+</w:styles>
+</file>
+
+<file path=word/stylesWithEffects.xml><?xml version="1.0" encoding="utf-8"?>
+<w:styles xmlns:wpc="http://schemas.microsoft.com/office/word/2010/wordprocessingCanvas" xmlns:mc="http://schemas.openxmlformats.org/markup-compatibility/2006" xmlns:o="urn:schemas-microsoft-com:office:office" xmlns:r="http://schemas.openxmlformats.org/officeDocument/2006/relationships" xmlns:m="http://schemas.openxmlformats.org/officeDocument/2006/math" xmlns:v="urn:schemas-microsoft-com:vml" xmlns:wp14="http://schemas.microsoft.com/office/word/2010/wordprocessingDrawing" xmlns:wp="http://schemas.openxmlformats.org/drawingml/2006/wordprocessingDrawing" xmlns:w10="urn:schemas-microsoft-com:office:word" xmlns:w="http://schemas.openxmlformats.org/wordprocessingml/2006/main" xmlns:w14="http://schemas.microsoft.com/office/word/2010/wordml" xmlns:wpg="http://schemas.microsoft.com/office/word/2010/wordprocessingGroup" xmlns:wpi="http://schemas.microsoft.com/office/word/2010/wordprocessingInk" xmlns:wne="http://schemas.microsoft.com/office/word/2006/wordml" xmlns:wps="http://schemas.microsoft.com/office/word/2010/wordprocessingShape" mc:Ignorable="w14 wp14">
+  <w:docDefaults>
+    <w:rPrDefault>
+      <w:rPr>
+        <w:rFonts w:asciiTheme="minorHAnsi" w:eastAsiaTheme="minorHAnsi" w:hAnsiTheme="minorHAnsi" w:cstheme="minorBidi"/>
+        <w:sz w:val="22"/>
+        <w:szCs w:val="22"/>
+        <w:lang w:val="es-AR" w:eastAsia="en-US" w:bidi="ar-SA"/>
+      </w:rPr>
+    </w:rPrDefault>
+    <w:pPrDefault>
+      <w:pPr>
+        <w:spacing w:after="200" w:line="276" w:lineRule="auto"/>
+      </w:pPr>
+    </w:pPrDefault>
+  </w:docDefaults>
+  <w:latentStyles w:defLockedState="0" w:defUIPriority="99" w:defSemiHidden="1" w:defUnhideWhenUsed="1" w:defQFormat="0" w:count="267">
+    <w:lsdException w:name="Normal" w:semiHidden="0" w:uiPriority="0" w:unhideWhenUsed="0" w:qFormat="1"/>
+    <w:lsdException w:name="heading 1" w:semiHidden="0" w:uiPriority="9" w:unhideWhenUsed="0" w:qFormat="1"/>
+    <w:lsdException w:name="heading 2" w:uiPriority="9" w:qFormat="1"/>
+    <w:lsdException w:name="heading 3" w:uiPriority="9" w:qFormat="1"/>
+    <w:lsdException w:name="heading 4" w:uiPriority="9" w:qFormat="1"/>
+    <w:lsdException w:name="heading 5" w:uiPriority="9" w:qFormat="1"/>
+    <w:lsdException w:name="heading 6" w:uiPriority="9" w:qFormat="1"/>
+    <w:lsdException w:name="heading 7" w:uiPriority="9" w:qFormat="1"/>
+    <w:lsdException w:name="heading 8" w:uiPriority="9" w:qFormat="1"/>
+    <w:lsdException w:name="heading 9" w:uiPriority="9" w:qFormat="1"/>
+    <w:lsdException w:name="toc 1" w:uiPriority="39"/>
+    <w:lsdException w:name="toc 2" w:uiPriority="39"/>
+    <w:lsdException w:name="toc 3" w:uiPriority="39"/>
+    <w:lsdException w:name="toc 4" w:uiPriority="39"/>
+    <w:lsdException w:name="toc 5" w:uiPriority="39"/>
+    <w:lsdException w:name="toc 6" w:uiPriority="39"/>
+    <w:lsdException w:name="toc 7" w:uiPriority="39"/>
+    <w:lsdException w:name="toc 8" w:uiPriority="39"/>
+    <w:lsdException w:name="toc 9" w:uiPriority="39"/>
+    <w:lsdException w:name="caption" w:uiPriority="35" w:qFormat="1"/>
+    <w:lsdException w:name="Title" w:semiHidden="0" w:uiPriority="10" w:unhideWhenUsed="0" w:qFormat="1"/>
+    <w:lsdException w:name="Default Paragraph Font" w:uiPriority="1"/>
+    <w:lsdException w:name="Subtitle" w:semiHidden="0" w:uiPriority="11" w:unhideWhenUsed="0" w:qFormat="1"/>
+    <w:lsdException w:name="Strong" w:semiHidden="0" w:uiPriority="22" w:unhideWhenUsed="0" w:qFormat="1"/>
+    <w:lsdException w:name="Emphasis" w:semiHidden="0" w:uiPriority="20" w:unhideWhenUsed="0" w:qFormat="1"/>
+    <w:lsdException w:name="Table Grid" w:semiHidden="0" w:uiPriority="59" w:unhideWhenUsed="0"/>
+    <w:lsdException w:name="Placeholder Text" w:unhideWhenUsed="0"/>
+    <w:lsdException w:name="No Spacing" w:semiHidden="0" w:uiPriority="1" w:unhideWhenUsed="0" w:qFormat="1"/>
+    <w:lsdException w:name="Light Shading" w:semiHidden="0" w:uiPriority="60" w:unhideWhenUsed="0"/>
+    <w:lsdException w:name="Light List" w:semiHidden="0" w:uiPriority="61" w:unhideWhenUsed="0"/>
+    <w:lsdException w:name="Light Grid" w:semiHidden="0" w:uiPriority="62" w:unhideWhenUsed="0"/>
+    <w:lsdException w:name="Medium Shading 1" w:semiHidden="0" w:uiPriority="63" w:unhideWhenUsed="0"/>
+    <w:lsdException w:name="Medium Shading 2" w:semiHidden="0" w:uiPriority="64" w:unhideWhenUsed="0"/>
+    <w:lsdException w:name="Medium List 1" w:semiHidden="0" w:uiPriority="65" w:unhideWhenUsed="0"/>
+    <w:lsdException w:name="Medium List 2" w:semiHidden="0" w:uiPriority="66" w:unhideWhenUsed="0"/>
+    <w:lsdException w:name="Medium Grid 1" w:semiHidden="0" w:uiPriority="67" w:unhideWhenUsed="0"/>
+    <w:lsdException w:name="Medium Grid 2" w:semiHidden="0" w:uiPriority="68" w:unhideWhenUsed="0"/>
+    <w:lsdException w:name="Medium Grid 3" w:semiHidden="0" w:uiPriority="69" w:unhideWhenUsed="0"/>
+    <w:lsdException w:name="Dark List" w:semiHidden="0" w:uiPriority="70" w:unhideWhenUsed="0"/>
+    <w:lsdException w:name="Colorful Shading" w:semiHidden="0" w:uiPriority="71" w:unhideWhenUsed="0"/>
+    <w:lsdException w:name="Colorful List" w:semiHidden="0" w:uiPriority="72" w:unhideWhenUsed="0"/>
+    <w:lsdException w:name="Colorful Grid" w:semiHidden="0" w:uiPriority="73" w:unhideWhenUsed="0"/>
+    <w:lsdException w:name="Light Shading Accent 1" w:semiHidden="0" w:uiPriority="60" w:unhideWhenUsed="0"/>
+    <w:lsdException w:name="Light List Accent 1" w:semiHidden="0" w:uiPriority="61" w:unhideWhenUsed="0"/>
+    <w:lsdException w:name="Light Grid Accent 1" w:semiHidden="0" w:uiPriority="62" w:unhideWhenUsed="0"/>
+    <w:lsdException w:name="Medium Shading 1 Accent 1" w:semiHidden="0" w:uiPriority="63" w:unhideWhenUsed="0"/>
+    <w:lsdException w:name="Medium Shading 2 Accent 1" w:semiHidden="0" w:uiPriority="64" w:unhideWhenUsed="0"/>
+    <w:lsdException w:name="Medium List 1 Accent 1" w:semiHidden="0" w:uiPriority="65" w:unhideWhenUsed="0"/>
+    <w:lsdException w:name="Revision" w:unhideWhenUsed="0"/>
+    <w:lsdException w:name="List Paragraph" w:semiHidden="0" w:uiPriority="34" w:unhideWhenUsed="0" w:qFormat="1"/>
+    <w:lsdException w:name="Quote" w:semiHidden="0" w:uiPriority="29" w:unhideWhenUsed="0" w:qFormat="1"/>
+    <w:lsdException w:name="Intense Quote" w:semiHidden="0" w:uiPriority="30" w:unhideWhenUsed="0" w:qFormat="1"/>
+    <w:lsdException w:name="Medium List 2 Accent 1" w:semiHidden="0" w:uiPriority="66" w:unhideWhenUsed="0"/>
+    <w:lsdException w:name="Medium Grid 1 Accent 1" w:semiHidden="0" w:uiPriority="67" w:unhideWhenUsed="0"/>
+    <w:lsdException w:name="Medium Grid 2 Accent 1" w:semiHidden="0" w:uiPriority="68" w:unhideWhenUsed="0"/>
+    <w:lsdException w:name="Medium Grid 3 Accent 1" w:semiHidden="0" w:uiPriority="69" w:unhideWhenUsed="0"/>
+    <w:lsdException w:name="Dark List Accent 1" w:semiHidden="0" w:uiPriority="70" w:unhideWhenUsed="0"/>
+    <w:lsdException w:name="Colorful Shading Accent 1" w:semiHidden="0" w:uiPriority="71" w:unhideWhenUsed="0"/>
+    <w:lsdException w:name="Colorful List Accent 1" w:semiHidden="0" w:uiPriority="72" w:unhideWhenUsed="0"/>
+    <w:lsdException w:name="Colorful Grid Accent 1" w:semiHidden="0" w:uiPriority="73" w:unhideWhenUsed="0"/>
+    <w:lsdException w:name="Light Shading Accent 2" w:semiHidden="0" w:uiPriority="60" w:unhideWhenUsed="0"/>
+    <w:lsdException w:name="Light List Accent 2" w:semiHidden="0" w:uiPriority="61" w:unhideWhenUsed="0"/>
+    <w:lsdException w:name="Light Grid Accent 2" w:semiHidden="0" w:uiPriority="62" w:unhideWhenUsed="0"/>
+    <w:lsdException w:name="Medium Shading 1 Accent 2" w:semiHidden="0" w:uiPriority="63" w:unhideWhenUsed="0"/>
+    <w:lsdException w:name="Medium Shading 2 Accent 2" w:semiHidden="0" w:uiPriority="64" w:unhideWhenUsed="0"/>
+    <w:lsdException w:name="Medium List 1 Accent 2" w:semiHidden="0" w:uiPriority="65" w:unhideWhenUsed="0"/>
+    <w:lsdException w:name="Medium List 2 Accent 2" w:semiHidden="0" w:uiPriority="66" w:unhideWhenUsed="0"/>
+    <w:lsdException w:name="Medium Grid 1 Accent 2" w:semiHidden="0" w:uiPriority="67" w:unhideWhenUsed="0"/>
+    <w:lsdException w:name="Medium Grid 2 Accent 2" w:semiHidden="0" w:uiPriority="68" w:unhideWhenUsed="0"/>
+    <w:lsdException w:name="Medium Grid 3 Accent 2" w:semiHidden="0" w:uiPriority="69" w:unhideWhenUsed="0"/>
+    <w:lsdException w:name="Dark List Accent 2" w:semiHidden="0" w:uiPriority="70" w:unhideWhenUsed="0"/>
+    <w:lsdException w:name="Colorful Shading Accent 2" w:semiHidden="0" w:uiPriority="71" w:unhideWhenUsed="0"/>
+    <w:lsdException w:name="Colorful List Accent 2" w:semiHidden="0" w:uiPriority="72" w:unhideWhenUsed="0"/>
+    <w:lsdException w:name="Colorful Grid Accent 2" w:semiHidden="0" w:uiPriority="73" w:unhideWhenUsed="0"/>
+    <w:lsdException w:name="Light Shading Accent 3" w:semiHidden="0" w:uiPriority="60" w:unhideWhenUsed="0"/>
+    <w:lsdException w:name="Light List Accent 3" w:semiHidden="0" w:uiPriority="61" w:unhideWhenUsed="0"/>
+    <w:lsdException w:name="Light Grid Accent 3" w:semiHidden="0" w:uiPriority="62" w:unhideWhenUsed="0"/>
+    <w:lsdException w:name="Medium Shading 1 Accent 3" w:semiHidden="0" w:uiPriority="63" w:unhideWhenUsed="0"/>
+    <w:lsdException w:name="Medium Shading 2 Accent 3" w:semiHidden="0" w:uiPriority="64" w:unhideWhenUsed="0"/>
+    <w:lsdException w:name="Medium List 1 Accent 3" w:semiHidden="0" w:uiPriority="65" w:unhideWhenUsed="0"/>
+    <w:lsdException w:name="Medium List 2 Accent 3" w:semiHidden="0" w:uiPriority="66" w:unhideWhenUsed="0"/>
+    <w:lsdException w:name="Medium Grid 1 Accent 3" w:semiHidden="0" w:uiPriority="67" w:unhideWhenUsed="0"/>
+    <w:lsdException w:name="Medium Grid 2 Accent 3" w:semiHidden="0" w:uiPriority="68" w:unhideWhenUsed="0"/>
+    <w:lsdException w:name="Medium Grid 3 Accent 3" w:semiHidden="0" w:uiPriority="69" w:unhideWhenUsed="0"/>
+    <w:lsdException w:name="Dark List Accent 3" w:semiHidden="0" w:uiPriority="70" w:unhideWhenUsed="0"/>
+    <w:lsdException w:name="Colorful Shading Accent 3" w:semiHidden="0" w:uiPriority="71" w:unhideWhenUsed="0"/>
+    <w:lsdException w:name="Colorful List Accent 3" w:semiHidden="0" w:uiPriority="72" w:unhideWhenUsed="0"/>
+    <w:lsdException w:name="Colorful Grid Accent 3" w:semiHidden="0" w:uiPriority="73" w:unhideWhenUsed="0"/>
+    <w:lsdException w:name="Light Shading Accent 4" w:semiHidden="0" w:uiPriority="60" w:unhideWhenUsed="0"/>
+    <w:lsdException w:name="Light List Accent 4" w:semiHidden="0" w:uiPriority="61" w:unhideWhenUsed="0"/>
+    <w:lsdException w:name="Light Grid Accent 4" w:semiHidden="0" w:uiPriority="62" w:unhideWhenUsed="0"/>
+    <w:lsdException w:name="Medium Shading 1 Accent 4" w:semiHidden="0" w:uiPriority="63" w:unhideWhenUsed="0"/>
+    <w:lsdException w:name="Medium Shading 2 Accent 4" w:semiHidden="0" w:uiPriority="64" w:unhideWhenUsed="0"/>
+    <w:lsdException w:name="Medium List 1 Accent 4" w:semiHidden="0" w:uiPriority="65" w:unhideWhenUsed="0"/>
+    <w:lsdException w:name="Medium List 2 Accent 4" w:semiHidden="0" w:uiPriority="66" w:unhideWhenUsed="0"/>
+    <w:lsdException w:name="Medium Grid 1 Accent 4" w:semiHidden="0" w:uiPriority="67" w:unhideWhenUsed="0"/>
+    <w:lsdException w:name="Medium Grid 2 Accent 4" w:semiHidden="0" w:uiPriority="68" w:unhideWhenUsed="0"/>
+    <w:lsdException w:name="Medium Grid 3 Accent 4" w:semiHidden="0" w:uiPriority="69" w:unhideWhenUsed="0"/>
+    <w:lsdException w:name="Dark List Accent 4" w:semiHidden="0" w:uiPriority="70" w:unhideWhenUsed="0"/>
+    <w:lsdException w:name="Colorful Shading Accent 4" w:semiHidden="0" w:uiPriority="71" w:unhideWhenUsed="0"/>
+    <w:lsdException w:name="Colorful List Accent 4" w:semiHidden="0" w:uiPriority="72" w:unhideWhenUsed="0"/>
+    <w:lsdException w:name="Colorful Grid Accent 4" w:semiHidden="0" w:uiPriority="73" w:unhideWhenUsed="0"/>
+    <w:lsdException w:name="Light Shading Accent 5" w:semiHidden="0" w:uiPriority="60" w:unhideWhenUsed="0"/>
+    <w:lsdException w:name="Light List Accent 5" w:semiHidden="0" w:uiPriority="61" w:unhideWhenUsed="0"/>
+    <w:lsdException w:name="Light Grid Accent 5" w:semiHidden="0" w:uiPriority="62" w:unhideWhenUsed="0"/>
+    <w:lsdException w:name="Medium Shading 1 Accent 5" w:semiHidden="0" w:uiPriority="63" w:unhideWhenUsed="0"/>
+    <w:lsdException w:name="Medium Shading 2 Accent 5" w:semiHidden="0" w:uiPriority="64" w:unhideWhenUsed="0"/>
+    <w:lsdException w:name="Medium List 1 Accent 5" w:semiHidden="0" w:uiPriority="65" w:unhideWhenUsed="0"/>
+    <w:lsdException w:name="Medium List 2 Accent 5" w:semiHidden="0" w:uiPriority="66" w:unhideWhenUsed="0"/>
+    <w:lsdException w:name="Medium Grid 1 Accent 5" w:semiHidden="0" w:uiPriority="67" w:unhideWhenUsed="0"/>
+    <w:lsdException w:name="Medium Grid 2 Accent 5" w:semiHidden="0" w:uiPriority="68" w:unhideWhenUsed="0"/>
+    <w:lsdException w:name="Medium Grid 3 Accent 5" w:semiHidden="0" w:uiPriority="69" w:unhideWhenUsed="0"/>
+    <w:lsdException w:name="Dark List Accent 5" w:semiHidden="0" w:uiPriority="70" w:unhideWhenUsed="0"/>
+    <w:lsdException w:name="Colorful Shading Accent 5" w:semiHidden="0" w:uiPriority="71" w:unhideWhenUsed="0"/>
+    <w:lsdException w:name="Colorful List Accent 5" w:semiHidden="0" w:uiPriority="72" w:unhideWhenUsed="0"/>
+    <w:lsdException w:name="Colorful Grid Accent 5" w:semiHidden="0" w:uiPriority="73" w:unhideWhenUsed="0"/>
+    <w:lsdException w:name="Light Shading Accent 6" w:semiHidden="0" w:uiPriority="60" w:unhideWhenUsed="0"/>
+    <w:lsdException w:name="Light List Accent 6" w:semiHidden="0" w:uiPriority="61" w:unhideWhenUsed="0"/>
+    <w:lsdException w:name="Light Grid Accent 6" w:semiHidden="0" w:uiPriority="62" w:unhideWhenUsed="0"/>
+    <w:lsdException w:name="Medium Shading 1 Accent 6" w:semiHidden="0" w:uiPriority="63" w:unhideWhenUsed="0"/>
+    <w:lsdException w:name="Medium Shading 2 Accent 6" w:semiHidden="0" w:uiPriority="64" w:unhideWhenUsed="0"/>
+    <w:lsdException w:name="Medium List 1 Accent 6" w:semiHidden="0" w:uiPriority="65" w:unhideWhenUsed="0"/>
+    <w:lsdException w:name="Medium List 2 Accent 6" w:semiHidden="0" w:uiPriority="66" w:unhideWhenUsed="0"/>
+    <w:lsdException w:name="Medium Grid 1 Accent 6" w:semiHidden="0" w:uiPriority="67" w:unhideWhenUsed="0"/>
+    <w:lsdException w:name="Medium Grid 2 Accent 6" w:semiHidden="0" w:uiPriority="68" w:unhideWhenUsed="0"/>
+    <w:lsdException w:name="Medium Grid 3 Accent 6" w:semiHidden="0" w:uiPriority="69" w:unhideWhenUsed="0"/>
+    <w:lsdException w:name="Dark List Accent 6" w:semiHidden="0" w:uiPriority="70" w:unhideWhenUsed="0"/>
+    <w:lsdException w:name="Colorful Shading Accent 6" w:semiHidden="0" w:uiPriority="71" w:unhideWhenUsed="0"/>
+    <w:lsdException w:name="Colorful List Accent 6" w:semiHidden="0" w:uiPriority="72" w:unhideWhenUsed="0"/>
+    <w:lsdException w:name="Colorful Grid Accent 6" w:semiHidden="0" w:uiPriority="73" w:unhideWhenUsed="0"/>
+    <w:lsdException w:name="Subtle Emphasis" w:semiHidden="0" w:uiPriority="19" w:unhideWhenUsed="0" w:qFormat="1"/>
+    <w:lsdException w:name="Intense Emphasis" w:semiHidden="0" w:uiPriority="21" w:unhideWhenUsed="0" w:qFormat="1"/>
+    <w:lsdException w:name="Subtle Reference" w:semiHidden="0" w:uiPriority="31" w:unhideWhenUsed="0" w:qFormat="1"/>
+    <w:lsdException w:name="Intense Reference" w:semiHidden="0" w:uiPriority="32" w:unhideWhenUsed="0" w:qFormat="1"/>
+    <w:lsdException w:name="Book Title" w:semiHidden="0" w:uiPriority="33" w:unhideWhenUsed="0" w:qFormat="1"/>
+    <w:lsdException w:name="Bibliography" w:uiPriority="37"/>
+    <w:lsdException w:name="TOC Heading" w:uiPriority="39" w:qFormat="1"/>
+  </w:latentStyles>
+  <w:style w:type="paragraph" w:default="1" w:styleId="Normal">
+    <w:name w:val="Normal"/>
+    <w:qFormat/>
+  </w:style>
+  <w:style w:type="character" w:default="1" w:styleId="DefaultParagraphFont">
+    <w:name w:val="Default Paragraph Font"/>
+    <w:uiPriority w:val="1"/>
+    <w:semiHidden/>
+    <w:unhideWhenUsed/>
+  </w:style>
+  <w:style w:type="table" w:default="1" w:styleId="TableNormal">
+    <w:name w:val="Normal Table"/>
+    <w:uiPriority w:val="99"/>
+    <w:semiHidden/>
+    <w:unhideWhenUsed/>
+    <w:tblPr>
+      <w:tblInd w:w="0" w:type="dxa"/>
+      <w:tblCellMar>
+        <w:top w:w="0" w:type="dxa"/>
+        <w:left w:w="108" w:type="dxa"/>
+        <w:bottom w:w="0" w:type="dxa"/>
+        <w:right w:w="108" w:type="dxa"/>
+      </w:tblCellMar>
+    </w:tblPr>
+  </w:style>
+  <w:style w:type="numbering" w:default="1" w:styleId="NoList">
+    <w:name w:val="No List"/>
+    <w:uiPriority w:val="99"/>
+    <w:semiHidden/>
+    <w:unhideWhenUsed/>
+  </w:style>
+  <w:style w:type="paragraph" w:styleId="BalloonText">
+    <w:name w:val="Balloon Text"/>
+    <w:basedOn w:val="Normal"/>
+    <w:link w:val="BalloonTextChar"/>
+    <w:uiPriority w:val="99"/>
+    <w:semiHidden/>
+    <w:unhideWhenUsed/>
+    <w:rsid w:val="00AA7DC1"/>
+    <w:pPr>
+      <w:spacing w:after="0" w:line="240" w:lineRule="auto"/>
+    </w:pPr>
+    <w:rPr>
+      <w:rFonts w:ascii="Tahoma" w:hAnsi="Tahoma" w:cs="Tahoma"/>
+      <w:sz w:val="16"/>
+      <w:szCs w:val="16"/>
+    </w:rPr>
+  </w:style>
+  <w:style w:type="character" w:customStyle="1" w:styleId="BalloonTextChar">
+    <w:name w:val="Balloon Text Char"/>
+    <w:basedOn w:val="DefaultParagraphFont"/>
+    <w:link w:val="BalloonText"/>
+    <w:uiPriority w:val="99"/>
+    <w:semiHidden/>
+    <w:rsid w:val="00AA7DC1"/>
+    <w:rPr>
+      <w:rFonts w:ascii="Tahoma" w:hAnsi="Tahoma" w:cs="Tahoma"/>
+      <w:sz w:val="16"/>
+      <w:szCs w:val="16"/>
+    </w:rPr>
   </w:style>
 </w:styles>
 </file>
